--- a/muduo.docx
+++ b/muduo.docx
@@ -3764,7 +3764,7 @@
     <w:p>
       <w:pPr>
         <w:rPr>
-          <w:rFonts w:ascii="Consolas" w:hAnsi="Consolas" w:hint="eastAsia"/>
+          <w:rFonts w:ascii="Consolas" w:hAnsi="Consolas"/>
         </w:rPr>
       </w:pPr>
     </w:p>
@@ -4492,7 +4492,7 @@
     <w:p>
       <w:pPr>
         <w:rPr>
-          <w:rFonts w:ascii="Consolas" w:hAnsi="Consolas" w:hint="eastAsia"/>
+          <w:rFonts w:ascii="Consolas" w:hAnsi="Consolas"/>
         </w:rPr>
       </w:pPr>
       <w:r>
@@ -4535,13 +4535,7 @@
         <w:rPr>
           <w:rFonts w:ascii="Consolas" w:hAnsi="Consolas" w:hint="eastAsia"/>
         </w:rPr>
-        <w:t>in</w:t>
-      </w:r>
-      <w:r>
-        <w:rPr>
-          <w:rFonts w:ascii="Consolas" w:hAnsi="Consolas" w:hint="eastAsia"/>
-        </w:rPr>
-        <w:t>put</w:t>
+        <w:t>input</w:t>
       </w:r>
       <w:r>
         <w:rPr>
@@ -4559,13 +4553,7 @@
         <w:rPr>
           <w:rFonts w:ascii="Consolas" w:hAnsi="Consolas" w:hint="eastAsia"/>
         </w:rPr>
-        <w:t>：</w:t>
-      </w:r>
-      <w:r>
-        <w:rPr>
-          <w:rFonts w:ascii="Consolas" w:hAnsi="Consolas" w:hint="eastAsia"/>
-        </w:rPr>
-        <w:t>一条完整的消息可能需要接收端接收几次才能完成，需要应用层</w:t>
+        <w:t>：一条完整的消息可能需要接收端接收几次才能完成，需要应用层</w:t>
       </w:r>
       <w:r>
         <w:rPr>
@@ -4583,7 +4571,7 @@
     <w:p>
       <w:pPr>
         <w:rPr>
-          <w:rFonts w:ascii="Consolas" w:hAnsi="Consolas" w:hint="eastAsia"/>
+          <w:rFonts w:ascii="Consolas" w:hAnsi="Consolas"/>
         </w:rPr>
       </w:pPr>
     </w:p>
@@ -6969,14 +6957,18 @@
     </w:p>
     <w:p>
       <w:pPr>
-        <w:rPr>
-          <w:rFonts w:ascii="Consolas" w:hAnsi="Consolas"/>
-        </w:rPr>
-      </w:pPr>
-      <w:r>
+        <w:pStyle w:val="4"/>
         <w:rPr>
           <w:rStyle w:val="4Char"/>
           <w:rFonts w:ascii="Consolas" w:hAnsi="Consolas"/>
+          <w:b/>
+        </w:rPr>
+      </w:pPr>
+      <w:r>
+        <w:rPr>
+          <w:rStyle w:val="4Char"/>
+          <w:rFonts w:ascii="Consolas" w:hAnsi="Consolas"/>
+          <w:b/>
         </w:rPr>
         <w:t>muduo</w:t>
       </w:r>
@@ -6984,27 +6976,26 @@
         <w:rPr>
           <w:rStyle w:val="4Char"/>
           <w:rFonts w:ascii="Consolas" w:hAnsi="Consolas"/>
-        </w:rPr>
-        <w:t>的</w:t>
-      </w:r>
-      <w:r>
-        <w:rPr>
-          <w:rStyle w:val="4Char"/>
-          <w:rFonts w:ascii="Consolas" w:hAnsi="Consolas"/>
-        </w:rPr>
-        <w:t>实现</w:t>
-      </w:r>
-      <w:r>
-        <w:rPr>
-          <w:rFonts w:ascii="Consolas" w:hAnsi="Consolas"/>
-        </w:rPr>
-        <w:br/>
-      </w:r>
-      <w:r>
-        <w:rPr>
-          <w:rFonts w:ascii="Consolas" w:hAnsi="Consolas" w:hint="eastAsia"/>
           <w:b/>
         </w:rPr>
+        <w:t>的实现</w:t>
+      </w:r>
+    </w:p>
+    <w:p>
+      <w:pPr>
+        <w:rPr>
+          <w:rFonts w:ascii="Consolas" w:eastAsiaTheme="majorEastAsia" w:hAnsi="Consolas" w:cstheme="majorBidi"/>
+          <w:b/>
+          <w:bCs/>
+          <w:sz w:val="28"/>
+          <w:szCs w:val="28"/>
+        </w:rPr>
+      </w:pPr>
+      <w:r>
+        <w:rPr>
+          <w:rFonts w:ascii="Consolas" w:hAnsi="Consolas" w:hint="eastAsia"/>
+          <w:b/>
+        </w:rPr>
         <w:t>公开接口：</w:t>
       </w:r>
     </w:p>
@@ -7394,6 +7385,7 @@
           <w:rFonts w:ascii="Consolas" w:hAnsi="Consolas" w:hint="eastAsia"/>
           <w:b/>
         </w:rPr>
+        <w:lastRenderedPageBreak/>
         <w:t>Channel</w:t>
       </w:r>
       <w:r>
@@ -7465,7 +7457,6 @@
           <w:rFonts w:ascii="Consolas" w:hAnsi="Consolas"/>
           <w:b/>
         </w:rPr>
-        <w:lastRenderedPageBreak/>
         <w:t>Poller</w:t>
       </w:r>
       <w:r>
@@ -7937,32 +7928,266 @@
           <w:b/>
         </w:rPr>
       </w:pPr>
+    </w:p>
+    <w:p>
+      <w:pPr>
+        <w:rPr>
+          <w:rFonts w:ascii="Consolas" w:hAnsi="Consolas"/>
+          <w:b/>
+        </w:rPr>
+      </w:pPr>
+      <w:r>
+        <w:rPr>
+          <w:rFonts w:ascii="Consolas" w:hAnsi="Consolas" w:hint="eastAsia"/>
+          <w:b/>
+        </w:rPr>
+        <w:t>reactor</w:t>
+      </w:r>
+      <w:r>
+        <w:rPr>
+          <w:rFonts w:ascii="Consolas" w:hAnsi="Consolas" w:hint="eastAsia"/>
+          <w:b/>
+        </w:rPr>
+        <w:t>的核心是事件分发机制，即将</w:t>
+      </w:r>
+      <w:r>
+        <w:rPr>
+          <w:rFonts w:ascii="Consolas" w:hAnsi="Consolas" w:hint="eastAsia"/>
+          <w:b/>
+        </w:rPr>
+        <w:t>IO</w:t>
+      </w:r>
+      <w:r>
+        <w:rPr>
+          <w:rFonts w:ascii="Consolas" w:hAnsi="Consolas" w:hint="eastAsia"/>
+          <w:b/>
+        </w:rPr>
+        <w:t>多路复用拿到的</w:t>
+      </w:r>
+      <w:r>
+        <w:rPr>
+          <w:rFonts w:ascii="Consolas" w:hAnsi="Consolas" w:hint="eastAsia"/>
+          <w:b/>
+        </w:rPr>
+        <w:t>IO</w:t>
+      </w:r>
+      <w:r>
+        <w:rPr>
+          <w:rFonts w:ascii="Consolas" w:hAnsi="Consolas" w:hint="eastAsia"/>
+          <w:b/>
+        </w:rPr>
+        <w:t>事件分发给各个文件描述符的事件处理函数</w:t>
+      </w:r>
+    </w:p>
+    <w:p>
+      <w:pPr>
+        <w:rPr>
+          <w:rFonts w:ascii="Consolas" w:hAnsi="Consolas"/>
+          <w:b/>
+        </w:rPr>
+      </w:pPr>
+    </w:p>
+    <w:p>
+      <w:pPr>
+        <w:rPr>
+          <w:rFonts w:ascii="Consolas" w:hAnsi="Consolas"/>
+        </w:rPr>
+      </w:pPr>
+      <w:r>
+        <w:rPr>
+          <w:rFonts w:ascii="Consolas" w:hAnsi="Consolas" w:hint="eastAsia"/>
+        </w:rPr>
+        <w:t>channel</w:t>
+      </w:r>
+      <w:r>
+        <w:rPr>
+          <w:rFonts w:ascii="Consolas" w:hAnsi="Consolas" w:hint="eastAsia"/>
+        </w:rPr>
+        <w:t>负责注册和响应</w:t>
+      </w:r>
+      <w:r>
+        <w:rPr>
+          <w:rFonts w:ascii="Consolas" w:hAnsi="Consolas" w:hint="eastAsia"/>
+        </w:rPr>
+        <w:t>IO</w:t>
+      </w:r>
+      <w:r>
+        <w:rPr>
+          <w:rFonts w:ascii="Consolas" w:hAnsi="Consolas" w:hint="eastAsia"/>
+        </w:rPr>
+        <w:t>，每个</w:t>
+      </w:r>
+      <w:r>
+        <w:rPr>
+          <w:rFonts w:ascii="Consolas" w:hAnsi="Consolas" w:hint="eastAsia"/>
+        </w:rPr>
+        <w:t>eventloop</w:t>
+      </w:r>
+      <w:r>
+        <w:rPr>
+          <w:rFonts w:ascii="Consolas" w:hAnsi="Consolas" w:hint="eastAsia"/>
+        </w:rPr>
+        <w:t>对象只属于一个</w:t>
+      </w:r>
+      <w:r>
+        <w:rPr>
+          <w:rFonts w:ascii="Consolas" w:hAnsi="Consolas" w:hint="eastAsia"/>
+        </w:rPr>
+        <w:t>eventloop</w:t>
+      </w:r>
+      <w:r>
+        <w:rPr>
+          <w:rFonts w:ascii="Consolas" w:hAnsi="Consolas" w:hint="eastAsia"/>
+        </w:rPr>
+        <w:t>，因此每个</w:t>
+      </w:r>
+      <w:r>
+        <w:rPr>
+          <w:rFonts w:ascii="Consolas" w:hAnsi="Consolas" w:hint="eastAsia"/>
+        </w:rPr>
+        <w:t>event</w:t>
+      </w:r>
+      <w:r>
+        <w:rPr>
+          <w:rFonts w:ascii="Consolas" w:hAnsi="Consolas"/>
+        </w:rPr>
+        <w:t>loop</w:t>
+      </w:r>
+      <w:r>
+        <w:rPr>
+          <w:rFonts w:ascii="Consolas" w:hAnsi="Consolas" w:hint="eastAsia"/>
+        </w:rPr>
+        <w:t>只属于一个</w:t>
+      </w:r>
+      <w:r>
+        <w:rPr>
+          <w:rFonts w:ascii="Consolas" w:hAnsi="Consolas" w:hint="eastAsia"/>
+        </w:rPr>
+        <w:t>IO</w:t>
+      </w:r>
+      <w:r>
+        <w:rPr>
+          <w:rFonts w:ascii="Consolas" w:hAnsi="Consolas" w:hint="eastAsia"/>
+        </w:rPr>
+        <w:t>线程。</w:t>
+      </w:r>
+      <w:r>
+        <w:rPr>
+          <w:rFonts w:ascii="Consolas" w:hAnsi="Consolas" w:hint="eastAsia"/>
+        </w:rPr>
+        <w:t>每个</w:t>
+      </w:r>
+      <w:r>
+        <w:rPr>
+          <w:rFonts w:ascii="Consolas" w:hAnsi="Consolas" w:hint="eastAsia"/>
+        </w:rPr>
+        <w:t>channel</w:t>
+      </w:r>
+      <w:r>
+        <w:rPr>
+          <w:rFonts w:ascii="Consolas" w:hAnsi="Consolas" w:hint="eastAsia"/>
+        </w:rPr>
+        <w:t>对象自始至终只负责一个文件描述符的</w:t>
+      </w:r>
+      <w:r>
+        <w:rPr>
+          <w:rFonts w:ascii="Consolas" w:hAnsi="Consolas" w:hint="eastAsia"/>
+        </w:rPr>
+        <w:t>IO</w:t>
+      </w:r>
+      <w:r>
+        <w:rPr>
+          <w:rFonts w:ascii="Consolas" w:hAnsi="Consolas" w:hint="eastAsia"/>
+        </w:rPr>
+        <w:t>事件分发，但不拥有这个</w:t>
+      </w:r>
+      <w:r>
+        <w:rPr>
+          <w:rFonts w:ascii="Consolas" w:hAnsi="Consolas" w:hint="eastAsia"/>
+        </w:rPr>
+        <w:t>fd</w:t>
+      </w:r>
+      <w:r>
+        <w:rPr>
+          <w:rFonts w:ascii="Consolas" w:hAnsi="Consolas" w:hint="eastAsia"/>
+        </w:rPr>
+        <w:t>，也不会析构。</w:t>
+      </w:r>
+    </w:p>
+    <w:p>
+      <w:pPr>
+        <w:rPr>
+          <w:rFonts w:ascii="Consolas" w:hAnsi="Consolas" w:hint="eastAsia"/>
+        </w:rPr>
+      </w:pPr>
+      <w:r>
+        <w:rPr>
+          <w:rFonts w:ascii="Consolas" w:hAnsi="Consolas" w:hint="eastAsia"/>
+        </w:rPr>
+        <w:t>channel</w:t>
+      </w:r>
+      <w:r>
+        <w:rPr>
+          <w:rFonts w:ascii="Consolas" w:hAnsi="Consolas" w:hint="eastAsia"/>
+        </w:rPr>
+        <w:t>把不同的</w:t>
+      </w:r>
+      <w:r>
+        <w:rPr>
+          <w:rFonts w:ascii="Consolas" w:hAnsi="Consolas" w:hint="eastAsia"/>
+        </w:rPr>
+        <w:t>IO</w:t>
+      </w:r>
+      <w:r>
+        <w:rPr>
+          <w:rFonts w:ascii="Consolas" w:hAnsi="Consolas" w:hint="eastAsia"/>
+        </w:rPr>
+        <w:t>事件分发为不同的回调，用</w:t>
+      </w:r>
+      <w:r>
+        <w:rPr>
+          <w:rFonts w:ascii="Consolas" w:hAnsi="Consolas" w:hint="eastAsia"/>
+        </w:rPr>
+        <w:t>bind</w:t>
+      </w:r>
+      <w:r>
+        <w:rPr>
+          <w:rFonts w:ascii="Consolas" w:hAnsi="Consolas" w:hint="eastAsia"/>
+        </w:rPr>
+        <w:t>实现。</w:t>
+      </w:r>
+      <w:r>
+        <w:rPr>
+          <w:rFonts w:ascii="Consolas" w:hAnsi="Consolas" w:hint="eastAsia"/>
+        </w:rPr>
+        <w:t>channel</w:t>
+      </w:r>
+      <w:r>
+        <w:rPr>
+          <w:rFonts w:ascii="Consolas" w:hAnsi="Consolas" w:hint="eastAsia"/>
+        </w:rPr>
+        <w:t>的生命期尤其</w:t>
+      </w:r>
+      <w:r>
+        <w:rPr>
+          <w:rFonts w:ascii="Consolas" w:hAnsi="Consolas" w:hint="eastAsia"/>
+        </w:rPr>
+        <w:t>owner</w:t>
+      </w:r>
+      <w:r>
+        <w:rPr>
+          <w:rFonts w:ascii="Consolas" w:hAnsi="Consolas"/>
+        </w:rPr>
+        <w:t xml:space="preserve"> class</w:t>
+      </w:r>
+      <w:r>
+        <w:rPr>
+          <w:rFonts w:ascii="Consolas" w:hAnsi="Consolas" w:hint="eastAsia"/>
+        </w:rPr>
+        <w:t>负责管理，它一般是其他类的直接或间接成员。</w:t>
+      </w:r>
       <w:bookmarkStart w:id="0" w:name="_GoBack"/>
       <w:bookmarkEnd w:id="0"/>
-    </w:p>
-    <w:p>
-      <w:pPr>
-        <w:rPr>
-          <w:rFonts w:ascii="Consolas" w:hAnsi="Consolas"/>
-          <w:b/>
-        </w:rPr>
-      </w:pPr>
-    </w:p>
-    <w:p>
-      <w:pPr>
-        <w:rPr>
-          <w:rFonts w:ascii="Consolas" w:hAnsi="Consolas"/>
-          <w:b/>
-        </w:rPr>
-      </w:pPr>
-    </w:p>
-    <w:p>
-      <w:pPr>
-        <w:rPr>
-          <w:rFonts w:ascii="Consolas" w:hAnsi="Consolas"/>
-          <w:b/>
-        </w:rPr>
-      </w:pPr>
     </w:p>
     <w:sectPr>
       <w:pgSz w:w="11906" w:h="16838"/>

--- a/muduo.docx
+++ b/muduo.docx
@@ -5925,6 +5925,8 @@
           <w:rFonts w:ascii="Consolas" w:hAnsi="Consolas"/>
         </w:rPr>
       </w:pPr>
+      <w:bookmarkStart w:id="0" w:name="_GoBack"/>
+      <w:bookmarkEnd w:id="0"/>
     </w:p>
     <w:p>
       <w:pPr>
@@ -8074,32 +8076,43 @@
       <w:r>
         <w:rPr>
           <w:rFonts w:ascii="Consolas" w:hAnsi="Consolas" w:hint="eastAsia"/>
+          <w:b/>
         </w:rPr>
         <w:t>每个</w:t>
       </w:r>
       <w:r>
         <w:rPr>
           <w:rFonts w:ascii="Consolas" w:hAnsi="Consolas" w:hint="eastAsia"/>
+          <w:b/>
         </w:rPr>
         <w:t>channel</w:t>
       </w:r>
       <w:r>
         <w:rPr>
           <w:rFonts w:ascii="Consolas" w:hAnsi="Consolas" w:hint="eastAsia"/>
+          <w:b/>
         </w:rPr>
         <w:t>对象自始至终只负责一个文件描述符的</w:t>
       </w:r>
       <w:r>
         <w:rPr>
           <w:rFonts w:ascii="Consolas" w:hAnsi="Consolas" w:hint="eastAsia"/>
+          <w:b/>
         </w:rPr>
         <w:t>IO</w:t>
       </w:r>
       <w:r>
         <w:rPr>
           <w:rFonts w:ascii="Consolas" w:hAnsi="Consolas" w:hint="eastAsia"/>
-        </w:rPr>
-        <w:t>事件分发，但不拥有这个</w:t>
+          <w:b/>
+        </w:rPr>
+        <w:t>事件分发</w:t>
+      </w:r>
+      <w:r>
+        <w:rPr>
+          <w:rFonts w:ascii="Consolas" w:hAnsi="Consolas" w:hint="eastAsia"/>
+        </w:rPr>
+        <w:t>，但不拥有这个</w:t>
       </w:r>
       <w:r>
         <w:rPr>
@@ -8117,7 +8130,7 @@
     <w:p>
       <w:pPr>
         <w:rPr>
-          <w:rFonts w:ascii="Consolas" w:hAnsi="Consolas" w:hint="eastAsia"/>
+          <w:rFonts w:ascii="Consolas" w:hAnsi="Consolas"/>
         </w:rPr>
       </w:pPr>
       <w:r>
@@ -8186,8 +8199,577 @@
         </w:rPr>
         <w:t>负责管理，它一般是其他类的直接或间接成员。</w:t>
       </w:r>
-      <w:bookmarkStart w:id="0" w:name="_GoBack"/>
-      <w:bookmarkEnd w:id="0"/>
+    </w:p>
+    <w:p>
+      <w:pPr>
+        <w:rPr>
+          <w:rFonts w:ascii="Consolas" w:hAnsi="Consolas"/>
+        </w:rPr>
+      </w:pPr>
+    </w:p>
+    <w:p>
+      <w:pPr>
+        <w:rPr>
+          <w:rFonts w:ascii="Consolas" w:hAnsi="Consolas"/>
+        </w:rPr>
+      </w:pPr>
+    </w:p>
+    <w:p>
+      <w:pPr>
+        <w:rPr>
+          <w:rFonts w:ascii="Consolas" w:hAnsi="Consolas"/>
+        </w:rPr>
+      </w:pPr>
+    </w:p>
+    <w:p>
+      <w:pPr>
+        <w:rPr>
+          <w:rFonts w:ascii="Consolas" w:hAnsi="Consolas"/>
+        </w:rPr>
+      </w:pPr>
+      <w:r>
+        <w:rPr>
+          <w:rFonts w:ascii="Consolas" w:hAnsi="Consolas" w:hint="eastAsia"/>
+        </w:rPr>
+        <w:t>event</w:t>
+      </w:r>
+      <w:r>
+        <w:rPr>
+          <w:rFonts w:ascii="Consolas" w:hAnsi="Consolas"/>
+        </w:rPr>
+        <w:t>loop</w:t>
+      </w:r>
+      <w:r>
+        <w:rPr>
+          <w:rFonts w:ascii="Consolas" w:hAnsi="Consolas" w:hint="eastAsia"/>
+        </w:rPr>
+        <w:t>就是一个</w:t>
+      </w:r>
+      <w:r>
+        <w:rPr>
+          <w:rFonts w:ascii="Consolas" w:hAnsi="Consolas" w:hint="eastAsia"/>
+        </w:rPr>
+        <w:t>reactor</w:t>
+      </w:r>
+      <w:r>
+        <w:rPr>
+          <w:rFonts w:ascii="Consolas" w:hAnsi="Consolas" w:hint="eastAsia"/>
+        </w:rPr>
+        <w:t>，处理</w:t>
+      </w:r>
+      <w:r>
+        <w:rPr>
+          <w:rFonts w:ascii="Consolas" w:hAnsi="Consolas" w:hint="eastAsia"/>
+        </w:rPr>
+        <w:t>IO</w:t>
+      </w:r>
+      <w:r>
+        <w:rPr>
+          <w:rFonts w:ascii="Consolas" w:hAnsi="Consolas" w:hint="eastAsia"/>
+        </w:rPr>
+        <w:t>，</w:t>
+      </w:r>
+      <w:r>
+        <w:rPr>
+          <w:rFonts w:ascii="Consolas" w:hAnsi="Consolas" w:hint="eastAsia"/>
+        </w:rPr>
+        <w:t>每个</w:t>
+      </w:r>
+      <w:r>
+        <w:rPr>
+          <w:rFonts w:ascii="Consolas" w:hAnsi="Consolas" w:hint="eastAsia"/>
+        </w:rPr>
+        <w:t>channel</w:t>
+      </w:r>
+      <w:r>
+        <w:rPr>
+          <w:rFonts w:ascii="Consolas" w:hAnsi="Consolas" w:hint="eastAsia"/>
+        </w:rPr>
+        <w:t>对应一个文件描述符</w:t>
+      </w:r>
+      <w:r>
+        <w:rPr>
+          <w:rFonts w:ascii="Consolas" w:hAnsi="Consolas" w:hint="eastAsia"/>
+        </w:rPr>
+        <w:t>。以下为</w:t>
+      </w:r>
+      <w:r>
+        <w:rPr>
+          <w:rFonts w:ascii="Consolas" w:hAnsi="Consolas" w:hint="eastAsia"/>
+        </w:rPr>
+        <w:t>m</w:t>
+      </w:r>
+      <w:r>
+        <w:rPr>
+          <w:rFonts w:ascii="Consolas" w:hAnsi="Consolas"/>
+        </w:rPr>
+        <w:t>uduo</w:t>
+      </w:r>
+      <w:r>
+        <w:rPr>
+          <w:rFonts w:ascii="Consolas" w:hAnsi="Consolas" w:hint="eastAsia"/>
+        </w:rPr>
+        <w:t>的</w:t>
+      </w:r>
+      <w:r>
+        <w:rPr>
+          <w:rFonts w:ascii="Consolas" w:hAnsi="Consolas" w:hint="eastAsia"/>
+        </w:rPr>
+        <w:t>reactor</w:t>
+      </w:r>
+      <w:r>
+        <w:rPr>
+          <w:rFonts w:ascii="Consolas" w:hAnsi="Consolas" w:hint="eastAsia"/>
+        </w:rPr>
+        <w:t>模式。</w:t>
+      </w:r>
+    </w:p>
+    <w:p>
+      <w:pPr>
+        <w:rPr>
+          <w:rFonts w:ascii="Consolas" w:hAnsi="Consolas" w:hint="eastAsia"/>
+        </w:rPr>
+      </w:pPr>
+      <w:r>
+        <w:rPr>
+          <w:noProof/>
+        </w:rPr>
+        <w:lastRenderedPageBreak/>
+        <w:drawing>
+          <wp:inline distT="0" distB="0" distL="0" distR="0" wp14:anchorId="7BCFA871" wp14:editId="5D74E28E">
+            <wp:extent cx="5238750" cy="2847975"/>
+            <wp:effectExtent l="0" t="0" r="0" b="9525"/>
+            <wp:docPr id="6" name="图片 6"/>
+            <wp:cNvGraphicFramePr>
+              <a:graphicFrameLocks xmlns:a="http://schemas.openxmlformats.org/drawingml/2006/main" noChangeAspect="1"/>
+            </wp:cNvGraphicFramePr>
+            <a:graphic xmlns:a="http://schemas.openxmlformats.org/drawingml/2006/main">
+              <a:graphicData uri="http://schemas.openxmlformats.org/drawingml/2006/picture">
+                <pic:pic xmlns:pic="http://schemas.openxmlformats.org/drawingml/2006/picture">
+                  <pic:nvPicPr>
+                    <pic:cNvPr id="1" name=""/>
+                    <pic:cNvPicPr/>
+                  </pic:nvPicPr>
+                  <pic:blipFill>
+                    <a:blip r:embed="rId12"/>
+                    <a:stretch>
+                      <a:fillRect/>
+                    </a:stretch>
+                  </pic:blipFill>
+                  <pic:spPr>
+                    <a:xfrm>
+                      <a:off x="0" y="0"/>
+                      <a:ext cx="5238750" cy="2847975"/>
+                    </a:xfrm>
+                    <a:prstGeom prst="rect">
+                      <a:avLst/>
+                    </a:prstGeom>
+                  </pic:spPr>
+                </pic:pic>
+              </a:graphicData>
+            </a:graphic>
+          </wp:inline>
+        </w:drawing>
+      </w:r>
+    </w:p>
+    <w:p>
+      <w:pPr>
+        <w:rPr>
+          <w:rFonts w:ascii="Consolas" w:hAnsi="Consolas"/>
+        </w:rPr>
+      </w:pPr>
+    </w:p>
+    <w:p>
+      <w:pPr>
+        <w:rPr>
+          <w:rFonts w:ascii="Consolas" w:hAnsi="Consolas" w:hint="eastAsia"/>
+        </w:rPr>
+      </w:pPr>
+      <w:r>
+        <w:rPr>
+          <w:rFonts w:ascii="Consolas" w:hAnsi="Consolas" w:hint="eastAsia"/>
+        </w:rPr>
+        <w:t>通过</w:t>
+      </w:r>
+      <w:r>
+        <w:rPr>
+          <w:rFonts w:ascii="Consolas" w:hAnsi="Consolas" w:hint="eastAsia"/>
+        </w:rPr>
+        <w:t>timer</w:t>
+      </w:r>
+      <w:r>
+        <w:rPr>
+          <w:rFonts w:ascii="Consolas" w:hAnsi="Consolas"/>
+        </w:rPr>
+        <w:t>fd</w:t>
+      </w:r>
+      <w:r>
+        <w:rPr>
+          <w:rFonts w:ascii="Consolas" w:hAnsi="Consolas" w:hint="eastAsia"/>
+        </w:rPr>
+        <w:t>可以用和处理</w:t>
+      </w:r>
+      <w:r>
+        <w:rPr>
+          <w:rFonts w:ascii="Consolas" w:hAnsi="Consolas" w:hint="eastAsia"/>
+        </w:rPr>
+        <w:t>IO</w:t>
+      </w:r>
+      <w:r>
+        <w:rPr>
+          <w:rFonts w:ascii="Consolas" w:hAnsi="Consolas" w:hint="eastAsia"/>
+        </w:rPr>
+        <w:t>事件相同的方式来处理定时。定时器的功能由三个</w:t>
+      </w:r>
+      <w:r>
+        <w:rPr>
+          <w:rFonts w:ascii="Consolas" w:hAnsi="Consolas" w:hint="eastAsia"/>
+        </w:rPr>
+        <w:t>class</w:t>
+      </w:r>
+      <w:r>
+        <w:rPr>
+          <w:rFonts w:ascii="Consolas" w:hAnsi="Consolas" w:hint="eastAsia"/>
+        </w:rPr>
+        <w:t>实现：</w:t>
+      </w:r>
+      <w:r>
+        <w:rPr>
+          <w:rFonts w:ascii="Consolas" w:hAnsi="Consolas" w:hint="eastAsia"/>
+        </w:rPr>
+        <w:t>Timer</w:t>
+      </w:r>
+      <w:r>
+        <w:rPr>
+          <w:rFonts w:ascii="Consolas" w:hAnsi="Consolas"/>
+        </w:rPr>
+        <w:t>fd/</w:t>
+      </w:r>
+      <w:r>
+        <w:rPr>
+          <w:rFonts w:ascii="Consolas" w:hAnsi="Consolas" w:hint="eastAsia"/>
+        </w:rPr>
+        <w:t>Timer</w:t>
+      </w:r>
+      <w:r>
+        <w:rPr>
+          <w:rFonts w:ascii="Consolas" w:hAnsi="Consolas"/>
+        </w:rPr>
+        <w:t>/TimerQueue</w:t>
+      </w:r>
+    </w:p>
+    <w:p>
+      <w:pPr>
+        <w:rPr>
+          <w:rFonts w:ascii="Consolas" w:hAnsi="Consolas"/>
+        </w:rPr>
+      </w:pPr>
+    </w:p>
+    <w:p>
+      <w:pPr>
+        <w:rPr>
+          <w:rFonts w:ascii="Consolas" w:hAnsi="Consolas"/>
+        </w:rPr>
+      </w:pPr>
+      <w:r>
+        <w:rPr>
+          <w:noProof/>
+        </w:rPr>
+        <w:drawing>
+          <wp:inline distT="0" distB="0" distL="0" distR="0" wp14:anchorId="16ED3B98" wp14:editId="7CE0794F">
+            <wp:extent cx="5274310" cy="3079115"/>
+            <wp:effectExtent l="0" t="0" r="2540" b="6985"/>
+            <wp:docPr id="7" name="图片 7"/>
+            <wp:cNvGraphicFramePr>
+              <a:graphicFrameLocks xmlns:a="http://schemas.openxmlformats.org/drawingml/2006/main" noChangeAspect="1"/>
+            </wp:cNvGraphicFramePr>
+            <a:graphic xmlns:a="http://schemas.openxmlformats.org/drawingml/2006/main">
+              <a:graphicData uri="http://schemas.openxmlformats.org/drawingml/2006/picture">
+                <pic:pic xmlns:pic="http://schemas.openxmlformats.org/drawingml/2006/picture">
+                  <pic:nvPicPr>
+                    <pic:cNvPr id="1" name=""/>
+                    <pic:cNvPicPr/>
+                  </pic:nvPicPr>
+                  <pic:blipFill>
+                    <a:blip r:embed="rId13"/>
+                    <a:stretch>
+                      <a:fillRect/>
+                    </a:stretch>
+                  </pic:blipFill>
+                  <pic:spPr>
+                    <a:xfrm>
+                      <a:off x="0" y="0"/>
+                      <a:ext cx="5274310" cy="3079115"/>
+                    </a:xfrm>
+                    <a:prstGeom prst="rect">
+                      <a:avLst/>
+                    </a:prstGeom>
+                  </pic:spPr>
+                </pic:pic>
+              </a:graphicData>
+            </a:graphic>
+          </wp:inline>
+        </w:drawing>
+      </w:r>
+    </w:p>
+    <w:p>
+      <w:pPr>
+        <w:rPr>
+          <w:rFonts w:ascii="Consolas" w:hAnsi="Consolas"/>
+        </w:rPr>
+      </w:pPr>
+    </w:p>
+    <w:p>
+      <w:pPr>
+        <w:rPr>
+          <w:rFonts w:ascii="Consolas" w:hAnsi="Consolas"/>
+        </w:rPr>
+      </w:pPr>
+    </w:p>
+    <w:p>
+      <w:pPr>
+        <w:rPr>
+          <w:rFonts w:ascii="Consolas" w:hAnsi="Consolas"/>
+        </w:rPr>
+      </w:pPr>
+      <w:r>
+        <w:rPr>
+          <w:rFonts w:ascii="Consolas" w:hAnsi="Consolas" w:hint="eastAsia"/>
+        </w:rPr>
+        <w:t>E</w:t>
+      </w:r>
+      <w:r>
+        <w:rPr>
+          <w:rFonts w:ascii="Consolas" w:hAnsi="Consolas"/>
+        </w:rPr>
+        <w:t>ventloop</w:t>
+      </w:r>
+      <w:r>
+        <w:rPr>
+          <w:rFonts w:ascii="Consolas" w:hAnsi="Consolas" w:hint="eastAsia"/>
+        </w:rPr>
+        <w:t>只是一个类，需要在线程中执行，一个线程对应一个</w:t>
+      </w:r>
+      <w:r>
+        <w:rPr>
+          <w:rFonts w:ascii="Consolas" w:hAnsi="Consolas" w:hint="eastAsia"/>
+        </w:rPr>
+        <w:t>event</w:t>
+      </w:r>
+      <w:r>
+        <w:rPr>
+          <w:rFonts w:ascii="Consolas" w:hAnsi="Consolas"/>
+        </w:rPr>
+        <w:t>loop</w:t>
+      </w:r>
+      <w:r>
+        <w:rPr>
+          <w:rFonts w:ascii="Consolas" w:hAnsi="Consolas"/>
+        </w:rPr>
+        <w:t>，</w:t>
+      </w:r>
+      <w:r>
+        <w:rPr>
+          <w:rFonts w:ascii="Consolas" w:hAnsi="Consolas" w:hint="eastAsia"/>
+        </w:rPr>
+        <w:t>定义</w:t>
+      </w:r>
+      <w:r>
+        <w:rPr>
+          <w:rFonts w:ascii="Consolas" w:hAnsi="Consolas" w:hint="eastAsia"/>
+        </w:rPr>
+        <w:t>E</w:t>
+      </w:r>
+      <w:r>
+        <w:rPr>
+          <w:rFonts w:ascii="Consolas" w:hAnsi="Consolas"/>
+        </w:rPr>
+        <w:t>ventloop</w:t>
+      </w:r>
+      <w:r>
+        <w:rPr>
+          <w:rFonts w:ascii="Consolas" w:hAnsi="Consolas" w:hint="eastAsia"/>
+        </w:rPr>
+        <w:t>Thread</w:t>
+      </w:r>
+      <w:r>
+        <w:rPr>
+          <w:rFonts w:ascii="Consolas" w:hAnsi="Consolas" w:hint="eastAsia"/>
+        </w:rPr>
+        <w:t>类创建新线程，并在新线程中定义</w:t>
+      </w:r>
+      <w:r>
+        <w:rPr>
+          <w:rFonts w:ascii="Consolas" w:hAnsi="Consolas" w:hint="eastAsia"/>
+        </w:rPr>
+        <w:t>E</w:t>
+      </w:r>
+      <w:r>
+        <w:rPr>
+          <w:rFonts w:ascii="Consolas" w:hAnsi="Consolas"/>
+        </w:rPr>
+        <w:t>ventloop</w:t>
+      </w:r>
+      <w:r>
+        <w:rPr>
+          <w:rFonts w:ascii="Consolas" w:hAnsi="Consolas" w:hint="eastAsia"/>
+        </w:rPr>
+        <w:t>对象，执行</w:t>
+      </w:r>
+      <w:r>
+        <w:rPr>
+          <w:rFonts w:ascii="Consolas" w:hAnsi="Consolas"/>
+        </w:rPr>
+        <w:t>loop</w:t>
+      </w:r>
+      <w:r>
+        <w:rPr>
+          <w:rFonts w:ascii="Consolas" w:hAnsi="Consolas" w:hint="eastAsia"/>
+        </w:rPr>
+        <w:t>循环</w:t>
+      </w:r>
+      <w:r>
+        <w:rPr>
+          <w:rFonts w:ascii="Consolas" w:hAnsi="Consolas" w:hint="eastAsia"/>
+        </w:rPr>
+        <w:t>。</w:t>
+      </w:r>
+    </w:p>
+    <w:p>
+      <w:pPr>
+        <w:rPr>
+          <w:rFonts w:ascii="Consolas" w:hAnsi="Consolas"/>
+        </w:rPr>
+      </w:pPr>
+    </w:p>
+    <w:p>
+      <w:pPr>
+        <w:rPr>
+          <w:rFonts w:ascii="Consolas" w:hAnsi="Consolas"/>
+        </w:rPr>
+      </w:pPr>
+    </w:p>
+    <w:p>
+      <w:pPr>
+        <w:rPr>
+          <w:rFonts w:ascii="Consolas" w:hAnsi="Consolas"/>
+        </w:rPr>
+      </w:pPr>
+    </w:p>
+    <w:p>
+      <w:pPr>
+        <w:rPr>
+          <w:rFonts w:ascii="Consolas" w:hAnsi="Consolas"/>
+        </w:rPr>
+      </w:pPr>
+    </w:p>
+    <w:p>
+      <w:pPr>
+        <w:rPr>
+          <w:rFonts w:ascii="Consolas" w:hAnsi="Consolas"/>
+        </w:rPr>
+      </w:pPr>
+    </w:p>
+    <w:p>
+      <w:pPr>
+        <w:rPr>
+          <w:rFonts w:ascii="Consolas" w:hAnsi="Consolas" w:hint="eastAsia"/>
+        </w:rPr>
+      </w:pPr>
+    </w:p>
+    <w:p>
+      <w:pPr>
+        <w:rPr>
+          <w:rFonts w:ascii="Consolas" w:hAnsi="Consolas"/>
+        </w:rPr>
+      </w:pPr>
+      <w:r>
+        <w:rPr>
+          <w:rFonts w:ascii="Consolas" w:hAnsi="Consolas" w:hint="eastAsia"/>
+        </w:rPr>
+        <w:t>网络库的执行顺序，以上的类都是工具：</w:t>
+      </w:r>
+      <w:r>
+        <w:rPr>
+          <w:rFonts w:ascii="Consolas" w:hAnsi="Consolas"/>
+        </w:rPr>
+        <w:br/>
+      </w:r>
+      <w:r>
+        <w:rPr>
+          <w:noProof/>
+        </w:rPr>
+        <w:drawing>
+          <wp:inline distT="0" distB="0" distL="0" distR="0" wp14:anchorId="5668BD75" wp14:editId="2E6EBF8D">
+            <wp:extent cx="3209925" cy="1285875"/>
+            <wp:effectExtent l="0" t="0" r="9525" b="9525"/>
+            <wp:docPr id="8" name="图片 8"/>
+            <wp:cNvGraphicFramePr>
+              <a:graphicFrameLocks xmlns:a="http://schemas.openxmlformats.org/drawingml/2006/main" noChangeAspect="1"/>
+            </wp:cNvGraphicFramePr>
+            <a:graphic xmlns:a="http://schemas.openxmlformats.org/drawingml/2006/main">
+              <a:graphicData uri="http://schemas.openxmlformats.org/drawingml/2006/picture">
+                <pic:pic xmlns:pic="http://schemas.openxmlformats.org/drawingml/2006/picture">
+                  <pic:nvPicPr>
+                    <pic:cNvPr id="1" name=""/>
+                    <pic:cNvPicPr/>
+                  </pic:nvPicPr>
+                  <pic:blipFill>
+                    <a:blip r:embed="rId14"/>
+                    <a:stretch>
+                      <a:fillRect/>
+                    </a:stretch>
+                  </pic:blipFill>
+                  <pic:spPr>
+                    <a:xfrm>
+                      <a:off x="0" y="0"/>
+                      <a:ext cx="3209925" cy="1285875"/>
+                    </a:xfrm>
+                    <a:prstGeom prst="rect">
+                      <a:avLst/>
+                    </a:prstGeom>
+                  </pic:spPr>
+                </pic:pic>
+              </a:graphicData>
+            </a:graphic>
+          </wp:inline>
+        </w:drawing>
+      </w:r>
+    </w:p>
+    <w:p>
+      <w:pPr>
+        <w:rPr>
+          <w:rFonts w:ascii="Consolas" w:hAnsi="Consolas" w:hint="eastAsia"/>
+        </w:rPr>
+      </w:pPr>
+    </w:p>
+    <w:p>
+      <w:pPr>
+        <w:rPr>
+          <w:rFonts w:ascii="Consolas" w:hAnsi="Consolas"/>
+        </w:rPr>
+      </w:pPr>
+    </w:p>
+    <w:p>
+      <w:pPr>
+        <w:rPr>
+          <w:rFonts w:ascii="Consolas" w:hAnsi="Consolas" w:hint="eastAsia"/>
+        </w:rPr>
+      </w:pPr>
+    </w:p>
+    <w:p>
+      <w:pPr>
+        <w:rPr>
+          <w:rFonts w:ascii="Consolas" w:hAnsi="Consolas"/>
+        </w:rPr>
+      </w:pPr>
+    </w:p>
+    <w:p>
+      <w:pPr>
+        <w:rPr>
+          <w:rFonts w:ascii="Consolas" w:hAnsi="Consolas" w:hint="eastAsia"/>
+        </w:rPr>
+      </w:pPr>
     </w:p>
     <w:sectPr>
       <w:pgSz w:w="11906" w:h="16838"/>

--- a/muduo.docx
+++ b/muduo.docx
@@ -5925,8 +5925,6 @@
           <w:rFonts w:ascii="Consolas" w:hAnsi="Consolas"/>
         </w:rPr>
       </w:pPr>
-      <w:bookmarkStart w:id="0" w:name="_GoBack"/>
-      <w:bookmarkEnd w:id="0"/>
     </w:p>
     <w:p>
       <w:pPr>
@@ -8327,7 +8325,7 @@
     <w:p>
       <w:pPr>
         <w:rPr>
-          <w:rFonts w:ascii="Consolas" w:hAnsi="Consolas" w:hint="eastAsia"/>
+          <w:rFonts w:ascii="Consolas" w:hAnsi="Consolas"/>
         </w:rPr>
       </w:pPr>
       <w:r>
@@ -8382,7 +8380,7 @@
     <w:p>
       <w:pPr>
         <w:rPr>
-          <w:rFonts w:ascii="Consolas" w:hAnsi="Consolas" w:hint="eastAsia"/>
+          <w:rFonts w:ascii="Consolas" w:hAnsi="Consolas"/>
         </w:rPr>
       </w:pPr>
       <w:r>
@@ -8673,7 +8671,7 @@
     <w:p>
       <w:pPr>
         <w:rPr>
-          <w:rFonts w:ascii="Consolas" w:hAnsi="Consolas" w:hint="eastAsia"/>
+          <w:rFonts w:ascii="Consolas" w:hAnsi="Consolas"/>
         </w:rPr>
       </w:pPr>
     </w:p>
@@ -8739,21 +8737,1015 @@
     <w:p>
       <w:pPr>
         <w:rPr>
-          <w:rFonts w:ascii="Consolas" w:hAnsi="Consolas" w:hint="eastAsia"/>
-        </w:rPr>
-      </w:pPr>
-    </w:p>
-    <w:p>
-      <w:pPr>
-        <w:rPr>
-          <w:rFonts w:ascii="Consolas" w:hAnsi="Consolas"/>
-        </w:rPr>
-      </w:pPr>
-    </w:p>
-    <w:p>
-      <w:pPr>
-        <w:rPr>
-          <w:rFonts w:ascii="Consolas" w:hAnsi="Consolas" w:hint="eastAsia"/>
+          <w:rFonts w:ascii="Consolas" w:hAnsi="Consolas"/>
+        </w:rPr>
+      </w:pPr>
+    </w:p>
+    <w:p>
+      <w:pPr>
+        <w:rPr>
+          <w:rFonts w:ascii="Consolas" w:hAnsi="Consolas" w:hint="eastAsia"/>
+        </w:rPr>
+      </w:pPr>
+      <w:r>
+        <w:rPr>
+          <w:rFonts w:ascii="Consolas" w:hAnsi="Consolas" w:hint="eastAsia"/>
+        </w:rPr>
+        <w:t>A</w:t>
+      </w:r>
+      <w:r>
+        <w:rPr>
+          <w:rFonts w:ascii="Consolas" w:hAnsi="Consolas"/>
+        </w:rPr>
+        <w:t>cceptor</w:t>
+      </w:r>
+      <w:r>
+        <w:rPr>
+          <w:rFonts w:ascii="Consolas" w:hAnsi="Consolas"/>
+        </w:rPr>
+        <w:t>：</w:t>
+      </w:r>
+      <w:r>
+        <w:rPr>
+          <w:rFonts w:ascii="Consolas" w:hAnsi="Consolas"/>
+        </w:rPr>
+        <w:br/>
+      </w:r>
+      <w:r>
+        <w:rPr>
+          <w:rFonts w:ascii="Consolas" w:hAnsi="Consolas" w:hint="eastAsia"/>
+        </w:rPr>
+        <w:t>用</w:t>
+      </w:r>
+      <w:r>
+        <w:rPr>
+          <w:rFonts w:ascii="Consolas" w:hAnsi="Consolas" w:hint="eastAsia"/>
+        </w:rPr>
+        <w:t>accept</w:t>
+      </w:r>
+      <w:r>
+        <w:rPr>
+          <w:rFonts w:ascii="Consolas" w:hAnsi="Consolas" w:hint="eastAsia"/>
+        </w:rPr>
+        <w:t>接收新连接，并通过回调函数通知使用者</w:t>
+      </w:r>
+    </w:p>
+    <w:p>
+      <w:pPr>
+        <w:rPr>
+          <w:rFonts w:ascii="Consolas" w:hAnsi="Consolas" w:hint="eastAsia"/>
+        </w:rPr>
+      </w:pPr>
+    </w:p>
+    <w:p>
+      <w:pPr>
+        <w:rPr>
+          <w:rFonts w:ascii="Consolas" w:hAnsi="Consolas"/>
+        </w:rPr>
+      </w:pPr>
+      <w:r>
+        <w:rPr>
+          <w:rFonts w:ascii="Consolas" w:hAnsi="Consolas" w:hint="eastAsia"/>
+        </w:rPr>
+        <w:t>T</w:t>
+      </w:r>
+      <w:r>
+        <w:rPr>
+          <w:rFonts w:ascii="Consolas" w:hAnsi="Consolas"/>
+        </w:rPr>
+        <w:t>cpServer</w:t>
+      </w:r>
+      <w:r>
+        <w:rPr>
+          <w:rFonts w:ascii="Consolas" w:hAnsi="Consolas"/>
+        </w:rPr>
+        <w:t>：</w:t>
+      </w:r>
+    </w:p>
+    <w:p>
+      <w:pPr>
+        <w:rPr>
+          <w:rFonts w:ascii="Consolas" w:hAnsi="Consolas"/>
+        </w:rPr>
+      </w:pPr>
+      <w:r>
+        <w:rPr>
+          <w:rFonts w:ascii="Consolas" w:hAnsi="Consolas" w:hint="eastAsia"/>
+        </w:rPr>
+        <w:t>首先通过</w:t>
+      </w:r>
+      <w:r>
+        <w:rPr>
+          <w:rFonts w:ascii="Consolas" w:hAnsi="Consolas" w:hint="eastAsia"/>
+        </w:rPr>
+        <w:t>A</w:t>
+      </w:r>
+      <w:r>
+        <w:rPr>
+          <w:rFonts w:ascii="Consolas" w:hAnsi="Consolas"/>
+        </w:rPr>
+        <w:t>cceptor</w:t>
+      </w:r>
+      <w:r>
+        <w:rPr>
+          <w:rFonts w:ascii="Consolas" w:hAnsi="Consolas" w:hint="eastAsia"/>
+        </w:rPr>
+        <w:t>创建监听描述符并接收新连接。</w:t>
+      </w:r>
+      <w:r>
+        <w:rPr>
+          <w:rFonts w:ascii="Consolas" w:hAnsi="Consolas" w:hint="eastAsia"/>
+        </w:rPr>
+        <w:t>对每个新连接创建</w:t>
+      </w:r>
+      <w:r>
+        <w:rPr>
+          <w:rFonts w:ascii="Consolas" w:hAnsi="Consolas" w:hint="eastAsia"/>
+        </w:rPr>
+        <w:t>Tc</w:t>
+      </w:r>
+      <w:r>
+        <w:rPr>
+          <w:rFonts w:ascii="Consolas" w:hAnsi="Consolas"/>
+        </w:rPr>
+        <w:t>pConnection</w:t>
+      </w:r>
+      <w:r>
+        <w:rPr>
+          <w:rFonts w:ascii="Consolas" w:hAnsi="Consolas" w:hint="eastAsia"/>
+        </w:rPr>
+        <w:t>对象进行管理。</w:t>
+      </w:r>
+    </w:p>
+    <w:p>
+      <w:pPr>
+        <w:rPr>
+          <w:rFonts w:ascii="Consolas" w:hAnsi="Consolas"/>
+        </w:rPr>
+      </w:pPr>
+    </w:p>
+    <w:p>
+      <w:pPr>
+        <w:rPr>
+          <w:rFonts w:ascii="Consolas" w:hAnsi="Consolas" w:hint="eastAsia"/>
+        </w:rPr>
+      </w:pPr>
+    </w:p>
+    <w:p>
+      <w:pPr>
+        <w:rPr>
+          <w:rFonts w:ascii="Consolas" w:hAnsi="Consolas"/>
+        </w:rPr>
+      </w:pPr>
+      <w:r>
+        <w:rPr>
+          <w:rFonts w:ascii="Consolas" w:hAnsi="Consolas" w:hint="eastAsia"/>
+        </w:rPr>
+        <w:t>Tc</w:t>
+      </w:r>
+      <w:r>
+        <w:rPr>
+          <w:rFonts w:ascii="Consolas" w:hAnsi="Consolas"/>
+        </w:rPr>
+        <w:t>pConnection</w:t>
+      </w:r>
+      <w:r>
+        <w:rPr>
+          <w:rFonts w:ascii="Consolas" w:hAnsi="Consolas"/>
+        </w:rPr>
+        <w:t>：</w:t>
+      </w:r>
+    </w:p>
+    <w:p>
+      <w:pPr>
+        <w:rPr>
+          <w:rFonts w:ascii="Consolas" w:hAnsi="Consolas"/>
+        </w:rPr>
+      </w:pPr>
+      <w:r>
+        <w:rPr>
+          <w:rFonts w:ascii="Consolas" w:hAnsi="Consolas" w:hint="eastAsia"/>
+        </w:rPr>
+        <w:t>通过</w:t>
+      </w:r>
+      <w:r>
+        <w:rPr>
+          <w:rFonts w:ascii="Consolas" w:hAnsi="Consolas" w:hint="eastAsia"/>
+        </w:rPr>
+        <w:t>shared</w:t>
+      </w:r>
+      <w:r>
+        <w:rPr>
+          <w:rFonts w:ascii="Consolas" w:hAnsi="Consolas"/>
+        </w:rPr>
+        <w:t>_ptr</w:t>
+      </w:r>
+      <w:r>
+        <w:rPr>
+          <w:rFonts w:ascii="Consolas" w:hAnsi="Consolas" w:hint="eastAsia"/>
+        </w:rPr>
+        <w:t>来</w:t>
+      </w:r>
+      <w:r>
+        <w:rPr>
+          <w:rFonts w:ascii="Consolas" w:hAnsi="Consolas" w:hint="eastAsia"/>
+        </w:rPr>
+        <w:t>管理新连接，设置回调函数</w:t>
+      </w:r>
+      <w:r>
+        <w:rPr>
+          <w:rFonts w:ascii="Consolas" w:hAnsi="Consolas" w:hint="eastAsia"/>
+        </w:rPr>
+        <w:t>，</w:t>
+      </w:r>
+      <w:r>
+        <w:rPr>
+          <w:rFonts w:ascii="Consolas" w:hAnsi="Consolas" w:hint="eastAsia"/>
+        </w:rPr>
+        <w:t>handle</w:t>
+      </w:r>
+      <w:r>
+        <w:rPr>
+          <w:rFonts w:ascii="Consolas" w:hAnsi="Consolas"/>
+        </w:rPr>
+        <w:t>Read</w:t>
+      </w:r>
+      <w:r>
+        <w:rPr>
+          <w:rFonts w:ascii="Consolas" w:hAnsi="Consolas"/>
+        </w:rPr>
+        <w:t>。</w:t>
+      </w:r>
+    </w:p>
+    <w:p>
+      <w:pPr>
+        <w:rPr>
+          <w:rFonts w:ascii="Consolas" w:hAnsi="Consolas"/>
+        </w:rPr>
+      </w:pPr>
+    </w:p>
+    <w:p>
+      <w:pPr>
+        <w:rPr>
+          <w:rFonts w:ascii="Consolas" w:hAnsi="Consolas"/>
+        </w:rPr>
+      </w:pPr>
+      <w:r>
+        <w:rPr>
+          <w:rFonts w:ascii="Consolas" w:hAnsi="Consolas" w:hint="eastAsia"/>
+        </w:rPr>
+        <w:t>建立新连接</w:t>
+      </w:r>
+    </w:p>
+    <w:p>
+      <w:pPr>
+        <w:rPr>
+          <w:rFonts w:ascii="Consolas" w:hAnsi="Consolas"/>
+        </w:rPr>
+      </w:pPr>
+      <w:r>
+        <w:rPr>
+          <w:noProof/>
+        </w:rPr>
+        <w:drawing>
+          <wp:inline distT="0" distB="0" distL="0" distR="0" wp14:anchorId="03C1FC9C" wp14:editId="440493B6">
+            <wp:extent cx="4991100" cy="2447925"/>
+            <wp:effectExtent l="0" t="0" r="0" b="9525"/>
+            <wp:docPr id="10" name="图片 10"/>
+            <wp:cNvGraphicFramePr>
+              <a:graphicFrameLocks xmlns:a="http://schemas.openxmlformats.org/drawingml/2006/main" noChangeAspect="1"/>
+            </wp:cNvGraphicFramePr>
+            <a:graphic xmlns:a="http://schemas.openxmlformats.org/drawingml/2006/main">
+              <a:graphicData uri="http://schemas.openxmlformats.org/drawingml/2006/picture">
+                <pic:pic xmlns:pic="http://schemas.openxmlformats.org/drawingml/2006/picture">
+                  <pic:nvPicPr>
+                    <pic:cNvPr id="1" name=""/>
+                    <pic:cNvPicPr/>
+                  </pic:nvPicPr>
+                  <pic:blipFill>
+                    <a:blip r:embed="rId15"/>
+                    <a:stretch>
+                      <a:fillRect/>
+                    </a:stretch>
+                  </pic:blipFill>
+                  <pic:spPr>
+                    <a:xfrm>
+                      <a:off x="0" y="0"/>
+                      <a:ext cx="4991100" cy="2447925"/>
+                    </a:xfrm>
+                    <a:prstGeom prst="rect">
+                      <a:avLst/>
+                    </a:prstGeom>
+                  </pic:spPr>
+                </pic:pic>
+              </a:graphicData>
+            </a:graphic>
+          </wp:inline>
+        </w:drawing>
+      </w:r>
+    </w:p>
+    <w:p>
+      <w:pPr>
+        <w:rPr>
+          <w:rFonts w:ascii="Consolas" w:hAnsi="Consolas"/>
+        </w:rPr>
+      </w:pPr>
+    </w:p>
+    <w:p>
+      <w:pPr>
+        <w:rPr>
+          <w:rFonts w:ascii="Consolas" w:hAnsi="Consolas"/>
+        </w:rPr>
+      </w:pPr>
+      <w:r>
+        <w:rPr>
+          <w:rFonts w:ascii="Consolas" w:hAnsi="Consolas" w:hint="eastAsia"/>
+        </w:rPr>
+        <w:t>断开连接</w:t>
+      </w:r>
+    </w:p>
+    <w:p>
+      <w:pPr>
+        <w:rPr>
+          <w:rFonts w:ascii="Consolas" w:hAnsi="Consolas"/>
+        </w:rPr>
+      </w:pPr>
+      <w:r>
+        <w:rPr>
+          <w:noProof/>
+        </w:rPr>
+        <w:lastRenderedPageBreak/>
+        <w:drawing>
+          <wp:inline distT="0" distB="0" distL="0" distR="0" wp14:anchorId="4C0BF937" wp14:editId="7FADA7BA">
+            <wp:extent cx="4143375" cy="2647950"/>
+            <wp:effectExtent l="0" t="0" r="9525" b="0"/>
+            <wp:docPr id="11" name="图片 11"/>
+            <wp:cNvGraphicFramePr>
+              <a:graphicFrameLocks xmlns:a="http://schemas.openxmlformats.org/drawingml/2006/main" noChangeAspect="1"/>
+            </wp:cNvGraphicFramePr>
+            <a:graphic xmlns:a="http://schemas.openxmlformats.org/drawingml/2006/main">
+              <a:graphicData uri="http://schemas.openxmlformats.org/drawingml/2006/picture">
+                <pic:pic xmlns:pic="http://schemas.openxmlformats.org/drawingml/2006/picture">
+                  <pic:nvPicPr>
+                    <pic:cNvPr id="1" name=""/>
+                    <pic:cNvPicPr/>
+                  </pic:nvPicPr>
+                  <pic:blipFill>
+                    <a:blip r:embed="rId16"/>
+                    <a:stretch>
+                      <a:fillRect/>
+                    </a:stretch>
+                  </pic:blipFill>
+                  <pic:spPr>
+                    <a:xfrm>
+                      <a:off x="0" y="0"/>
+                      <a:ext cx="4143375" cy="2647950"/>
+                    </a:xfrm>
+                    <a:prstGeom prst="rect">
+                      <a:avLst/>
+                    </a:prstGeom>
+                  </pic:spPr>
+                </pic:pic>
+              </a:graphicData>
+            </a:graphic>
+          </wp:inline>
+        </w:drawing>
+      </w:r>
+    </w:p>
+    <w:p>
+      <w:pPr>
+        <w:pStyle w:val="HTML"/>
+        <w:shd w:val="clear" w:color="auto" w:fill="FFFFFF"/>
+        <w:rPr>
+          <w:rFonts w:ascii="Consolas" w:hAnsi="Consolas"/>
+          <w:color w:val="000000"/>
+          <w:sz w:val="21"/>
+          <w:szCs w:val="21"/>
+        </w:rPr>
+      </w:pPr>
+      <w:r>
+        <w:rPr>
+          <w:rFonts w:ascii="Consolas" w:hAnsi="Consolas" w:hint="eastAsia"/>
+          <w:sz w:val="21"/>
+          <w:szCs w:val="21"/>
+        </w:rPr>
+        <w:t>目前只有一种关闭连接的方式，被动关闭。对端关闭连接后，</w:t>
+      </w:r>
+      <w:r>
+        <w:rPr>
+          <w:rFonts w:ascii="Consolas" w:hAnsi="Consolas" w:hint="eastAsia"/>
+          <w:sz w:val="21"/>
+          <w:szCs w:val="21"/>
+        </w:rPr>
+        <w:t>read</w:t>
+      </w:r>
+      <w:r>
+        <w:rPr>
+          <w:rFonts w:ascii="Consolas" w:hAnsi="Consolas" w:hint="eastAsia"/>
+          <w:sz w:val="21"/>
+          <w:szCs w:val="21"/>
+        </w:rPr>
+        <w:t>返回</w:t>
+      </w:r>
+      <w:r>
+        <w:rPr>
+          <w:rFonts w:ascii="Consolas" w:hAnsi="Consolas" w:hint="eastAsia"/>
+          <w:sz w:val="21"/>
+          <w:szCs w:val="21"/>
+        </w:rPr>
+        <w:t>0</w:t>
+      </w:r>
+      <w:r>
+        <w:rPr>
+          <w:rFonts w:ascii="Consolas" w:hAnsi="Consolas" w:hint="eastAsia"/>
+          <w:sz w:val="21"/>
+          <w:szCs w:val="21"/>
+        </w:rPr>
+        <w:t>，则调用</w:t>
+      </w:r>
+      <w:r>
+        <w:rPr>
+          <w:rFonts w:ascii="Consolas" w:hAnsi="Consolas" w:hint="eastAsia"/>
+          <w:sz w:val="21"/>
+          <w:szCs w:val="21"/>
+        </w:rPr>
+        <w:t>Tc</w:t>
+      </w:r>
+      <w:r>
+        <w:rPr>
+          <w:rFonts w:ascii="Consolas" w:hAnsi="Consolas"/>
+          <w:sz w:val="21"/>
+          <w:szCs w:val="21"/>
+        </w:rPr>
+        <w:t>pConnection::handleClose()</w:t>
+      </w:r>
+      <w:r>
+        <w:rPr>
+          <w:rFonts w:ascii="Consolas" w:hAnsi="Consolas" w:hint="eastAsia"/>
+          <w:sz w:val="21"/>
+          <w:szCs w:val="21"/>
+        </w:rPr>
+        <w:t>关闭连接，</w:t>
+      </w:r>
+      <w:r>
+        <w:rPr>
+          <w:rFonts w:ascii="Consolas" w:hAnsi="Consolas"/>
+          <w:sz w:val="21"/>
+          <w:szCs w:val="21"/>
+        </w:rPr>
+        <w:t>handleClose</w:t>
+      </w:r>
+      <w:r>
+        <w:rPr>
+          <w:rFonts w:ascii="Consolas" w:hAnsi="Consolas" w:hint="eastAsia"/>
+          <w:sz w:val="21"/>
+          <w:szCs w:val="21"/>
+        </w:rPr>
+        <w:t>(</w:t>
+      </w:r>
+      <w:r>
+        <w:rPr>
+          <w:rFonts w:ascii="Consolas" w:hAnsi="Consolas"/>
+          <w:sz w:val="21"/>
+          <w:szCs w:val="21"/>
+        </w:rPr>
+        <w:t>)</w:t>
+      </w:r>
+      <w:r>
+        <w:rPr>
+          <w:rFonts w:ascii="Consolas" w:hAnsi="Consolas" w:hint="eastAsia"/>
+          <w:sz w:val="21"/>
+          <w:szCs w:val="21"/>
+        </w:rPr>
+        <w:t>主要调用回调函数</w:t>
+      </w:r>
+      <w:r>
+        <w:rPr>
+          <w:rFonts w:ascii="Consolas" w:hAnsi="Consolas"/>
+          <w:sz w:val="21"/>
+          <w:szCs w:val="21"/>
+        </w:rPr>
+        <w:t>closeCallback_</w:t>
+      </w:r>
+      <w:r>
+        <w:rPr>
+          <w:rFonts w:ascii="Consolas" w:hAnsi="Consolas"/>
+          <w:sz w:val="21"/>
+          <w:szCs w:val="21"/>
+        </w:rPr>
+        <w:t>，</w:t>
+      </w:r>
+      <w:r>
+        <w:rPr>
+          <w:rFonts w:ascii="Consolas" w:hAnsi="Consolas" w:hint="eastAsia"/>
+          <w:sz w:val="21"/>
+          <w:szCs w:val="21"/>
+        </w:rPr>
+        <w:t>而</w:t>
+      </w:r>
+      <w:r>
+        <w:rPr>
+          <w:rFonts w:ascii="Consolas" w:hAnsi="Consolas"/>
+          <w:sz w:val="21"/>
+          <w:szCs w:val="21"/>
+        </w:rPr>
+        <w:t>closeCallback_</w:t>
+      </w:r>
+      <w:r>
+        <w:rPr>
+          <w:rFonts w:ascii="Consolas" w:hAnsi="Consolas" w:hint="eastAsia"/>
+          <w:sz w:val="21"/>
+          <w:szCs w:val="21"/>
+        </w:rPr>
+        <w:t>在</w:t>
+      </w:r>
+      <w:r>
+        <w:rPr>
+          <w:rFonts w:ascii="Consolas" w:hAnsi="Consolas" w:hint="eastAsia"/>
+          <w:sz w:val="21"/>
+          <w:szCs w:val="21"/>
+        </w:rPr>
+        <w:t>Tc</w:t>
+      </w:r>
+      <w:r>
+        <w:rPr>
+          <w:rFonts w:ascii="Consolas" w:hAnsi="Consolas"/>
+          <w:sz w:val="21"/>
+          <w:szCs w:val="21"/>
+        </w:rPr>
+        <w:t>pServer</w:t>
+      </w:r>
+      <w:r>
+        <w:rPr>
+          <w:rFonts w:ascii="Consolas" w:hAnsi="Consolas" w:hint="eastAsia"/>
+          <w:sz w:val="21"/>
+          <w:szCs w:val="21"/>
+        </w:rPr>
+        <w:t>定义时绑定为</w:t>
+      </w:r>
+      <w:r>
+        <w:rPr>
+          <w:rFonts w:ascii="Consolas" w:hAnsi="Consolas"/>
+          <w:color w:val="000000"/>
+          <w:sz w:val="21"/>
+          <w:szCs w:val="21"/>
+        </w:rPr>
+        <w:t>TcpServer::removeConnection</w:t>
+      </w:r>
+      <w:r>
+        <w:rPr>
+          <w:rFonts w:ascii="Consolas" w:hAnsi="Consolas"/>
+          <w:color w:val="000000"/>
+          <w:sz w:val="21"/>
+          <w:szCs w:val="21"/>
+        </w:rPr>
+        <w:t>。</w:t>
+      </w:r>
+    </w:p>
+    <w:p>
+      <w:pPr>
+        <w:rPr>
+          <w:rFonts w:ascii="Consolas" w:hAnsi="Consolas" w:hint="eastAsia"/>
+        </w:rPr>
+      </w:pPr>
+    </w:p>
+    <w:p>
+      <w:pPr>
+        <w:rPr>
+          <w:rFonts w:ascii="Consolas" w:hAnsi="Consolas"/>
+        </w:rPr>
+      </w:pPr>
+    </w:p>
+    <w:p>
+      <w:pPr>
+        <w:rPr>
+          <w:rFonts w:ascii="Consolas" w:hAnsi="Consolas"/>
+        </w:rPr>
+      </w:pPr>
+      <w:r>
+        <w:rPr>
+          <w:rFonts w:ascii="Consolas" w:hAnsi="Consolas" w:hint="eastAsia"/>
+        </w:rPr>
+        <w:t>以上是连接</w:t>
+      </w:r>
+      <w:r>
+        <w:rPr>
+          <w:rFonts w:ascii="Consolas" w:hAnsi="Consolas" w:hint="eastAsia"/>
+        </w:rPr>
+        <w:t>以及</w:t>
+      </w:r>
+      <w:r>
+        <w:rPr>
+          <w:rFonts w:ascii="Consolas" w:hAnsi="Consolas" w:hint="eastAsia"/>
+        </w:rPr>
+        <w:t>hand</w:t>
+      </w:r>
+      <w:r>
+        <w:rPr>
+          <w:rFonts w:ascii="Consolas" w:hAnsi="Consolas"/>
+        </w:rPr>
+        <w:t>leRead()</w:t>
+      </w:r>
+    </w:p>
+    <w:p>
+      <w:pPr>
+        <w:rPr>
+          <w:rFonts w:ascii="Consolas" w:hAnsi="Consolas"/>
+        </w:rPr>
+      </w:pPr>
+    </w:p>
+    <w:p>
+      <w:pPr>
+        <w:rPr>
+          <w:rFonts w:ascii="Consolas" w:hAnsi="Consolas" w:hint="eastAsia"/>
+        </w:rPr>
+      </w:pPr>
+      <w:r>
+        <w:rPr>
+          <w:rFonts w:ascii="Consolas" w:hAnsi="Consolas" w:hint="eastAsia"/>
+        </w:rPr>
+        <w:t>T</w:t>
+      </w:r>
+      <w:r>
+        <w:rPr>
+          <w:rFonts w:ascii="Consolas" w:hAnsi="Consolas"/>
+        </w:rPr>
+        <w:t>cpConnection</w:t>
+      </w:r>
+      <w:r>
+        <w:rPr>
+          <w:rFonts w:ascii="Consolas" w:hAnsi="Consolas" w:hint="eastAsia"/>
+        </w:rPr>
+        <w:t>状态图</w:t>
+      </w:r>
+    </w:p>
+    <w:p>
+      <w:pPr>
+        <w:rPr>
+          <w:rFonts w:ascii="Consolas" w:hAnsi="Consolas"/>
+        </w:rPr>
+      </w:pPr>
+      <w:r>
+        <w:rPr>
+          <w:noProof/>
+        </w:rPr>
+        <w:drawing>
+          <wp:inline distT="0" distB="0" distL="0" distR="0" wp14:anchorId="38F1AD66" wp14:editId="22A32959">
+            <wp:extent cx="4124325" cy="2133600"/>
+            <wp:effectExtent l="0" t="0" r="9525" b="0"/>
+            <wp:docPr id="12" name="图片 12"/>
+            <wp:cNvGraphicFramePr>
+              <a:graphicFrameLocks xmlns:a="http://schemas.openxmlformats.org/drawingml/2006/main" noChangeAspect="1"/>
+            </wp:cNvGraphicFramePr>
+            <a:graphic xmlns:a="http://schemas.openxmlformats.org/drawingml/2006/main">
+              <a:graphicData uri="http://schemas.openxmlformats.org/drawingml/2006/picture">
+                <pic:pic xmlns:pic="http://schemas.openxmlformats.org/drawingml/2006/picture">
+                  <pic:nvPicPr>
+                    <pic:cNvPr id="1" name=""/>
+                    <pic:cNvPicPr/>
+                  </pic:nvPicPr>
+                  <pic:blipFill>
+                    <a:blip r:embed="rId17"/>
+                    <a:stretch>
+                      <a:fillRect/>
+                    </a:stretch>
+                  </pic:blipFill>
+                  <pic:spPr>
+                    <a:xfrm>
+                      <a:off x="0" y="0"/>
+                      <a:ext cx="4124325" cy="2133600"/>
+                    </a:xfrm>
+                    <a:prstGeom prst="rect">
+                      <a:avLst/>
+                    </a:prstGeom>
+                  </pic:spPr>
+                </pic:pic>
+              </a:graphicData>
+            </a:graphic>
+          </wp:inline>
+        </w:drawing>
+      </w:r>
+    </w:p>
+    <w:p>
+      <w:pPr>
+        <w:rPr>
+          <w:rFonts w:ascii="Consolas" w:hAnsi="Consolas"/>
+        </w:rPr>
+      </w:pPr>
+    </w:p>
+    <w:p>
+      <w:pPr>
+        <w:rPr>
+          <w:rFonts w:ascii="Consolas" w:hAnsi="Consolas" w:hint="eastAsia"/>
+        </w:rPr>
+      </w:pPr>
+      <w:r>
+        <w:rPr>
+          <w:rFonts w:ascii="Consolas" w:hAnsi="Consolas" w:hint="eastAsia"/>
+        </w:rPr>
+        <w:t>T</w:t>
+      </w:r>
+      <w:r>
+        <w:rPr>
+          <w:rFonts w:ascii="Consolas" w:hAnsi="Consolas"/>
+        </w:rPr>
+        <w:t>cpConnection</w:t>
+      </w:r>
+      <w:r>
+        <w:rPr>
+          <w:rFonts w:ascii="Consolas" w:hAnsi="Consolas"/>
+        </w:rPr>
+        <w:t>::</w:t>
+      </w:r>
+      <w:r>
+        <w:rPr>
+          <w:rFonts w:ascii="Consolas" w:hAnsi="Consolas" w:hint="eastAsia"/>
+        </w:rPr>
+        <w:t>send</w:t>
+      </w:r>
+      <w:r>
+        <w:rPr>
+          <w:rFonts w:ascii="Consolas" w:hAnsi="Consolas"/>
+        </w:rPr>
+        <w:t>()</w:t>
+      </w:r>
+      <w:r>
+        <w:rPr>
+          <w:rFonts w:ascii="Consolas" w:hAnsi="Consolas" w:hint="eastAsia"/>
+        </w:rPr>
+        <w:t>用于发送数据，</w:t>
+      </w:r>
+      <w:r>
+        <w:rPr>
+          <w:rFonts w:ascii="Consolas" w:hAnsi="Consolas" w:hint="eastAsia"/>
+        </w:rPr>
+        <w:t>如果一次性不能发送完毕，则把剩余的数据写入到发送缓存，并把</w:t>
+      </w:r>
+      <w:r>
+        <w:rPr>
+          <w:rFonts w:ascii="Consolas" w:hAnsi="Consolas" w:hint="eastAsia"/>
+        </w:rPr>
+        <w:t>socket</w:t>
+      </w:r>
+      <w:r>
+        <w:rPr>
+          <w:rFonts w:ascii="Consolas" w:hAnsi="Consolas" w:hint="eastAsia"/>
+        </w:rPr>
+        <w:t>可写事件加入监听</w:t>
+      </w:r>
+      <w:r>
+        <w:rPr>
+          <w:rFonts w:ascii="Consolas" w:hAnsi="Consolas" w:hint="eastAsia"/>
+        </w:rPr>
+        <w:t>。</w:t>
+      </w:r>
+      <w:r>
+        <w:rPr>
+          <w:rFonts w:ascii="Consolas" w:hAnsi="Consolas" w:hint="eastAsia"/>
+        </w:rPr>
+        <w:t>然后在</w:t>
+      </w:r>
+      <w:r>
+        <w:rPr>
+          <w:rFonts w:ascii="Consolas" w:hAnsi="Consolas" w:hint="eastAsia"/>
+        </w:rPr>
+        <w:t>socket</w:t>
+      </w:r>
+      <w:r>
+        <w:rPr>
+          <w:rFonts w:ascii="Consolas" w:hAnsi="Consolas" w:hint="eastAsia"/>
+        </w:rPr>
+        <w:t>可写时，调用</w:t>
+      </w:r>
+      <w:r>
+        <w:rPr>
+          <w:rFonts w:ascii="Consolas" w:hAnsi="Consolas" w:hint="eastAsia"/>
+        </w:rPr>
+        <w:t>T</w:t>
+      </w:r>
+      <w:r>
+        <w:rPr>
+          <w:rFonts w:ascii="Consolas" w:hAnsi="Consolas"/>
+        </w:rPr>
+        <w:t>cpConnection</w:t>
+      </w:r>
+      <w:r>
+        <w:rPr>
+          <w:rFonts w:ascii="Consolas" w:hAnsi="Consolas"/>
+        </w:rPr>
+        <w:t>：：</w:t>
+      </w:r>
+      <w:r>
+        <w:rPr>
+          <w:rFonts w:ascii="Consolas" w:hAnsi="Consolas" w:hint="eastAsia"/>
+        </w:rPr>
+        <w:t>handle</w:t>
+      </w:r>
+      <w:r>
+        <w:rPr>
+          <w:rFonts w:ascii="Consolas" w:hAnsi="Consolas"/>
+        </w:rPr>
+        <w:t>Write</w:t>
+      </w:r>
+      <w:r>
+        <w:rPr>
+          <w:rFonts w:ascii="Consolas" w:hAnsi="Consolas" w:hint="eastAsia"/>
+        </w:rPr>
+        <w:t>(</w:t>
+      </w:r>
+      <w:r>
+        <w:rPr>
+          <w:rFonts w:ascii="Consolas" w:hAnsi="Consolas"/>
+        </w:rPr>
+        <w:t>)</w:t>
+      </w:r>
+      <w:r>
+        <w:rPr>
+          <w:rFonts w:ascii="Consolas" w:hAnsi="Consolas" w:hint="eastAsia"/>
+        </w:rPr>
+        <w:t>继续发送剩余的数据</w:t>
+      </w:r>
+      <w:r>
+        <w:rPr>
+          <w:rFonts w:ascii="Consolas" w:hAnsi="Consolas" w:hint="eastAsia"/>
+        </w:rPr>
+        <w:t>。</w:t>
+      </w:r>
+    </w:p>
+    <w:p>
+      <w:pPr>
+        <w:rPr>
+          <w:rFonts w:ascii="Consolas" w:hAnsi="Consolas"/>
+        </w:rPr>
+      </w:pPr>
+    </w:p>
+    <w:p>
+      <w:pPr>
+        <w:rPr>
+          <w:rFonts w:ascii="Consolas" w:hAnsi="Consolas"/>
+        </w:rPr>
+      </w:pPr>
+    </w:p>
+    <w:p>
+      <w:pPr>
+        <w:rPr>
+          <w:rFonts w:ascii="Consolas" w:hAnsi="Consolas"/>
+        </w:rPr>
+      </w:pPr>
+      <w:r>
+        <w:rPr>
+          <w:rFonts w:ascii="Consolas" w:hAnsi="Consolas" w:hint="eastAsia"/>
+        </w:rPr>
+        <w:t>多线程</w:t>
+      </w:r>
+      <w:r>
+        <w:rPr>
+          <w:rFonts w:ascii="Consolas" w:hAnsi="Consolas" w:hint="eastAsia"/>
+        </w:rPr>
+        <w:t>T</w:t>
+      </w:r>
+      <w:r>
+        <w:rPr>
+          <w:rFonts w:ascii="Consolas" w:hAnsi="Consolas"/>
+        </w:rPr>
+        <w:t>cpServer</w:t>
+      </w:r>
+    </w:p>
+    <w:p>
+      <w:pPr>
+        <w:rPr>
+          <w:rFonts w:ascii="Consolas" w:hAnsi="Consolas"/>
+        </w:rPr>
+      </w:pPr>
+      <w:r>
+        <w:rPr>
+          <w:rFonts w:ascii="Consolas" w:hAnsi="Consolas" w:hint="eastAsia"/>
+        </w:rPr>
+        <w:t>新建</w:t>
+      </w:r>
+      <w:r>
+        <w:rPr>
+          <w:rFonts w:ascii="Consolas" w:hAnsi="Consolas" w:hint="eastAsia"/>
+        </w:rPr>
+        <w:t>Tc</w:t>
+      </w:r>
+      <w:r>
+        <w:rPr>
+          <w:rFonts w:ascii="Consolas" w:hAnsi="Consolas"/>
+        </w:rPr>
+        <w:t>pConnetion</w:t>
+      </w:r>
+      <w:r>
+        <w:rPr>
+          <w:rFonts w:ascii="Consolas" w:hAnsi="Consolas" w:hint="eastAsia"/>
+        </w:rPr>
+        <w:t>时从</w:t>
+      </w:r>
+      <w:r>
+        <w:rPr>
+          <w:rFonts w:ascii="Consolas" w:hAnsi="Consolas" w:hint="eastAsia"/>
+        </w:rPr>
+        <w:t>event</w:t>
+      </w:r>
+      <w:r>
+        <w:rPr>
+          <w:rFonts w:ascii="Consolas" w:hAnsi="Consolas"/>
+        </w:rPr>
+        <w:t xml:space="preserve"> loop pool</w:t>
+      </w:r>
+      <w:r>
+        <w:rPr>
+          <w:rFonts w:ascii="Consolas" w:hAnsi="Consolas" w:hint="eastAsia"/>
+        </w:rPr>
+        <w:t>中挑选一个</w:t>
+      </w:r>
+      <w:r>
+        <w:rPr>
+          <w:rFonts w:ascii="Consolas" w:hAnsi="Consolas" w:hint="eastAsia"/>
+        </w:rPr>
+        <w:t>poll</w:t>
+      </w:r>
+      <w:r>
+        <w:rPr>
+          <w:rFonts w:ascii="Consolas" w:hAnsi="Consolas" w:hint="eastAsia"/>
+        </w:rPr>
+        <w:t>给</w:t>
+      </w:r>
+      <w:r>
+        <w:rPr>
+          <w:rFonts w:ascii="Consolas" w:hAnsi="Consolas" w:hint="eastAsia"/>
+        </w:rPr>
+        <w:t>Tc</w:t>
+      </w:r>
+      <w:r>
+        <w:rPr>
+          <w:rFonts w:ascii="Consolas" w:hAnsi="Consolas"/>
+        </w:rPr>
+        <w:t>pConnection</w:t>
+      </w:r>
+      <w:r>
+        <w:rPr>
+          <w:rFonts w:ascii="Consolas" w:hAnsi="Consolas" w:hint="eastAsia"/>
+        </w:rPr>
+        <w:t>用。</w:t>
+      </w:r>
+      <w:r>
+        <w:rPr>
+          <w:rFonts w:ascii="Consolas" w:hAnsi="Consolas" w:hint="eastAsia"/>
+        </w:rPr>
+        <w:t>E</w:t>
+      </w:r>
+      <w:r>
+        <w:rPr>
+          <w:rFonts w:ascii="Consolas" w:hAnsi="Consolas"/>
+        </w:rPr>
+        <w:t>ventLoopThreadPool</w:t>
+      </w:r>
+      <w:r>
+        <w:rPr>
+          <w:rFonts w:ascii="Consolas" w:hAnsi="Consolas" w:hint="eastAsia"/>
+        </w:rPr>
+        <w:t>类</w:t>
+      </w:r>
+      <w:r>
+        <w:rPr>
+          <w:rFonts w:ascii="Consolas" w:hAnsi="Consolas" w:hint="eastAsia"/>
+        </w:rPr>
+        <w:t>，也就是一个线程池，每个线程运行</w:t>
+      </w:r>
+      <w:r>
+        <w:rPr>
+          <w:rFonts w:ascii="Consolas" w:hAnsi="Consolas" w:hint="eastAsia"/>
+        </w:rPr>
+        <w:t>event</w:t>
+      </w:r>
+      <w:r>
+        <w:rPr>
+          <w:rFonts w:ascii="Consolas" w:hAnsi="Consolas"/>
+        </w:rPr>
+        <w:t>loop::loop()</w:t>
+      </w:r>
+      <w:bookmarkStart w:id="0" w:name="_GoBack"/>
+      <w:bookmarkEnd w:id="0"/>
+    </w:p>
+    <w:p>
+      <w:pPr>
+        <w:rPr>
+          <w:rFonts w:ascii="Consolas" w:hAnsi="Consolas" w:hint="eastAsia"/>
+        </w:rPr>
+      </w:pPr>
+    </w:p>
+    <w:p>
+      <w:pPr>
+        <w:rPr>
+          <w:rFonts w:ascii="Consolas" w:hAnsi="Consolas"/>
+        </w:rPr>
+      </w:pPr>
+    </w:p>
+    <w:p>
+      <w:pPr>
+        <w:rPr>
+          <w:rFonts w:ascii="Consolas" w:hAnsi="Consolas"/>
         </w:rPr>
       </w:pPr>
     </w:p>

--- a/muduo.docx
+++ b/muduo.docx
@@ -6297,7 +6297,15 @@
         <w:rPr>
           <w:rFonts w:ascii="Consolas" w:hAnsi="Consolas" w:hint="eastAsia"/>
         </w:rPr>
-        <w:t>连接，然后把连接挂在某个</w:t>
+        <w:t>连接，然后把连接</w:t>
+      </w:r>
+      <w:bookmarkStart w:id="0" w:name="_GoBack"/>
+      <w:bookmarkEnd w:id="0"/>
+      <w:r>
+        <w:rPr>
+          <w:rFonts w:ascii="Consolas" w:hAnsi="Consolas" w:hint="eastAsia"/>
+        </w:rPr>
+        <w:t>挂在某个</w:t>
       </w:r>
       <w:r>
         <w:rPr>
@@ -8744,7 +8752,7 @@
     <w:p>
       <w:pPr>
         <w:rPr>
-          <w:rFonts w:ascii="Consolas" w:hAnsi="Consolas" w:hint="eastAsia"/>
+          <w:rFonts w:ascii="Consolas" w:hAnsi="Consolas"/>
         </w:rPr>
       </w:pPr>
       <w:r>
@@ -8793,7 +8801,7 @@
     <w:p>
       <w:pPr>
         <w:rPr>
-          <w:rFonts w:ascii="Consolas" w:hAnsi="Consolas" w:hint="eastAsia"/>
+          <w:rFonts w:ascii="Consolas" w:hAnsi="Consolas"/>
         </w:rPr>
       </w:pPr>
     </w:p>
@@ -8887,7 +8895,7 @@
     <w:p>
       <w:pPr>
         <w:rPr>
-          <w:rFonts w:ascii="Consolas" w:hAnsi="Consolas" w:hint="eastAsia"/>
+          <w:rFonts w:ascii="Consolas" w:hAnsi="Consolas"/>
         </w:rPr>
       </w:pPr>
     </w:p>
@@ -9305,7 +9313,7 @@
     <w:p>
       <w:pPr>
         <w:rPr>
-          <w:rFonts w:ascii="Consolas" w:hAnsi="Consolas" w:hint="eastAsia"/>
+          <w:rFonts w:ascii="Consolas" w:hAnsi="Consolas"/>
         </w:rPr>
       </w:pPr>
     </w:p>
@@ -9357,7 +9365,7 @@
     <w:p>
       <w:pPr>
         <w:rPr>
-          <w:rFonts w:ascii="Consolas" w:hAnsi="Consolas" w:hint="eastAsia"/>
+          <w:rFonts w:ascii="Consolas" w:hAnsi="Consolas"/>
         </w:rPr>
       </w:pPr>
       <w:r>
@@ -9436,7 +9444,7 @@
     <w:p>
       <w:pPr>
         <w:rPr>
-          <w:rFonts w:ascii="Consolas" w:hAnsi="Consolas" w:hint="eastAsia"/>
+          <w:rFonts w:ascii="Consolas" w:hAnsi="Consolas"/>
         </w:rPr>
       </w:pPr>
       <w:r>
@@ -9449,19 +9457,4051 @@
         <w:rPr>
           <w:rFonts w:ascii="Consolas" w:hAnsi="Consolas"/>
         </w:rPr>
+        <w:t>cpConnection::</w:t>
+      </w:r>
+      <w:r>
+        <w:rPr>
+          <w:rFonts w:ascii="Consolas" w:hAnsi="Consolas" w:hint="eastAsia"/>
+        </w:rPr>
+        <w:t>send</w:t>
+      </w:r>
+      <w:r>
+        <w:rPr>
+          <w:rFonts w:ascii="Consolas" w:hAnsi="Consolas"/>
+        </w:rPr>
+        <w:t>()</w:t>
+      </w:r>
+      <w:r>
+        <w:rPr>
+          <w:rFonts w:ascii="Consolas" w:hAnsi="Consolas" w:hint="eastAsia"/>
+        </w:rPr>
+        <w:t>用于发送数据，</w:t>
+      </w:r>
+      <w:r>
+        <w:rPr>
+          <w:rFonts w:ascii="Consolas" w:hAnsi="Consolas" w:hint="eastAsia"/>
+        </w:rPr>
+        <w:t>如果一次性不能发送完毕，则把剩余的数据写入到发送缓存，并把</w:t>
+      </w:r>
+      <w:r>
+        <w:rPr>
+          <w:rFonts w:ascii="Consolas" w:hAnsi="Consolas" w:hint="eastAsia"/>
+        </w:rPr>
+        <w:t>socket</w:t>
+      </w:r>
+      <w:r>
+        <w:rPr>
+          <w:rFonts w:ascii="Consolas" w:hAnsi="Consolas" w:hint="eastAsia"/>
+        </w:rPr>
+        <w:t>可写事件加入监听</w:t>
+      </w:r>
+      <w:r>
+        <w:rPr>
+          <w:rFonts w:ascii="Consolas" w:hAnsi="Consolas" w:hint="eastAsia"/>
+        </w:rPr>
+        <w:t>。</w:t>
+      </w:r>
+      <w:r>
+        <w:rPr>
+          <w:rFonts w:ascii="Consolas" w:hAnsi="Consolas" w:hint="eastAsia"/>
+        </w:rPr>
+        <w:t>然后在</w:t>
+      </w:r>
+      <w:r>
+        <w:rPr>
+          <w:rFonts w:ascii="Consolas" w:hAnsi="Consolas" w:hint="eastAsia"/>
+        </w:rPr>
+        <w:t>socket</w:t>
+      </w:r>
+      <w:r>
+        <w:rPr>
+          <w:rFonts w:ascii="Consolas" w:hAnsi="Consolas" w:hint="eastAsia"/>
+        </w:rPr>
+        <w:t>可写时，调用</w:t>
+      </w:r>
+      <w:r>
+        <w:rPr>
+          <w:rFonts w:ascii="Consolas" w:hAnsi="Consolas" w:hint="eastAsia"/>
+        </w:rPr>
+        <w:t>T</w:t>
+      </w:r>
+      <w:r>
+        <w:rPr>
+          <w:rFonts w:ascii="Consolas" w:hAnsi="Consolas"/>
+        </w:rPr>
         <w:t>cpConnection</w:t>
       </w:r>
       <w:r>
         <w:rPr>
           <w:rFonts w:ascii="Consolas" w:hAnsi="Consolas"/>
         </w:rPr>
+        <w:t>：：</w:t>
+      </w:r>
+      <w:r>
+        <w:rPr>
+          <w:rFonts w:ascii="Consolas" w:hAnsi="Consolas" w:hint="eastAsia"/>
+        </w:rPr>
+        <w:t>handle</w:t>
+      </w:r>
+      <w:r>
+        <w:rPr>
+          <w:rFonts w:ascii="Consolas" w:hAnsi="Consolas"/>
+        </w:rPr>
+        <w:t>Write</w:t>
+      </w:r>
+      <w:r>
+        <w:rPr>
+          <w:rFonts w:ascii="Consolas" w:hAnsi="Consolas" w:hint="eastAsia"/>
+        </w:rPr>
+        <w:t>(</w:t>
+      </w:r>
+      <w:r>
+        <w:rPr>
+          <w:rFonts w:ascii="Consolas" w:hAnsi="Consolas"/>
+        </w:rPr>
+        <w:t>)</w:t>
+      </w:r>
+      <w:r>
+        <w:rPr>
+          <w:rFonts w:ascii="Consolas" w:hAnsi="Consolas" w:hint="eastAsia"/>
+        </w:rPr>
+        <w:t>继续发送剩余的数据</w:t>
+      </w:r>
+      <w:r>
+        <w:rPr>
+          <w:rFonts w:ascii="Consolas" w:hAnsi="Consolas" w:hint="eastAsia"/>
+        </w:rPr>
+        <w:t>。</w:t>
+      </w:r>
+    </w:p>
+    <w:p>
+      <w:pPr>
+        <w:rPr>
+          <w:rFonts w:ascii="Consolas" w:hAnsi="Consolas"/>
+        </w:rPr>
+      </w:pPr>
+    </w:p>
+    <w:p>
+      <w:pPr>
+        <w:rPr>
+          <w:rFonts w:ascii="Consolas" w:hAnsi="Consolas"/>
+        </w:rPr>
+      </w:pPr>
+    </w:p>
+    <w:p>
+      <w:pPr>
+        <w:rPr>
+          <w:rFonts w:ascii="Consolas" w:hAnsi="Consolas"/>
+        </w:rPr>
+      </w:pPr>
+      <w:r>
+        <w:rPr>
+          <w:rFonts w:ascii="Consolas" w:hAnsi="Consolas" w:hint="eastAsia"/>
+        </w:rPr>
+        <w:t>多线程</w:t>
+      </w:r>
+      <w:r>
+        <w:rPr>
+          <w:rFonts w:ascii="Consolas" w:hAnsi="Consolas" w:hint="eastAsia"/>
+        </w:rPr>
+        <w:t>T</w:t>
+      </w:r>
+      <w:r>
+        <w:rPr>
+          <w:rFonts w:ascii="Consolas" w:hAnsi="Consolas"/>
+        </w:rPr>
+        <w:t>cpServer</w:t>
+      </w:r>
+    </w:p>
+    <w:p>
+      <w:pPr>
+        <w:rPr>
+          <w:rFonts w:ascii="Consolas" w:hAnsi="Consolas"/>
+        </w:rPr>
+      </w:pPr>
+      <w:r>
+        <w:rPr>
+          <w:rFonts w:ascii="Consolas" w:hAnsi="Consolas" w:hint="eastAsia"/>
+        </w:rPr>
+        <w:t>新建</w:t>
+      </w:r>
+      <w:r>
+        <w:rPr>
+          <w:rFonts w:ascii="Consolas" w:hAnsi="Consolas" w:hint="eastAsia"/>
+        </w:rPr>
+        <w:t>Tc</w:t>
+      </w:r>
+      <w:r>
+        <w:rPr>
+          <w:rFonts w:ascii="Consolas" w:hAnsi="Consolas"/>
+        </w:rPr>
+        <w:t>pConnetion</w:t>
+      </w:r>
+      <w:r>
+        <w:rPr>
+          <w:rFonts w:ascii="Consolas" w:hAnsi="Consolas" w:hint="eastAsia"/>
+        </w:rPr>
+        <w:t>时从</w:t>
+      </w:r>
+      <w:r>
+        <w:rPr>
+          <w:rFonts w:ascii="Consolas" w:hAnsi="Consolas" w:hint="eastAsia"/>
+        </w:rPr>
+        <w:t>event</w:t>
+      </w:r>
+      <w:r>
+        <w:rPr>
+          <w:rFonts w:ascii="Consolas" w:hAnsi="Consolas"/>
+        </w:rPr>
+        <w:t xml:space="preserve"> loop pool</w:t>
+      </w:r>
+      <w:r>
+        <w:rPr>
+          <w:rFonts w:ascii="Consolas" w:hAnsi="Consolas" w:hint="eastAsia"/>
+        </w:rPr>
+        <w:t>中挑选一个</w:t>
+      </w:r>
+      <w:r>
+        <w:rPr>
+          <w:rFonts w:ascii="Consolas" w:hAnsi="Consolas" w:hint="eastAsia"/>
+        </w:rPr>
+        <w:t>poll</w:t>
+      </w:r>
+      <w:r>
+        <w:rPr>
+          <w:rFonts w:ascii="Consolas" w:hAnsi="Consolas" w:hint="eastAsia"/>
+        </w:rPr>
+        <w:t>给</w:t>
+      </w:r>
+      <w:r>
+        <w:rPr>
+          <w:rFonts w:ascii="Consolas" w:hAnsi="Consolas" w:hint="eastAsia"/>
+        </w:rPr>
+        <w:t>Tc</w:t>
+      </w:r>
+      <w:r>
+        <w:rPr>
+          <w:rFonts w:ascii="Consolas" w:hAnsi="Consolas"/>
+        </w:rPr>
+        <w:t>pConnection</w:t>
+      </w:r>
+      <w:r>
+        <w:rPr>
+          <w:rFonts w:ascii="Consolas" w:hAnsi="Consolas" w:hint="eastAsia"/>
+        </w:rPr>
+        <w:t>用。</w:t>
+      </w:r>
+      <w:r>
+        <w:rPr>
+          <w:rFonts w:ascii="Consolas" w:hAnsi="Consolas" w:hint="eastAsia"/>
+        </w:rPr>
+        <w:t>E</w:t>
+      </w:r>
+      <w:r>
+        <w:rPr>
+          <w:rFonts w:ascii="Consolas" w:hAnsi="Consolas"/>
+        </w:rPr>
+        <w:t>ventLoopThreadPool</w:t>
+      </w:r>
+      <w:r>
+        <w:rPr>
+          <w:rFonts w:ascii="Consolas" w:hAnsi="Consolas" w:hint="eastAsia"/>
+        </w:rPr>
+        <w:t>类</w:t>
+      </w:r>
+      <w:r>
+        <w:rPr>
+          <w:rFonts w:ascii="Consolas" w:hAnsi="Consolas" w:hint="eastAsia"/>
+        </w:rPr>
+        <w:t>，也就是一个线程池，每个线程运行</w:t>
+      </w:r>
+      <w:r>
+        <w:rPr>
+          <w:rFonts w:ascii="Consolas" w:hAnsi="Consolas" w:hint="eastAsia"/>
+        </w:rPr>
+        <w:t>event</w:t>
+      </w:r>
+      <w:r>
+        <w:rPr>
+          <w:rFonts w:ascii="Consolas" w:hAnsi="Consolas"/>
+        </w:rPr>
+        <w:t>loop::loop()</w:t>
+      </w:r>
+      <w:r>
+        <w:rPr>
+          <w:rFonts w:ascii="Consolas" w:hAnsi="Consolas"/>
+        </w:rPr>
+        <w:t>。</w:t>
+      </w:r>
+    </w:p>
+    <w:p>
+      <w:pPr>
+        <w:rPr>
+          <w:rFonts w:ascii="Consolas" w:hAnsi="Consolas" w:hint="eastAsia"/>
+        </w:rPr>
+      </w:pPr>
+      <w:r>
+        <w:rPr>
+          <w:rFonts w:ascii="Consolas" w:hAnsi="Consolas" w:hint="eastAsia"/>
+        </w:rPr>
+        <w:t>Tc</w:t>
+      </w:r>
+      <w:r>
+        <w:rPr>
+          <w:rFonts w:ascii="Consolas" w:hAnsi="Consolas"/>
+        </w:rPr>
+        <w:t>pServer</w:t>
+      </w:r>
+      <w:r>
+        <w:rPr>
+          <w:rFonts w:ascii="Consolas" w:hAnsi="Consolas" w:hint="eastAsia"/>
+        </w:rPr>
+        <w:t>和</w:t>
+      </w:r>
+      <w:r>
+        <w:rPr>
+          <w:rFonts w:ascii="Consolas" w:hAnsi="Consolas" w:hint="eastAsia"/>
+        </w:rPr>
+        <w:t>Tcp</w:t>
+      </w:r>
+      <w:r>
+        <w:rPr>
+          <w:rFonts w:ascii="Consolas" w:hAnsi="Consolas"/>
+        </w:rPr>
+        <w:t>Connection</w:t>
+      </w:r>
+      <w:r>
+        <w:rPr>
+          <w:rFonts w:ascii="Consolas" w:hAnsi="Consolas" w:hint="eastAsia"/>
+        </w:rPr>
+        <w:t>只处理单线程的情况，借助</w:t>
+      </w:r>
+      <w:r>
+        <w:rPr>
+          <w:rFonts w:ascii="Consolas" w:hAnsi="Consolas"/>
+        </w:rPr>
+        <w:t>EventLoop::runInLoop</w:t>
+      </w:r>
+      <w:r>
+        <w:rPr>
+          <w:rFonts w:ascii="Consolas" w:hAnsi="Consolas" w:hint="eastAsia"/>
+        </w:rPr>
+        <w:t>并引</w:t>
+      </w:r>
+      <w:r>
+        <w:rPr>
+          <w:rFonts w:ascii="Consolas" w:hAnsi="Consolas" w:hint="eastAsia"/>
+        </w:rPr>
+        <w:lastRenderedPageBreak/>
+        <w:t>入</w:t>
+      </w:r>
+      <w:r>
+        <w:rPr>
+          <w:rFonts w:ascii="Consolas" w:hAnsi="Consolas" w:hint="eastAsia"/>
+        </w:rPr>
+        <w:t>Event</w:t>
+      </w:r>
+      <w:r>
+        <w:rPr>
+          <w:rFonts w:ascii="Consolas" w:hAnsi="Consolas"/>
+        </w:rPr>
+        <w:t>LoopThreadPool</w:t>
+      </w:r>
+      <w:r>
+        <w:rPr>
+          <w:rFonts w:ascii="Consolas" w:hAnsi="Consolas" w:hint="eastAsia"/>
+        </w:rPr>
+        <w:t>实现多线程</w:t>
+      </w:r>
+      <w:r>
+        <w:rPr>
+          <w:rFonts w:ascii="Consolas" w:hAnsi="Consolas" w:hint="eastAsia"/>
+        </w:rPr>
+        <w:t>Tcp</w:t>
+      </w:r>
+      <w:r>
+        <w:rPr>
+          <w:rFonts w:ascii="Consolas" w:hAnsi="Consolas"/>
+        </w:rPr>
+        <w:t>Server</w:t>
+      </w:r>
+    </w:p>
+    <w:p>
+      <w:pPr>
+        <w:rPr>
+          <w:rFonts w:ascii="Consolas" w:hAnsi="Consolas"/>
+        </w:rPr>
+      </w:pPr>
+    </w:p>
+    <w:p>
+      <w:pPr>
+        <w:rPr>
+          <w:rFonts w:ascii="Consolas" w:hAnsi="Consolas"/>
+        </w:rPr>
+      </w:pPr>
+    </w:p>
+    <w:p>
+      <w:pPr>
+        <w:rPr>
+          <w:rFonts w:ascii="Consolas" w:hAnsi="Consolas"/>
+        </w:rPr>
+      </w:pPr>
+      <w:r>
+        <w:rPr>
+          <w:rFonts w:ascii="Consolas" w:hAnsi="Consolas" w:hint="eastAsia"/>
+        </w:rPr>
+        <w:t>Connetor</w:t>
+      </w:r>
+      <w:r>
+        <w:rPr>
+          <w:rFonts w:ascii="Consolas" w:hAnsi="Consolas" w:hint="eastAsia"/>
+        </w:rPr>
+        <w:t>类</w:t>
+      </w:r>
+    </w:p>
+    <w:p>
+      <w:pPr>
+        <w:rPr>
+          <w:rFonts w:ascii="Consolas" w:hAnsi="Consolas"/>
+        </w:rPr>
+      </w:pPr>
+      <w:r>
+        <w:rPr>
+          <w:rFonts w:ascii="Consolas" w:hAnsi="Consolas" w:hint="eastAsia"/>
+        </w:rPr>
+        <w:t>主动发起连接，需要注意几个问题：</w:t>
+      </w:r>
+    </w:p>
+    <w:p>
+      <w:pPr>
+        <w:rPr>
+          <w:rFonts w:ascii="Consolas" w:hAnsi="Consolas"/>
+        </w:rPr>
+      </w:pPr>
+      <w:r>
+        <w:rPr>
+          <w:rFonts w:ascii="Consolas" w:hAnsi="Consolas"/>
+        </w:rPr>
+        <w:t>1</w:t>
+      </w:r>
+      <w:r>
+        <w:rPr>
+          <w:rFonts w:ascii="Consolas" w:hAnsi="Consolas" w:hint="eastAsia"/>
+        </w:rPr>
+        <w:t>.socket</w:t>
+      </w:r>
+      <w:r>
+        <w:rPr>
+          <w:rFonts w:ascii="Consolas" w:hAnsi="Consolas" w:hint="eastAsia"/>
+        </w:rPr>
+        <w:t>是一次性的，一旦出错如对方拒绝连接，则无法恢复，只能关闭重来，</w:t>
+      </w:r>
+      <w:r>
+        <w:rPr>
+          <w:rFonts w:ascii="Consolas" w:hAnsi="Consolas" w:hint="eastAsia"/>
+        </w:rPr>
+        <w:t>connector</w:t>
+      </w:r>
+      <w:r>
+        <w:rPr>
+          <w:rFonts w:ascii="Consolas" w:hAnsi="Consolas" w:hint="eastAsia"/>
+        </w:rPr>
+        <w:t>类每次使用新的</w:t>
+      </w:r>
+      <w:r>
+        <w:rPr>
+          <w:rFonts w:ascii="Consolas" w:hAnsi="Consolas" w:hint="eastAsia"/>
+        </w:rPr>
+        <w:t>socket</w:t>
+      </w:r>
+      <w:r>
+        <w:rPr>
+          <w:rFonts w:ascii="Consolas" w:hAnsi="Consolas" w:hint="eastAsia"/>
+        </w:rPr>
+        <w:t>和</w:t>
+      </w:r>
+      <w:r>
+        <w:rPr>
+          <w:rFonts w:ascii="Consolas" w:hAnsi="Consolas" w:hint="eastAsia"/>
+        </w:rPr>
+        <w:t>channel</w:t>
+      </w:r>
+      <w:r>
+        <w:rPr>
+          <w:rFonts w:ascii="Consolas" w:hAnsi="Consolas" w:hint="eastAsia"/>
+        </w:rPr>
+        <w:t>去建立连接</w:t>
+      </w:r>
+    </w:p>
+    <w:p>
+      <w:pPr>
+        <w:rPr>
+          <w:rFonts w:ascii="Consolas" w:hAnsi="Consolas"/>
+        </w:rPr>
+      </w:pPr>
+      <w:r>
+        <w:rPr>
+          <w:rFonts w:ascii="Consolas" w:hAnsi="Consolas" w:hint="eastAsia"/>
+        </w:rPr>
+        <w:t>2</w:t>
+      </w:r>
+      <w:r>
+        <w:rPr>
+          <w:rFonts w:ascii="Consolas" w:hAnsi="Consolas"/>
+        </w:rPr>
+        <w:t>.</w:t>
+      </w:r>
+      <w:r>
+        <w:rPr>
+          <w:rFonts w:ascii="Consolas" w:hAnsi="Consolas" w:hint="eastAsia"/>
+        </w:rPr>
+        <w:t>错误代码与</w:t>
+      </w:r>
+      <w:r>
+        <w:rPr>
+          <w:rFonts w:ascii="Consolas" w:hAnsi="Consolas" w:hint="eastAsia"/>
+        </w:rPr>
+        <w:t>accept</w:t>
+      </w:r>
+      <w:r>
+        <w:rPr>
+          <w:rFonts w:ascii="Consolas" w:hAnsi="Consolas" w:hint="eastAsia"/>
+        </w:rPr>
+        <w:t>不同，</w:t>
+      </w:r>
+      <w:r>
+        <w:rPr>
+          <w:rFonts w:ascii="Consolas" w:hAnsi="Consolas" w:hint="eastAsia"/>
+        </w:rPr>
+        <w:t>EAGAIN</w:t>
+      </w:r>
+      <w:r>
+        <w:rPr>
+          <w:rFonts w:ascii="Consolas" w:hAnsi="Consolas" w:hint="eastAsia"/>
+        </w:rPr>
+        <w:t>表示错误，表明本地端口用完，需要关闭</w:t>
+      </w:r>
+      <w:r>
+        <w:rPr>
+          <w:rFonts w:ascii="Consolas" w:hAnsi="Consolas" w:hint="eastAsia"/>
+        </w:rPr>
+        <w:t>socket</w:t>
+      </w:r>
+      <w:r>
+        <w:rPr>
+          <w:rFonts w:ascii="Consolas" w:hAnsi="Consolas" w:hint="eastAsia"/>
+        </w:rPr>
+        <w:t>再延期重试。</w:t>
+      </w:r>
+      <w:r>
+        <w:rPr>
+          <w:rFonts w:ascii="Consolas" w:hAnsi="Consolas" w:hint="eastAsia"/>
+        </w:rPr>
+        <w:t>即使</w:t>
+      </w:r>
+      <w:r>
+        <w:rPr>
+          <w:rFonts w:ascii="Consolas" w:hAnsi="Consolas" w:hint="eastAsia"/>
+        </w:rPr>
+        <w:t>socket</w:t>
+      </w:r>
+      <w:r>
+        <w:rPr>
+          <w:rFonts w:ascii="Consolas" w:hAnsi="Consolas" w:hint="eastAsia"/>
+        </w:rPr>
+        <w:t>可写，不一定意味这连接成功建立，用</w:t>
+      </w:r>
+      <w:r>
+        <w:rPr>
+          <w:rFonts w:ascii="Consolas" w:hAnsi="Consolas" w:hint="eastAsia"/>
+        </w:rPr>
+        <w:t>ge</w:t>
+      </w:r>
+      <w:r>
+        <w:rPr>
+          <w:rFonts w:ascii="Consolas" w:hAnsi="Consolas"/>
+        </w:rPr>
+        <w:t>tsockopt</w:t>
+      </w:r>
+      <w:r>
+        <w:rPr>
+          <w:rFonts w:ascii="Consolas" w:hAnsi="Consolas" w:hint="eastAsia"/>
+        </w:rPr>
+        <w:t>确认。</w:t>
+      </w:r>
+    </w:p>
+    <w:p>
+      <w:pPr>
+        <w:rPr>
+          <w:rFonts w:ascii="Consolas" w:hAnsi="Consolas"/>
+        </w:rPr>
+      </w:pPr>
+      <w:r>
+        <w:rPr>
+          <w:rFonts w:ascii="Consolas" w:hAnsi="Consolas"/>
+        </w:rPr>
+        <w:t>3.</w:t>
+      </w:r>
+      <w:r>
+        <w:rPr>
+          <w:rFonts w:ascii="Consolas" w:hAnsi="Consolas" w:hint="eastAsia"/>
+        </w:rPr>
+        <w:t>重试的间隔应该逐渐延长。</w:t>
+      </w:r>
+    </w:p>
+    <w:p>
+      <w:pPr>
+        <w:rPr>
+          <w:rFonts w:ascii="Consolas" w:hAnsi="Consolas"/>
+        </w:rPr>
+      </w:pPr>
+      <w:r>
+        <w:rPr>
+          <w:rFonts w:ascii="Consolas" w:hAnsi="Consolas"/>
+        </w:rPr>
+        <w:t>4.</w:t>
+      </w:r>
+      <w:r>
+        <w:rPr>
+          <w:rFonts w:ascii="Consolas" w:hAnsi="Consolas" w:hint="eastAsia"/>
+        </w:rPr>
+        <w:t>处理自连接，客户端没有</w:t>
+      </w:r>
+      <w:r>
+        <w:rPr>
+          <w:rFonts w:ascii="Consolas" w:hAnsi="Consolas" w:hint="eastAsia"/>
+        </w:rPr>
+        <w:t>bind</w:t>
+      </w:r>
+      <w:r>
+        <w:rPr>
+          <w:rFonts w:ascii="Consolas" w:hAnsi="Consolas" w:hint="eastAsia"/>
+        </w:rPr>
+        <w:t>，有可能出现</w:t>
+      </w:r>
+      <w:r>
+        <w:rPr>
+          <w:rFonts w:ascii="Consolas" w:hAnsi="Consolas" w:hint="eastAsia"/>
+        </w:rPr>
+        <w:t>(</w:t>
+      </w:r>
+      <w:r>
+        <w:rPr>
+          <w:rFonts w:ascii="Consolas" w:hAnsi="Consolas"/>
+        </w:rPr>
+        <w:t>sourceIP,sourcePort) = (destIP,destPort)</w:t>
+      </w:r>
+      <w:r>
+        <w:rPr>
+          <w:rFonts w:ascii="Consolas" w:hAnsi="Consolas" w:hint="eastAsia"/>
+        </w:rPr>
+        <w:t>的情况，此时需要断开连接重试。</w:t>
+      </w:r>
+    </w:p>
+    <w:p>
+      <w:pPr>
+        <w:rPr>
+          <w:rFonts w:ascii="Consolas" w:hAnsi="Consolas"/>
+        </w:rPr>
+      </w:pPr>
+    </w:p>
+    <w:p>
+      <w:pPr>
+        <w:rPr>
+          <w:rFonts w:ascii="Consolas" w:hAnsi="Consolas"/>
+        </w:rPr>
+      </w:pPr>
+    </w:p>
+    <w:p>
+      <w:pPr>
+        <w:rPr>
+          <w:rFonts w:ascii="Consolas" w:hAnsi="Consolas"/>
+        </w:rPr>
+      </w:pPr>
+    </w:p>
+    <w:p>
+      <w:pPr>
+        <w:pStyle w:val="4"/>
+      </w:pPr>
+      <w:r>
+        <w:rPr>
+          <w:rFonts w:hint="eastAsia"/>
+        </w:rPr>
+        <w:t>muduo</w:t>
+      </w:r>
+      <w:r>
+        <w:rPr>
+          <w:rFonts w:hint="eastAsia"/>
+        </w:rPr>
+        <w:t>分析</w:t>
+      </w:r>
+    </w:p>
+    <w:p>
+      <w:pPr>
+        <w:rPr>
+          <w:rFonts w:ascii="Consolas" w:hAnsi="Consolas"/>
+        </w:rPr>
+      </w:pPr>
+      <w:r>
+        <w:rPr>
+          <w:rFonts w:ascii="Consolas" w:hAnsi="Consolas" w:hint="eastAsia"/>
+        </w:rPr>
+        <w:t>在一个完整的网络框架中，需要考虑网络</w:t>
+      </w:r>
+      <w:r>
+        <w:rPr>
+          <w:rFonts w:ascii="Consolas" w:hAnsi="Consolas" w:hint="eastAsia"/>
+        </w:rPr>
+        <w:t>socket</w:t>
+      </w:r>
+      <w:r>
+        <w:rPr>
+          <w:rFonts w:ascii="Consolas" w:hAnsi="Consolas" w:hint="eastAsia"/>
+        </w:rPr>
+        <w:t>事件，信号，定时。</w:t>
+      </w:r>
+      <w:r>
+        <w:rPr>
+          <w:rFonts w:ascii="Consolas" w:hAnsi="Consolas" w:hint="eastAsia"/>
+        </w:rPr>
+        <w:t>现只分析</w:t>
+      </w:r>
+      <w:r>
+        <w:rPr>
+          <w:rFonts w:ascii="Consolas" w:hAnsi="Consolas" w:hint="eastAsia"/>
+        </w:rPr>
+        <w:t>muduo</w:t>
+      </w:r>
+      <w:r>
+        <w:rPr>
+          <w:rFonts w:ascii="Consolas" w:hAnsi="Consolas" w:hint="eastAsia"/>
+        </w:rPr>
+        <w:t>中对于</w:t>
+      </w:r>
+      <w:r>
+        <w:rPr>
+          <w:rFonts w:ascii="Consolas" w:hAnsi="Consolas" w:hint="eastAsia"/>
+        </w:rPr>
+        <w:t>socket</w:t>
+      </w:r>
+      <w:r>
+        <w:rPr>
+          <w:rFonts w:ascii="Consolas" w:hAnsi="Consolas" w:hint="eastAsia"/>
+        </w:rPr>
+        <w:t>的实现。</w:t>
+      </w:r>
+    </w:p>
+    <w:p>
+      <w:pPr>
+        <w:rPr>
+          <w:rFonts w:ascii="Consolas" w:hAnsi="Consolas"/>
+        </w:rPr>
+      </w:pPr>
+    </w:p>
+    <w:p>
+      <w:pPr>
+        <w:rPr>
+          <w:rFonts w:ascii="Consolas" w:hAnsi="Consolas"/>
+        </w:rPr>
+      </w:pPr>
+      <w:r>
+        <w:rPr>
+          <w:rFonts w:ascii="Consolas" w:hAnsi="Consolas" w:hint="eastAsia"/>
+        </w:rPr>
+        <w:t>对于单线程</w:t>
+      </w:r>
+      <w:r>
+        <w:rPr>
+          <w:rFonts w:ascii="Consolas" w:hAnsi="Consolas" w:hint="eastAsia"/>
+        </w:rPr>
+        <w:t>Reactor</w:t>
+      </w:r>
+      <w:r>
+        <w:rPr>
+          <w:rFonts w:ascii="Consolas" w:hAnsi="Consolas" w:hint="eastAsia"/>
+        </w:rPr>
+        <w:t>模式</w:t>
+      </w:r>
+    </w:p>
+    <w:p>
+      <w:pPr>
+        <w:rPr>
+          <w:rFonts w:ascii="Consolas" w:hAnsi="Consolas"/>
+        </w:rPr>
+      </w:pPr>
+      <w:r>
+        <w:rPr>
+          <w:rFonts w:ascii="Consolas" w:hAnsi="Consolas" w:hint="eastAsia"/>
+        </w:rPr>
+        <w:t>从用户使用的角度来看，</w:t>
+      </w:r>
+      <w:r>
+        <w:rPr>
+          <w:rFonts w:ascii="Consolas" w:hAnsi="Consolas" w:hint="eastAsia"/>
+        </w:rPr>
+        <w:t>以</w:t>
+      </w:r>
+      <w:r>
+        <w:rPr>
+          <w:rFonts w:ascii="Consolas" w:hAnsi="Consolas" w:hint="eastAsia"/>
+        </w:rPr>
+        <w:t>ech</w:t>
+      </w:r>
+      <w:r>
+        <w:rPr>
+          <w:rFonts w:ascii="Consolas" w:hAnsi="Consolas"/>
+        </w:rPr>
+        <w:t>o</w:t>
+      </w:r>
+      <w:r>
+        <w:rPr>
+          <w:rFonts w:ascii="Consolas" w:hAnsi="Consolas" w:hint="eastAsia"/>
+        </w:rPr>
+        <w:t>为例：</w:t>
+      </w:r>
+    </w:p>
+    <w:p>
+      <w:pPr>
+        <w:rPr>
+          <w:rFonts w:ascii="Consolas" w:hAnsi="Consolas" w:hint="eastAsia"/>
+        </w:rPr>
+      </w:pPr>
+      <w:r>
+        <w:rPr>
+          <w:noProof/>
+        </w:rPr>
+        <w:drawing>
+          <wp:inline distT="0" distB="0" distL="0" distR="0" wp14:anchorId="6B61877A" wp14:editId="0B6D1F8E">
+            <wp:extent cx="5274310" cy="1520825"/>
+            <wp:effectExtent l="0" t="0" r="2540" b="3175"/>
+            <wp:docPr id="9" name="图片 9"/>
+            <wp:cNvGraphicFramePr>
+              <a:graphicFrameLocks xmlns:a="http://schemas.openxmlformats.org/drawingml/2006/main" noChangeAspect="1"/>
+            </wp:cNvGraphicFramePr>
+            <a:graphic xmlns:a="http://schemas.openxmlformats.org/drawingml/2006/main">
+              <a:graphicData uri="http://schemas.openxmlformats.org/drawingml/2006/picture">
+                <pic:pic xmlns:pic="http://schemas.openxmlformats.org/drawingml/2006/picture">
+                  <pic:nvPicPr>
+                    <pic:cNvPr id="1" name=""/>
+                    <pic:cNvPicPr/>
+                  </pic:nvPicPr>
+                  <pic:blipFill>
+                    <a:blip r:embed="rId18"/>
+                    <a:stretch>
+                      <a:fillRect/>
+                    </a:stretch>
+                  </pic:blipFill>
+                  <pic:spPr>
+                    <a:xfrm>
+                      <a:off x="0" y="0"/>
+                      <a:ext cx="5274310" cy="1520825"/>
+                    </a:xfrm>
+                    <a:prstGeom prst="rect">
+                      <a:avLst/>
+                    </a:prstGeom>
+                  </pic:spPr>
+                </pic:pic>
+              </a:graphicData>
+            </a:graphic>
+          </wp:inline>
+        </w:drawing>
+      </w:r>
+    </w:p>
+    <w:p>
+      <w:pPr>
+        <w:rPr>
+          <w:rFonts w:ascii="Consolas" w:hAnsi="Consolas"/>
+        </w:rPr>
+      </w:pPr>
+    </w:p>
+    <w:p>
+      <w:pPr>
+        <w:rPr>
+          <w:rFonts w:ascii="Consolas" w:hAnsi="Consolas"/>
+        </w:rPr>
+      </w:pPr>
+      <w:r>
+        <w:rPr>
+          <w:rFonts w:ascii="Consolas" w:hAnsi="Consolas"/>
+        </w:rPr>
+        <w:t>1.</w:t>
+      </w:r>
+      <w:r>
+        <w:rPr>
+          <w:rFonts w:ascii="Consolas" w:hAnsi="Consolas" w:hint="eastAsia"/>
+        </w:rPr>
+        <w:t>初始化一个</w:t>
+      </w:r>
+      <w:r>
+        <w:rPr>
+          <w:rFonts w:ascii="Consolas" w:hAnsi="Consolas" w:hint="eastAsia"/>
+        </w:rPr>
+        <w:t>Event</w:t>
+      </w:r>
+      <w:r>
+        <w:rPr>
+          <w:rFonts w:ascii="Consolas" w:hAnsi="Consolas"/>
+        </w:rPr>
+        <w:t>Loop</w:t>
+      </w:r>
+      <w:r>
+        <w:rPr>
+          <w:rFonts w:ascii="Consolas" w:hAnsi="Consolas" w:hint="eastAsia"/>
+        </w:rPr>
+        <w:t>作为</w:t>
+      </w:r>
+      <w:r>
+        <w:rPr>
+          <w:rFonts w:ascii="Consolas" w:hAnsi="Consolas" w:hint="eastAsia"/>
+        </w:rPr>
+        <w:t>reactor</w:t>
+      </w:r>
+      <w:r>
+        <w:rPr>
+          <w:rFonts w:ascii="Consolas" w:hAnsi="Consolas" w:hint="eastAsia"/>
+        </w:rPr>
+        <w:t>驱动器</w:t>
+      </w:r>
+    </w:p>
+    <w:p>
+      <w:pPr>
+        <w:rPr>
+          <w:rFonts w:ascii="Consolas" w:hAnsi="Consolas" w:hint="eastAsia"/>
+        </w:rPr>
+      </w:pPr>
+      <w:r>
+        <w:rPr>
+          <w:rFonts w:ascii="Consolas" w:hAnsi="Consolas"/>
+        </w:rPr>
+        <w:t>2</w:t>
+      </w:r>
+      <w:r>
+        <w:rPr>
+          <w:rFonts w:ascii="Consolas" w:hAnsi="Consolas" w:hint="eastAsia"/>
+        </w:rPr>
+        <w:t>.</w:t>
+      </w:r>
+      <w:r>
+        <w:rPr>
+          <w:rFonts w:ascii="Consolas" w:hAnsi="Consolas" w:hint="eastAsia"/>
+        </w:rPr>
+        <w:t>初始化一个</w:t>
+      </w:r>
+      <w:r>
+        <w:rPr>
+          <w:rFonts w:ascii="Consolas" w:hAnsi="Consolas" w:hint="eastAsia"/>
+        </w:rPr>
+        <w:t>Tcp</w:t>
+      </w:r>
+      <w:r>
+        <w:rPr>
+          <w:rFonts w:ascii="Consolas" w:hAnsi="Consolas"/>
+        </w:rPr>
+        <w:t>Server</w:t>
+      </w:r>
+      <w:r>
+        <w:rPr>
+          <w:rFonts w:ascii="Consolas" w:hAnsi="Consolas"/>
+        </w:rPr>
+        <w:t>，</w:t>
+      </w:r>
+      <w:r>
+        <w:rPr>
+          <w:rFonts w:ascii="Consolas" w:hAnsi="Consolas" w:hint="eastAsia"/>
+        </w:rPr>
+        <w:t>并设置回调函数</w:t>
+      </w:r>
+      <w:r>
+        <w:rPr>
+          <w:rFonts w:ascii="Consolas" w:hAnsi="Consolas"/>
+        </w:rPr>
+        <w:t>。</w:t>
+      </w:r>
+      <w:r>
+        <w:rPr>
+          <w:rFonts w:ascii="Consolas" w:hAnsi="Consolas" w:hint="eastAsia"/>
+        </w:rPr>
+        <w:t>定义了一个</w:t>
+      </w:r>
+      <w:r>
+        <w:rPr>
+          <w:rFonts w:ascii="Consolas" w:hAnsi="Consolas" w:hint="eastAsia"/>
+        </w:rPr>
+        <w:t>Acceptor</w:t>
+      </w:r>
+      <w:r>
+        <w:rPr>
+          <w:rFonts w:ascii="Consolas" w:hAnsi="Consolas" w:hint="eastAsia"/>
+        </w:rPr>
+        <w:t>对象，完成了服务端套接字的</w:t>
+      </w:r>
+      <w:r>
+        <w:rPr>
+          <w:rFonts w:ascii="Consolas" w:hAnsi="Consolas" w:hint="eastAsia"/>
+        </w:rPr>
+        <w:t>socket</w:t>
+      </w:r>
+      <w:r>
+        <w:rPr>
+          <w:rFonts w:ascii="Consolas" w:hAnsi="Consolas"/>
+        </w:rPr>
+        <w:t>()</w:t>
+      </w:r>
+      <w:r>
+        <w:rPr>
+          <w:rFonts w:ascii="Consolas" w:hAnsi="Consolas" w:hint="eastAsia"/>
+        </w:rPr>
+        <w:t>和</w:t>
+      </w:r>
+      <w:r>
+        <w:rPr>
+          <w:rFonts w:ascii="Consolas" w:hAnsi="Consolas" w:hint="eastAsia"/>
+        </w:rPr>
+        <w:t>bind</w:t>
+      </w:r>
+      <w:r>
+        <w:rPr>
+          <w:rFonts w:ascii="Consolas" w:hAnsi="Consolas"/>
+        </w:rPr>
+        <w:t>()</w:t>
+      </w:r>
+      <w:r>
+        <w:rPr>
+          <w:rFonts w:ascii="Consolas" w:hAnsi="Consolas"/>
+        </w:rPr>
+        <w:t>。</w:t>
+      </w:r>
+    </w:p>
+    <w:p>
+      <w:pPr>
+        <w:rPr>
+          <w:rFonts w:ascii="Consolas" w:hAnsi="Consolas" w:hint="eastAsia"/>
+        </w:rPr>
+      </w:pPr>
+      <w:r>
+        <w:rPr>
+          <w:rFonts w:ascii="Consolas" w:hAnsi="Consolas"/>
+        </w:rPr>
+        <w:t>3.</w:t>
+      </w:r>
+      <w:r>
+        <w:rPr>
+          <w:rFonts w:ascii="Consolas" w:hAnsi="Consolas" w:hint="eastAsia"/>
+        </w:rPr>
+        <w:t>调用</w:t>
+      </w:r>
+      <w:r>
+        <w:rPr>
+          <w:rFonts w:ascii="Consolas" w:hAnsi="Consolas" w:hint="eastAsia"/>
+        </w:rPr>
+        <w:t>Tc</w:t>
+      </w:r>
+      <w:r>
+        <w:rPr>
+          <w:rFonts w:ascii="Consolas" w:hAnsi="Consolas"/>
+        </w:rPr>
+        <w:t>pServer</w:t>
+      </w:r>
+      <w:r>
+        <w:rPr>
+          <w:rFonts w:ascii="Consolas" w:hAnsi="Consolas" w:hint="eastAsia"/>
+        </w:rPr>
+        <w:t>的</w:t>
+      </w:r>
+      <w:r>
+        <w:rPr>
+          <w:rFonts w:ascii="Consolas" w:hAnsi="Consolas" w:hint="eastAsia"/>
+        </w:rPr>
+        <w:t>start</w:t>
+      </w:r>
+      <w:r>
+        <w:rPr>
+          <w:rFonts w:ascii="Consolas" w:hAnsi="Consolas" w:hint="eastAsia"/>
+        </w:rPr>
+        <w:t>函数</w:t>
+      </w:r>
+      <w:r>
+        <w:rPr>
+          <w:rFonts w:ascii="Consolas" w:hAnsi="Consolas" w:hint="eastAsia"/>
+        </w:rPr>
+        <w:t>，</w:t>
+      </w:r>
+      <w:r>
+        <w:rPr>
+          <w:rFonts w:ascii="Consolas" w:hAnsi="Consolas" w:hint="eastAsia"/>
+        </w:rPr>
+        <w:t>进行</w:t>
+      </w:r>
+      <w:r>
+        <w:rPr>
+          <w:rFonts w:ascii="Consolas" w:hAnsi="Consolas" w:hint="eastAsia"/>
+        </w:rPr>
+        <w:t>Acceptor</w:t>
+      </w:r>
+      <w:r>
+        <w:rPr>
+          <w:rFonts w:ascii="Consolas" w:hAnsi="Consolas" w:hint="eastAsia"/>
+        </w:rPr>
+        <w:t>:</w:t>
+      </w:r>
+      <w:r>
+        <w:rPr>
+          <w:rFonts w:ascii="Consolas" w:hAnsi="Consolas"/>
+        </w:rPr>
+        <w:t>:</w:t>
+      </w:r>
+      <w:r>
+        <w:rPr>
+          <w:rFonts w:ascii="Consolas" w:hAnsi="Consolas" w:hint="eastAsia"/>
+        </w:rPr>
+        <w:t>liste</w:t>
+      </w:r>
+      <w:r>
+        <w:rPr>
+          <w:rFonts w:ascii="Consolas" w:hAnsi="Consolas"/>
+        </w:rPr>
+        <w:t>n</w:t>
+      </w:r>
+      <w:r>
+        <w:rPr>
+          <w:rFonts w:ascii="Consolas" w:hAnsi="Consolas"/>
+        </w:rPr>
+        <w:t>()</w:t>
+      </w:r>
+      <w:r>
+        <w:rPr>
+          <w:rFonts w:ascii="Consolas" w:hAnsi="Consolas"/>
+        </w:rPr>
+        <w:t>，</w:t>
+      </w:r>
+      <w:r>
+        <w:rPr>
+          <w:rFonts w:ascii="Consolas" w:hAnsi="Consolas" w:hint="eastAsia"/>
+        </w:rPr>
+        <w:t>并将监听描述符的</w:t>
+      </w:r>
+      <w:r>
+        <w:rPr>
+          <w:rFonts w:ascii="Consolas" w:hAnsi="Consolas" w:hint="eastAsia"/>
+        </w:rPr>
+        <w:t>read</w:t>
+      </w:r>
+      <w:r>
+        <w:rPr>
+          <w:rFonts w:ascii="Consolas" w:hAnsi="Consolas" w:hint="eastAsia"/>
+        </w:rPr>
+        <w:t>事件加入</w:t>
+      </w:r>
+      <w:r>
+        <w:rPr>
+          <w:rFonts w:ascii="Consolas" w:hAnsi="Consolas" w:hint="eastAsia"/>
+        </w:rPr>
+        <w:t>channel</w:t>
+      </w:r>
+      <w:r>
+        <w:rPr>
+          <w:rFonts w:ascii="Consolas" w:hAnsi="Consolas" w:hint="eastAsia"/>
+        </w:rPr>
+        <w:t>监听。</w:t>
+      </w:r>
+    </w:p>
+    <w:p>
+      <w:pPr>
+        <w:rPr>
+          <w:rFonts w:ascii="Consolas" w:hAnsi="Consolas"/>
+        </w:rPr>
+      </w:pPr>
+      <w:r>
+        <w:rPr>
+          <w:rFonts w:ascii="Consolas" w:hAnsi="Consolas"/>
+        </w:rPr>
+        <w:t>4.</w:t>
+      </w:r>
+      <w:r>
+        <w:rPr>
+          <w:rFonts w:ascii="Consolas" w:hAnsi="Consolas" w:hint="eastAsia"/>
+        </w:rPr>
+        <w:t>调用</w:t>
+      </w:r>
+      <w:r>
+        <w:rPr>
+          <w:rFonts w:ascii="Consolas" w:hAnsi="Consolas" w:hint="eastAsia"/>
+        </w:rPr>
+        <w:t>Event</w:t>
+      </w:r>
+      <w:r>
+        <w:rPr>
+          <w:rFonts w:ascii="Consolas" w:hAnsi="Consolas"/>
+        </w:rPr>
+        <w:t>Loop</w:t>
+      </w:r>
+      <w:r>
+        <w:rPr>
+          <w:rFonts w:ascii="Consolas" w:hAnsi="Consolas" w:hint="eastAsia"/>
+        </w:rPr>
+        <w:t>的</w:t>
+      </w:r>
+      <w:r>
+        <w:rPr>
+          <w:rFonts w:ascii="Consolas" w:hAnsi="Consolas" w:hint="eastAsia"/>
+        </w:rPr>
+        <w:t>loop</w:t>
+      </w:r>
+      <w:r>
+        <w:rPr>
+          <w:rFonts w:ascii="Consolas" w:hAnsi="Consolas" w:hint="eastAsia"/>
+        </w:rPr>
+        <w:t>函数</w:t>
+      </w:r>
+      <w:r>
+        <w:rPr>
+          <w:rFonts w:ascii="Consolas" w:hAnsi="Consolas" w:hint="eastAsia"/>
+        </w:rPr>
+        <w:t>，进行事件循环，</w:t>
+      </w:r>
+      <w:r>
+        <w:rPr>
+          <w:rFonts w:ascii="Consolas" w:hAnsi="Consolas" w:hint="eastAsia"/>
+        </w:rPr>
+        <w:t>在</w:t>
+      </w:r>
+      <w:r>
+        <w:rPr>
+          <w:rFonts w:ascii="Consolas" w:hAnsi="Consolas" w:hint="eastAsia"/>
+        </w:rPr>
+        <w:t>单线程</w:t>
+      </w:r>
+      <w:r>
+        <w:rPr>
+          <w:rFonts w:ascii="Consolas" w:hAnsi="Consolas" w:hint="eastAsia"/>
+        </w:rPr>
+        <w:t>中</w:t>
+      </w:r>
+      <w:r>
+        <w:rPr>
+          <w:rFonts w:ascii="Consolas" w:hAnsi="Consolas" w:hint="eastAsia"/>
+        </w:rPr>
+        <w:t>，只有一个</w:t>
+      </w:r>
+      <w:r>
+        <w:rPr>
+          <w:rFonts w:ascii="Consolas" w:hAnsi="Consolas" w:hint="eastAsia"/>
+        </w:rPr>
+        <w:t>Event</w:t>
+      </w:r>
+      <w:r>
+        <w:rPr>
+          <w:rFonts w:ascii="Consolas" w:hAnsi="Consolas"/>
+        </w:rPr>
+        <w:t>Loop</w:t>
+      </w:r>
+      <w:r>
+        <w:rPr>
+          <w:rFonts w:ascii="Consolas" w:hAnsi="Consolas"/>
+        </w:rPr>
+        <w:t>。</w:t>
+      </w:r>
+      <w:r>
+        <w:rPr>
+          <w:rFonts w:ascii="Consolas" w:hAnsi="Consolas" w:hint="eastAsia"/>
+        </w:rPr>
+        <w:t>Event</w:t>
+      </w:r>
+      <w:r>
+        <w:rPr>
+          <w:rFonts w:ascii="Consolas" w:hAnsi="Consolas"/>
+        </w:rPr>
+        <w:t>Loop</w:t>
+      </w:r>
+      <w:r>
+        <w:rPr>
+          <w:rFonts w:ascii="Consolas" w:hAnsi="Consolas" w:hint="eastAsia"/>
+        </w:rPr>
+        <w:t>中，首先调用</w:t>
+      </w:r>
+      <w:r>
+        <w:rPr>
+          <w:rFonts w:ascii="Consolas" w:hAnsi="Consolas" w:hint="eastAsia"/>
+        </w:rPr>
+        <w:t>Poller</w:t>
+      </w:r>
+      <w:r>
+        <w:rPr>
+          <w:rFonts w:ascii="Consolas" w:hAnsi="Consolas" w:hint="eastAsia"/>
+        </w:rPr>
+        <w:t>获取当前就绪的</w:t>
+      </w:r>
+      <w:r>
+        <w:rPr>
+          <w:rFonts w:ascii="Consolas" w:hAnsi="Consolas" w:hint="eastAsia"/>
+        </w:rPr>
+        <w:t>channel</w:t>
+      </w:r>
+      <w:r>
+        <w:rPr>
+          <w:rFonts w:ascii="Consolas" w:hAnsi="Consolas" w:hint="eastAsia"/>
+        </w:rPr>
+        <w:t>，</w:t>
+      </w:r>
+      <w:r>
+        <w:rPr>
+          <w:rFonts w:ascii="Consolas" w:hAnsi="Consolas" w:hint="eastAsia"/>
+        </w:rPr>
+        <w:t>然后调用</w:t>
+      </w:r>
+      <w:r>
+        <w:rPr>
+          <w:rFonts w:ascii="Consolas" w:hAnsi="Consolas" w:hint="eastAsia"/>
+        </w:rPr>
+        <w:t>channel</w:t>
+      </w:r>
+      <w:r>
+        <w:rPr>
+          <w:rFonts w:ascii="Consolas" w:hAnsi="Consolas"/>
+        </w:rPr>
+        <w:t>::handleEvent</w:t>
+      </w:r>
+      <w:r>
+        <w:rPr>
+          <w:rFonts w:ascii="Consolas" w:hAnsi="Consolas" w:hint="eastAsia"/>
+        </w:rPr>
+        <w:t>(</w:t>
+      </w:r>
+      <w:r>
+        <w:rPr>
+          <w:rFonts w:ascii="Consolas" w:hAnsi="Consolas"/>
+        </w:rPr>
+        <w:t>)</w:t>
+      </w:r>
+      <w:r>
+        <w:rPr>
+          <w:rFonts w:ascii="Consolas" w:hAnsi="Consolas" w:hint="eastAsia"/>
+        </w:rPr>
+        <w:t>进行处理。</w:t>
+      </w:r>
+    </w:p>
+    <w:p>
+      <w:pPr>
+        <w:rPr>
+          <w:rFonts w:ascii="Consolas" w:hAnsi="Consolas" w:hint="eastAsia"/>
+        </w:rPr>
+      </w:pPr>
+      <w:r>
+        <w:rPr>
+          <w:rFonts w:ascii="Consolas" w:hAnsi="Consolas" w:hint="eastAsia"/>
+        </w:rPr>
+        <w:t>此时，</w:t>
+      </w:r>
+      <w:r>
+        <w:rPr>
+          <w:rFonts w:ascii="Consolas" w:hAnsi="Consolas" w:hint="eastAsia"/>
+        </w:rPr>
+        <w:t>Poller</w:t>
+      </w:r>
+      <w:r>
+        <w:rPr>
+          <w:rFonts w:ascii="Consolas" w:hAnsi="Consolas" w:hint="eastAsia"/>
+        </w:rPr>
+        <w:t>关注的描述符也就是</w:t>
+      </w:r>
+      <w:r>
+        <w:rPr>
+          <w:rFonts w:ascii="Consolas" w:hAnsi="Consolas" w:hint="eastAsia"/>
+        </w:rPr>
+        <w:t>channel</w:t>
+      </w:r>
+      <w:r>
+        <w:rPr>
+          <w:rFonts w:ascii="Consolas" w:hAnsi="Consolas" w:hint="eastAsia"/>
+        </w:rPr>
+        <w:t>只有一个，那就是监听描述符，当监听描述符可写之后，表明收到</w:t>
+      </w:r>
+    </w:p>
+    <w:p>
+      <w:pPr>
+        <w:rPr>
+          <w:rFonts w:ascii="Consolas" w:hAnsi="Consolas"/>
+        </w:rPr>
+      </w:pPr>
+    </w:p>
+    <w:p>
+      <w:pPr>
+        <w:rPr>
+          <w:rFonts w:ascii="Consolas" w:hAnsi="Consolas"/>
+        </w:rPr>
+      </w:pPr>
+    </w:p>
+    <w:p>
+      <w:pPr>
+        <w:rPr>
+          <w:rFonts w:ascii="Consolas" w:hAnsi="Consolas" w:hint="eastAsia"/>
+        </w:rPr>
+      </w:pPr>
+    </w:p>
+    <w:p>
+      <w:pPr>
+        <w:rPr>
+          <w:rFonts w:ascii="Consolas" w:hAnsi="Consolas" w:hint="eastAsia"/>
+        </w:rPr>
+      </w:pPr>
+    </w:p>
+    <w:p>
+      <w:pPr>
+        <w:rPr>
+          <w:rFonts w:ascii="Consolas" w:hAnsi="Consolas" w:hint="eastAsia"/>
+        </w:rPr>
+      </w:pPr>
+      <w:r>
+        <w:rPr>
+          <w:rFonts w:ascii="Consolas" w:hAnsi="Consolas" w:hint="eastAsia"/>
+        </w:rPr>
+        <w:t>muduo</w:t>
+      </w:r>
+      <w:r>
+        <w:rPr>
+          <w:rFonts w:ascii="Consolas" w:hAnsi="Consolas" w:hint="eastAsia"/>
+        </w:rPr>
+        <w:t>中用到的回调函数：</w:t>
+      </w:r>
+    </w:p>
+    <w:tbl>
+      <w:tblPr>
+        <w:tblStyle w:val="a5"/>
+        <w:tblW w:w="0" w:type="auto"/>
+        <w:tblLook w:val="04A0" w:firstRow="1" w:lastRow="0" w:firstColumn="1" w:lastColumn="0" w:noHBand="0" w:noVBand="1"/>
+      </w:tblPr>
+      <w:tblGrid>
+        <w:gridCol w:w="2765"/>
+        <w:gridCol w:w="2765"/>
+        <w:gridCol w:w="2766"/>
+      </w:tblGrid>
+      <w:tr>
+        <w:tc>
+          <w:tcPr>
+            <w:tcW w:w="8296" w:type="dxa"/>
+            <w:gridSpan w:val="3"/>
+          </w:tcPr>
+          <w:p>
+            <w:pPr>
+              <w:jc w:val="center"/>
+              <w:rPr>
+                <w:rFonts w:ascii="Consolas" w:hAnsi="Consolas" w:hint="eastAsia"/>
+                <w:b/>
+              </w:rPr>
+            </w:pPr>
+            <w:r>
+              <w:rPr>
+                <w:rFonts w:ascii="Consolas" w:hAnsi="Consolas" w:hint="eastAsia"/>
+                <w:b/>
+              </w:rPr>
+              <w:t>Tcp</w:t>
+            </w:r>
+            <w:r>
+              <w:rPr>
+                <w:rFonts w:ascii="Consolas" w:hAnsi="Consolas"/>
+                <w:b/>
+              </w:rPr>
+              <w:t>Server</w:t>
+            </w:r>
+            <w:r>
+              <w:rPr>
+                <w:rFonts w:ascii="Consolas" w:hAnsi="Consolas" w:hint="eastAsia"/>
+                <w:b/>
+              </w:rPr>
+              <w:t>类</w:t>
+            </w:r>
+          </w:p>
+        </w:tc>
+      </w:tr>
+      <w:tr>
+        <w:tc>
+          <w:tcPr>
+            <w:tcW w:w="2765" w:type="dxa"/>
+          </w:tcPr>
+          <w:p>
+            <w:pPr>
+              <w:rPr>
+                <w:rFonts w:ascii="Consolas" w:hAnsi="Consolas" w:hint="eastAsia"/>
+                <w:b/>
+              </w:rPr>
+            </w:pPr>
+            <w:r>
+              <w:rPr>
+                <w:rFonts w:ascii="Consolas" w:hAnsi="Consolas" w:hint="eastAsia"/>
+                <w:b/>
+              </w:rPr>
+              <w:t>回调函数</w:t>
+            </w:r>
+          </w:p>
+        </w:tc>
+        <w:tc>
+          <w:tcPr>
+            <w:tcW w:w="2765" w:type="dxa"/>
+          </w:tcPr>
+          <w:p>
+            <w:pPr>
+              <w:rPr>
+                <w:rFonts w:ascii="Consolas" w:hAnsi="Consolas" w:hint="eastAsia"/>
+                <w:b/>
+              </w:rPr>
+            </w:pPr>
+            <w:r>
+              <w:rPr>
+                <w:rFonts w:ascii="Consolas" w:hAnsi="Consolas" w:hint="eastAsia"/>
+                <w:b/>
+              </w:rPr>
+              <w:t>赋值</w:t>
+            </w:r>
+          </w:p>
+        </w:tc>
+        <w:tc>
+          <w:tcPr>
+            <w:tcW w:w="2766" w:type="dxa"/>
+          </w:tcPr>
+          <w:p>
+            <w:pPr>
+              <w:rPr>
+                <w:rFonts w:ascii="Consolas" w:hAnsi="Consolas" w:hint="eastAsia"/>
+                <w:b/>
+              </w:rPr>
+            </w:pPr>
+            <w:r>
+              <w:rPr>
+                <w:rFonts w:ascii="Consolas" w:hAnsi="Consolas" w:hint="eastAsia"/>
+                <w:b/>
+              </w:rPr>
+              <w:t>作用</w:t>
+            </w:r>
+          </w:p>
+        </w:tc>
+      </w:tr>
+      <w:tr>
+        <w:tc>
+          <w:tcPr>
+            <w:tcW w:w="2765" w:type="dxa"/>
+          </w:tcPr>
+          <w:p>
+            <w:pPr>
+              <w:widowControl/>
+              <w:shd w:val="clear" w:color="auto" w:fill="FFFFFF"/>
+              <w:tabs>
+                <w:tab w:val="left" w:pos="916"/>
+                <w:tab w:val="left" w:pos="1832"/>
+                <w:tab w:val="left" w:pos="2748"/>
+                <w:tab w:val="left" w:pos="3664"/>
+                <w:tab w:val="left" w:pos="4580"/>
+                <w:tab w:val="left" w:pos="5496"/>
+                <w:tab w:val="left" w:pos="6412"/>
+                <w:tab w:val="left" w:pos="7328"/>
+                <w:tab w:val="left" w:pos="8244"/>
+                <w:tab w:val="left" w:pos="9160"/>
+                <w:tab w:val="left" w:pos="10076"/>
+                <w:tab w:val="left" w:pos="10992"/>
+                <w:tab w:val="left" w:pos="11908"/>
+                <w:tab w:val="left" w:pos="12824"/>
+                <w:tab w:val="left" w:pos="13740"/>
+                <w:tab w:val="left" w:pos="14656"/>
+              </w:tabs>
+              <w:jc w:val="left"/>
+              <w:rPr>
+                <w:rFonts w:ascii="Consolas" w:eastAsia="宋体" w:hAnsi="Consolas" w:cs="宋体" w:hint="eastAsia"/>
+                <w:color w:val="000000"/>
+                <w:kern w:val="0"/>
+                <w:szCs w:val="21"/>
+              </w:rPr>
+            </w:pPr>
+            <w:r>
+              <w:rPr>
+                <w:rFonts w:ascii="Consolas" w:eastAsia="宋体" w:hAnsi="Consolas" w:cs="宋体"/>
+                <w:color w:val="000000"/>
+                <w:kern w:val="0"/>
+                <w:szCs w:val="21"/>
+              </w:rPr>
+              <w:t>connectionCallback_</w:t>
+            </w:r>
+          </w:p>
+        </w:tc>
+        <w:tc>
+          <w:tcPr>
+            <w:tcW w:w="2765" w:type="dxa"/>
+          </w:tcPr>
+          <w:p>
+            <w:pPr>
+              <w:rPr>
+                <w:rFonts w:ascii="Consolas" w:hAnsi="Consolas" w:hint="eastAsia"/>
+              </w:rPr>
+            </w:pPr>
+            <w:r>
+              <w:rPr>
+                <w:rFonts w:ascii="Consolas" w:hAnsi="Consolas" w:hint="eastAsia"/>
+              </w:rPr>
+              <w:t>用户定义</w:t>
+            </w:r>
+          </w:p>
+        </w:tc>
+        <w:tc>
+          <w:tcPr>
+            <w:tcW w:w="2766" w:type="dxa"/>
+          </w:tcPr>
+          <w:p>
+            <w:pPr>
+              <w:rPr>
+                <w:rFonts w:ascii="Consolas" w:hAnsi="Consolas" w:hint="eastAsia"/>
+              </w:rPr>
+            </w:pPr>
+            <w:r>
+              <w:rPr>
+                <w:rFonts w:ascii="Consolas" w:hAnsi="Consolas" w:hint="eastAsia"/>
+              </w:rPr>
+              <w:t>建立新连接之后调用</w:t>
+            </w:r>
+          </w:p>
+        </w:tc>
+      </w:tr>
+      <w:tr>
+        <w:tc>
+          <w:tcPr>
+            <w:tcW w:w="2765" w:type="dxa"/>
+          </w:tcPr>
+          <w:p>
+            <w:pPr>
+              <w:widowControl/>
+              <w:shd w:val="clear" w:color="auto" w:fill="FFFFFF"/>
+              <w:tabs>
+                <w:tab w:val="left" w:pos="916"/>
+                <w:tab w:val="left" w:pos="1832"/>
+                <w:tab w:val="left" w:pos="2748"/>
+                <w:tab w:val="left" w:pos="3664"/>
+                <w:tab w:val="left" w:pos="4580"/>
+                <w:tab w:val="left" w:pos="5496"/>
+                <w:tab w:val="left" w:pos="6412"/>
+                <w:tab w:val="left" w:pos="7328"/>
+                <w:tab w:val="left" w:pos="8244"/>
+                <w:tab w:val="left" w:pos="9160"/>
+                <w:tab w:val="left" w:pos="10076"/>
+                <w:tab w:val="left" w:pos="10992"/>
+                <w:tab w:val="left" w:pos="11908"/>
+                <w:tab w:val="left" w:pos="12824"/>
+                <w:tab w:val="left" w:pos="13740"/>
+                <w:tab w:val="left" w:pos="14656"/>
+              </w:tabs>
+              <w:jc w:val="left"/>
+              <w:rPr>
+                <w:rFonts w:ascii="Consolas" w:eastAsia="宋体" w:hAnsi="Consolas" w:cs="宋体" w:hint="eastAsia"/>
+                <w:color w:val="000000"/>
+                <w:kern w:val="0"/>
+                <w:szCs w:val="21"/>
+              </w:rPr>
+            </w:pPr>
+            <w:r>
+              <w:rPr>
+                <w:rFonts w:ascii="Consolas" w:eastAsia="宋体" w:hAnsi="Consolas" w:cs="宋体"/>
+                <w:color w:val="000000"/>
+                <w:kern w:val="0"/>
+                <w:szCs w:val="21"/>
+              </w:rPr>
+              <w:t>messageCallback_</w:t>
+            </w:r>
+          </w:p>
+        </w:tc>
+        <w:tc>
+          <w:tcPr>
+            <w:tcW w:w="2765" w:type="dxa"/>
+          </w:tcPr>
+          <w:p>
+            <w:pPr>
+              <w:rPr>
+                <w:rFonts w:ascii="Consolas" w:hAnsi="Consolas" w:hint="eastAsia"/>
+              </w:rPr>
+            </w:pPr>
+            <w:r>
+              <w:rPr>
+                <w:rFonts w:ascii="Consolas" w:hAnsi="Consolas" w:hint="eastAsia"/>
+              </w:rPr>
+              <w:t>用户定义</w:t>
+            </w:r>
+          </w:p>
+        </w:tc>
+        <w:tc>
+          <w:tcPr>
+            <w:tcW w:w="2766" w:type="dxa"/>
+          </w:tcPr>
+          <w:p>
+            <w:pPr>
+              <w:rPr>
+                <w:rFonts w:ascii="Consolas" w:hAnsi="Consolas" w:hint="eastAsia"/>
+              </w:rPr>
+            </w:pPr>
+            <w:r>
+              <w:rPr>
+                <w:rFonts w:ascii="Consolas" w:hAnsi="Consolas" w:hint="eastAsia"/>
+              </w:rPr>
+              <w:t>收到消息后执行业务逻辑</w:t>
+            </w:r>
+          </w:p>
+        </w:tc>
+      </w:tr>
+      <w:tr>
+        <w:tc>
+          <w:tcPr>
+            <w:tcW w:w="2765" w:type="dxa"/>
+          </w:tcPr>
+          <w:p>
+            <w:pPr>
+              <w:rPr>
+                <w:rFonts w:ascii="Consolas" w:hAnsi="Consolas" w:hint="eastAsia"/>
+              </w:rPr>
+            </w:pPr>
+          </w:p>
+        </w:tc>
+        <w:tc>
+          <w:tcPr>
+            <w:tcW w:w="2765" w:type="dxa"/>
+          </w:tcPr>
+          <w:p>
+            <w:pPr>
+              <w:rPr>
+                <w:rFonts w:ascii="Consolas" w:hAnsi="Consolas" w:hint="eastAsia"/>
+              </w:rPr>
+            </w:pPr>
+          </w:p>
+        </w:tc>
+        <w:tc>
+          <w:tcPr>
+            <w:tcW w:w="2766" w:type="dxa"/>
+          </w:tcPr>
+          <w:p>
+            <w:pPr>
+              <w:rPr>
+                <w:rFonts w:ascii="Consolas" w:hAnsi="Consolas" w:hint="eastAsia"/>
+              </w:rPr>
+            </w:pPr>
+          </w:p>
+        </w:tc>
+      </w:tr>
+    </w:tbl>
+    <w:p>
+      <w:pPr>
+        <w:rPr>
+          <w:rFonts w:ascii="Consolas" w:hAnsi="Consolas"/>
+        </w:rPr>
+      </w:pPr>
+    </w:p>
+    <w:p>
+      <w:pPr>
+        <w:rPr>
+          <w:rFonts w:ascii="Consolas" w:hAnsi="Consolas" w:hint="eastAsia"/>
+        </w:rPr>
+      </w:pPr>
+    </w:p>
+    <w:tbl>
+      <w:tblPr>
+        <w:tblStyle w:val="a5"/>
+        <w:tblW w:w="0" w:type="auto"/>
+        <w:tblLook w:val="04A0" w:firstRow="1" w:lastRow="0" w:firstColumn="1" w:lastColumn="0" w:noHBand="0" w:noVBand="1"/>
+      </w:tblPr>
+      <w:tblGrid>
+        <w:gridCol w:w="2872"/>
+        <w:gridCol w:w="2988"/>
+        <w:gridCol w:w="2436"/>
+      </w:tblGrid>
+      <w:tr>
+        <w:tc>
+          <w:tcPr>
+            <w:tcW w:w="8296" w:type="dxa"/>
+            <w:gridSpan w:val="3"/>
+          </w:tcPr>
+          <w:p>
+            <w:pPr>
+              <w:jc w:val="center"/>
+              <w:rPr>
+                <w:rFonts w:ascii="Consolas" w:hAnsi="Consolas" w:hint="eastAsia"/>
+                <w:b/>
+              </w:rPr>
+            </w:pPr>
+            <w:r>
+              <w:rPr>
+                <w:rFonts w:ascii="Consolas" w:hAnsi="Consolas"/>
+                <w:b/>
+              </w:rPr>
+              <w:t>Acceptor</w:t>
+            </w:r>
+            <w:r>
+              <w:rPr>
+                <w:rFonts w:ascii="Consolas" w:hAnsi="Consolas" w:hint="eastAsia"/>
+                <w:b/>
+              </w:rPr>
+              <w:t>类</w:t>
+            </w:r>
+          </w:p>
+        </w:tc>
+      </w:tr>
+      <w:tr>
+        <w:tc>
+          <w:tcPr>
+            <w:tcW w:w="2872" w:type="dxa"/>
+          </w:tcPr>
+          <w:p>
+            <w:pPr>
+              <w:rPr>
+                <w:rFonts w:ascii="Consolas" w:hAnsi="Consolas" w:hint="eastAsia"/>
+                <w:b/>
+              </w:rPr>
+            </w:pPr>
+            <w:r>
+              <w:rPr>
+                <w:rFonts w:ascii="Consolas" w:hAnsi="Consolas" w:hint="eastAsia"/>
+                <w:b/>
+              </w:rPr>
+              <w:t>回调函数</w:t>
+            </w:r>
+          </w:p>
+        </w:tc>
+        <w:tc>
+          <w:tcPr>
+            <w:tcW w:w="2988" w:type="dxa"/>
+          </w:tcPr>
+          <w:p>
+            <w:pPr>
+              <w:rPr>
+                <w:rFonts w:ascii="Consolas" w:hAnsi="Consolas" w:hint="eastAsia"/>
+                <w:b/>
+              </w:rPr>
+            </w:pPr>
+            <w:r>
+              <w:rPr>
+                <w:rFonts w:ascii="Consolas" w:hAnsi="Consolas" w:hint="eastAsia"/>
+                <w:b/>
+              </w:rPr>
+              <w:t>赋值</w:t>
+            </w:r>
+          </w:p>
+        </w:tc>
+        <w:tc>
+          <w:tcPr>
+            <w:tcW w:w="2436" w:type="dxa"/>
+          </w:tcPr>
+          <w:p>
+            <w:pPr>
+              <w:rPr>
+                <w:rFonts w:ascii="Consolas" w:hAnsi="Consolas" w:hint="eastAsia"/>
+                <w:b/>
+              </w:rPr>
+            </w:pPr>
+            <w:r>
+              <w:rPr>
+                <w:rFonts w:ascii="Consolas" w:hAnsi="Consolas" w:hint="eastAsia"/>
+                <w:b/>
+              </w:rPr>
+              <w:t>作用</w:t>
+            </w:r>
+          </w:p>
+        </w:tc>
+      </w:tr>
+      <w:tr>
+        <w:tc>
+          <w:tcPr>
+            <w:tcW w:w="2872" w:type="dxa"/>
+          </w:tcPr>
+          <w:p>
+            <w:pPr>
+              <w:widowControl/>
+              <w:shd w:val="clear" w:color="auto" w:fill="FFFFFF"/>
+              <w:tabs>
+                <w:tab w:val="left" w:pos="916"/>
+                <w:tab w:val="left" w:pos="1832"/>
+                <w:tab w:val="left" w:pos="2748"/>
+                <w:tab w:val="left" w:pos="3664"/>
+                <w:tab w:val="left" w:pos="4580"/>
+                <w:tab w:val="left" w:pos="5496"/>
+                <w:tab w:val="left" w:pos="6412"/>
+                <w:tab w:val="left" w:pos="7328"/>
+                <w:tab w:val="left" w:pos="8244"/>
+                <w:tab w:val="left" w:pos="9160"/>
+                <w:tab w:val="left" w:pos="10076"/>
+                <w:tab w:val="left" w:pos="10992"/>
+                <w:tab w:val="left" w:pos="11908"/>
+                <w:tab w:val="left" w:pos="12824"/>
+                <w:tab w:val="left" w:pos="13740"/>
+                <w:tab w:val="left" w:pos="14656"/>
+              </w:tabs>
+              <w:jc w:val="left"/>
+              <w:rPr>
+                <w:rFonts w:ascii="Consolas" w:eastAsia="宋体" w:hAnsi="Consolas" w:cs="宋体" w:hint="eastAsia"/>
+                <w:color w:val="000000"/>
+                <w:kern w:val="0"/>
+                <w:szCs w:val="21"/>
+              </w:rPr>
+            </w:pPr>
+            <w:r>
+              <w:rPr>
+                <w:rFonts w:ascii="Consolas" w:eastAsia="宋体" w:hAnsi="Consolas" w:cs="宋体"/>
+                <w:color w:val="000000"/>
+                <w:kern w:val="0"/>
+                <w:szCs w:val="21"/>
+              </w:rPr>
+              <w:t>newConnectionCallback_</w:t>
+            </w:r>
+            <w:r>
+              <w:rPr>
+                <w:rFonts w:ascii="Consolas" w:eastAsia="宋体" w:hAnsi="Consolas" w:cs="宋体"/>
+                <w:color w:val="000000"/>
+                <w:kern w:val="0"/>
+                <w:szCs w:val="21"/>
+              </w:rPr>
+              <w:t>_</w:t>
+            </w:r>
+          </w:p>
+        </w:tc>
+        <w:tc>
+          <w:tcPr>
+            <w:tcW w:w="2988" w:type="dxa"/>
+          </w:tcPr>
+          <w:p>
+            <w:pPr>
+              <w:rPr>
+                <w:rFonts w:ascii="Consolas" w:hAnsi="Consolas" w:hint="eastAsia"/>
+              </w:rPr>
+            </w:pPr>
+            <w:r>
+              <w:rPr>
+                <w:rFonts w:ascii="Consolas" w:hAnsi="Consolas"/>
+              </w:rPr>
+              <w:t>TcpServer::newConnection</w:t>
+            </w:r>
+          </w:p>
+        </w:tc>
+        <w:tc>
+          <w:tcPr>
+            <w:tcW w:w="2436" w:type="dxa"/>
+          </w:tcPr>
+          <w:p>
+            <w:pPr>
+              <w:rPr>
+                <w:rFonts w:ascii="Consolas" w:hAnsi="Consolas" w:hint="eastAsia"/>
+              </w:rPr>
+            </w:pPr>
+            <w:r>
+              <w:rPr>
+                <w:rFonts w:ascii="Consolas" w:hAnsi="Consolas" w:hint="eastAsia"/>
+              </w:rPr>
+              <w:t>a</w:t>
+            </w:r>
+            <w:r>
+              <w:rPr>
+                <w:rFonts w:ascii="Consolas" w:hAnsi="Consolas" w:hint="eastAsia"/>
+              </w:rPr>
+              <w:t>cc</w:t>
+            </w:r>
+            <w:r>
+              <w:rPr>
+                <w:rFonts w:ascii="Consolas" w:hAnsi="Consolas"/>
+              </w:rPr>
+              <w:t>ept</w:t>
+            </w:r>
+            <w:r>
+              <w:rPr>
+                <w:rFonts w:ascii="Consolas" w:hAnsi="Consolas" w:hint="eastAsia"/>
+              </w:rPr>
+              <w:t>返回之后调用</w:t>
+            </w:r>
+            <w:r>
+              <w:rPr>
+                <w:rFonts w:ascii="Consolas" w:hAnsi="Consolas" w:hint="eastAsia"/>
+              </w:rPr>
+              <w:t>，创建</w:t>
+            </w:r>
+            <w:r>
+              <w:rPr>
+                <w:rFonts w:ascii="Consolas" w:hAnsi="Consolas" w:hint="eastAsia"/>
+              </w:rPr>
+              <w:t>Tcp</w:t>
+            </w:r>
+            <w:r>
+              <w:rPr>
+                <w:rFonts w:ascii="Consolas" w:hAnsi="Consolas"/>
+              </w:rPr>
+              <w:t>Connection</w:t>
+            </w:r>
+            <w:r>
+              <w:rPr>
+                <w:rFonts w:ascii="Consolas" w:hAnsi="Consolas" w:hint="eastAsia"/>
+              </w:rPr>
+              <w:t>对象</w:t>
+            </w:r>
+          </w:p>
+        </w:tc>
+      </w:tr>
+    </w:tbl>
+    <w:p>
+      <w:pPr>
+        <w:rPr>
+          <w:rFonts w:ascii="Consolas" w:hAnsi="Consolas"/>
+        </w:rPr>
+      </w:pPr>
+    </w:p>
+    <w:p>
+      <w:pPr>
+        <w:rPr>
+          <w:rFonts w:ascii="Consolas" w:hAnsi="Consolas"/>
+        </w:rPr>
+      </w:pPr>
+    </w:p>
+    <w:p>
+      <w:pPr>
+        <w:rPr>
+          <w:rFonts w:ascii="Consolas" w:hAnsi="Consolas" w:hint="eastAsia"/>
+        </w:rPr>
+      </w:pPr>
+    </w:p>
+    <w:tbl>
+      <w:tblPr>
+        <w:tblStyle w:val="a5"/>
+        <w:tblW w:w="0" w:type="auto"/>
+        <w:tblLook w:val="04A0" w:firstRow="1" w:lastRow="0" w:firstColumn="1" w:lastColumn="0" w:noHBand="0" w:noVBand="1"/>
+      </w:tblPr>
+      <w:tblGrid>
+        <w:gridCol w:w="2858"/>
+        <w:gridCol w:w="2961"/>
+        <w:gridCol w:w="2477"/>
+      </w:tblGrid>
+      <w:tr>
+        <w:tc>
+          <w:tcPr>
+            <w:tcW w:w="8296" w:type="dxa"/>
+            <w:gridSpan w:val="3"/>
+          </w:tcPr>
+          <w:p>
+            <w:pPr>
+              <w:jc w:val="center"/>
+              <w:rPr>
+                <w:rFonts w:ascii="Consolas" w:hAnsi="Consolas" w:hint="eastAsia"/>
+                <w:b/>
+              </w:rPr>
+            </w:pPr>
+            <w:r>
+              <w:rPr>
+                <w:rFonts w:ascii="Consolas" w:hAnsi="Consolas"/>
+                <w:b/>
+              </w:rPr>
+              <w:t>TcpConnection</w:t>
+            </w:r>
+            <w:r>
+              <w:rPr>
+                <w:rFonts w:ascii="Consolas" w:hAnsi="Consolas" w:hint="eastAsia"/>
+                <w:b/>
+              </w:rPr>
+              <w:t>类</w:t>
+            </w:r>
+          </w:p>
+        </w:tc>
+      </w:tr>
+      <w:tr>
+        <w:tc>
+          <w:tcPr>
+            <w:tcW w:w="2872" w:type="dxa"/>
+          </w:tcPr>
+          <w:p>
+            <w:pPr>
+              <w:rPr>
+                <w:rFonts w:ascii="Consolas" w:hAnsi="Consolas" w:hint="eastAsia"/>
+                <w:b/>
+              </w:rPr>
+            </w:pPr>
+            <w:r>
+              <w:rPr>
+                <w:rFonts w:ascii="Consolas" w:hAnsi="Consolas" w:hint="eastAsia"/>
+                <w:b/>
+              </w:rPr>
+              <w:t>回调函数</w:t>
+            </w:r>
+          </w:p>
+        </w:tc>
+        <w:tc>
+          <w:tcPr>
+            <w:tcW w:w="2988" w:type="dxa"/>
+          </w:tcPr>
+          <w:p>
+            <w:pPr>
+              <w:rPr>
+                <w:rFonts w:ascii="Consolas" w:hAnsi="Consolas" w:hint="eastAsia"/>
+                <w:b/>
+              </w:rPr>
+            </w:pPr>
+            <w:r>
+              <w:rPr>
+                <w:rFonts w:ascii="Consolas" w:hAnsi="Consolas" w:hint="eastAsia"/>
+                <w:b/>
+              </w:rPr>
+              <w:t>赋值</w:t>
+            </w:r>
+          </w:p>
+        </w:tc>
+        <w:tc>
+          <w:tcPr>
+            <w:tcW w:w="2436" w:type="dxa"/>
+          </w:tcPr>
+          <w:p>
+            <w:pPr>
+              <w:rPr>
+                <w:rFonts w:ascii="Consolas" w:hAnsi="Consolas" w:hint="eastAsia"/>
+                <w:b/>
+              </w:rPr>
+            </w:pPr>
+            <w:r>
+              <w:rPr>
+                <w:rFonts w:ascii="Consolas" w:hAnsi="Consolas" w:hint="eastAsia"/>
+                <w:b/>
+              </w:rPr>
+              <w:t>作用</w:t>
+            </w:r>
+          </w:p>
+        </w:tc>
+      </w:tr>
+      <w:tr>
+        <w:tc>
+          <w:tcPr>
+            <w:tcW w:w="2765" w:type="dxa"/>
+          </w:tcPr>
+          <w:p>
+            <w:pPr>
+              <w:widowControl/>
+              <w:shd w:val="clear" w:color="auto" w:fill="FFFFFF"/>
+              <w:tabs>
+                <w:tab w:val="left" w:pos="916"/>
+                <w:tab w:val="left" w:pos="1832"/>
+                <w:tab w:val="left" w:pos="2748"/>
+                <w:tab w:val="left" w:pos="3664"/>
+                <w:tab w:val="left" w:pos="4580"/>
+                <w:tab w:val="left" w:pos="5496"/>
+                <w:tab w:val="left" w:pos="6412"/>
+                <w:tab w:val="left" w:pos="7328"/>
+                <w:tab w:val="left" w:pos="8244"/>
+                <w:tab w:val="left" w:pos="9160"/>
+                <w:tab w:val="left" w:pos="10076"/>
+                <w:tab w:val="left" w:pos="10992"/>
+                <w:tab w:val="left" w:pos="11908"/>
+                <w:tab w:val="left" w:pos="12824"/>
+                <w:tab w:val="left" w:pos="13740"/>
+                <w:tab w:val="left" w:pos="14656"/>
+              </w:tabs>
+              <w:jc w:val="left"/>
+              <w:rPr>
+                <w:rFonts w:ascii="Consolas" w:eastAsia="宋体" w:hAnsi="Consolas" w:cs="宋体" w:hint="eastAsia"/>
+                <w:color w:val="000000"/>
+                <w:kern w:val="0"/>
+                <w:szCs w:val="21"/>
+              </w:rPr>
+            </w:pPr>
+            <w:r>
+              <w:rPr>
+                <w:rFonts w:ascii="Consolas" w:eastAsia="宋体" w:hAnsi="Consolas" w:cs="宋体"/>
+                <w:color w:val="000000"/>
+                <w:kern w:val="0"/>
+                <w:szCs w:val="21"/>
+              </w:rPr>
+              <w:t>connectionCallback_</w:t>
+            </w:r>
+          </w:p>
+        </w:tc>
+        <w:tc>
+          <w:tcPr>
+            <w:tcW w:w="2765" w:type="dxa"/>
+          </w:tcPr>
+          <w:p>
+            <w:pPr>
+              <w:rPr>
+                <w:rFonts w:ascii="Consolas" w:hAnsi="Consolas" w:hint="eastAsia"/>
+              </w:rPr>
+            </w:pPr>
+            <w:r>
+              <w:rPr>
+                <w:rFonts w:ascii="Consolas" w:hAnsi="Consolas"/>
+              </w:rPr>
+              <w:t>TcpServer::</w:t>
+            </w:r>
+            <w:r>
+              <w:t xml:space="preserve"> </w:t>
+            </w:r>
+            <w:r>
+              <w:rPr>
+                <w:rFonts w:ascii="Consolas" w:hAnsi="Consolas"/>
+              </w:rPr>
+              <w:t>connectionCallback_</w:t>
+            </w:r>
+          </w:p>
+        </w:tc>
+        <w:tc>
+          <w:tcPr>
+            <w:tcW w:w="2766" w:type="dxa"/>
+          </w:tcPr>
+          <w:p>
+            <w:pPr>
+              <w:rPr>
+                <w:rFonts w:ascii="Consolas" w:hAnsi="Consolas" w:hint="eastAsia"/>
+              </w:rPr>
+            </w:pPr>
+          </w:p>
+        </w:tc>
+      </w:tr>
+      <w:tr>
+        <w:tc>
+          <w:tcPr>
+            <w:tcW w:w="2765" w:type="dxa"/>
+          </w:tcPr>
+          <w:p>
+            <w:pPr>
+              <w:rPr>
+                <w:rFonts w:ascii="Consolas" w:hAnsi="Consolas" w:hint="eastAsia"/>
+              </w:rPr>
+            </w:pPr>
+            <w:r>
+              <w:rPr>
+                <w:rFonts w:ascii="Consolas" w:hAnsi="Consolas"/>
+              </w:rPr>
+              <w:t>messageCallback_</w:t>
+            </w:r>
+          </w:p>
+        </w:tc>
+        <w:tc>
+          <w:tcPr>
+            <w:tcW w:w="2765" w:type="dxa"/>
+          </w:tcPr>
+          <w:p>
+            <w:pPr>
+              <w:rPr>
+                <w:rFonts w:ascii="Consolas" w:hAnsi="Consolas" w:hint="eastAsia"/>
+              </w:rPr>
+            </w:pPr>
+            <w:r>
+              <w:rPr>
+                <w:rFonts w:ascii="Consolas" w:hAnsi="Consolas"/>
+              </w:rPr>
+              <w:t>TcpServer::</w:t>
+            </w:r>
+            <w:r>
+              <w:t xml:space="preserve"> </w:t>
+            </w:r>
+            <w:r>
+              <w:rPr>
+                <w:rFonts w:ascii="Consolas" w:hAnsi="Consolas"/>
+              </w:rPr>
+              <w:t>messageCallback</w:t>
+            </w:r>
+            <w:r>
+              <w:rPr>
+                <w:rFonts w:ascii="Consolas" w:hAnsi="Consolas"/>
+              </w:rPr>
+              <w:t>_</w:t>
+            </w:r>
+          </w:p>
+        </w:tc>
+        <w:tc>
+          <w:tcPr>
+            <w:tcW w:w="2766" w:type="dxa"/>
+          </w:tcPr>
+          <w:p>
+            <w:pPr>
+              <w:rPr>
+                <w:rFonts w:ascii="Consolas" w:hAnsi="Consolas" w:hint="eastAsia"/>
+              </w:rPr>
+            </w:pPr>
+          </w:p>
+        </w:tc>
+      </w:tr>
+      <w:tr>
+        <w:tc>
+          <w:tcPr>
+            <w:tcW w:w="2765" w:type="dxa"/>
+          </w:tcPr>
+          <w:p>
+            <w:pPr>
+              <w:rPr>
+                <w:rFonts w:ascii="Consolas" w:hAnsi="Consolas"/>
+              </w:rPr>
+            </w:pPr>
+            <w:r>
+              <w:rPr>
+                <w:rFonts w:ascii="Consolas" w:hAnsi="Consolas"/>
+              </w:rPr>
+              <w:t>writeCompleteCallback_</w:t>
+            </w:r>
+          </w:p>
+        </w:tc>
+        <w:tc>
+          <w:tcPr>
+            <w:tcW w:w="2765" w:type="dxa"/>
+          </w:tcPr>
+          <w:p>
+            <w:pPr>
+              <w:pStyle w:val="HTML"/>
+              <w:shd w:val="clear" w:color="auto" w:fill="FFFFFF"/>
+              <w:rPr>
+                <w:rFonts w:ascii="Consolas" w:hAnsi="Consolas" w:hint="eastAsia"/>
+                <w:color w:val="000000"/>
+                <w:sz w:val="21"/>
+                <w:szCs w:val="21"/>
+              </w:rPr>
+            </w:pPr>
+            <w:r>
+              <w:rPr>
+                <w:rFonts w:ascii="Consolas" w:hAnsi="Consolas"/>
+              </w:rPr>
+              <w:t>TcpServer::</w:t>
+            </w:r>
+            <w:r>
+              <w:t xml:space="preserve"> </w:t>
+            </w:r>
+            <w:r>
+              <w:rPr>
+                <w:rFonts w:ascii="Consolas" w:hAnsi="Consolas"/>
+                <w:color w:val="000000"/>
+                <w:sz w:val="21"/>
+                <w:szCs w:val="21"/>
+              </w:rPr>
+              <w:t>writeCom</w:t>
+            </w:r>
+            <w:r>
+              <w:rPr>
+                <w:rFonts w:ascii="Consolas" w:hAnsi="Consolas"/>
+                <w:color w:val="000000"/>
+                <w:sz w:val="21"/>
+                <w:szCs w:val="21"/>
+              </w:rPr>
+              <w:t>pleteCallback</w:t>
+            </w:r>
+            <w:r>
+              <w:rPr>
+                <w:rFonts w:ascii="Consolas" w:hAnsi="Consolas"/>
+              </w:rPr>
+              <w:t>_</w:t>
+            </w:r>
+          </w:p>
+        </w:tc>
+        <w:tc>
+          <w:tcPr>
+            <w:tcW w:w="2766" w:type="dxa"/>
+          </w:tcPr>
+          <w:p>
+            <w:pPr>
+              <w:rPr>
+                <w:rFonts w:ascii="Consolas" w:hAnsi="Consolas" w:hint="eastAsia"/>
+              </w:rPr>
+            </w:pPr>
+          </w:p>
+        </w:tc>
+      </w:tr>
+      <w:tr>
+        <w:tc>
+          <w:tcPr>
+            <w:tcW w:w="2765" w:type="dxa"/>
+          </w:tcPr>
+          <w:p>
+            <w:pPr>
+              <w:rPr>
+                <w:rFonts w:ascii="Consolas" w:hAnsi="Consolas"/>
+              </w:rPr>
+            </w:pPr>
+            <w:r>
+              <w:rPr>
+                <w:rFonts w:ascii="Consolas" w:hAnsi="Consolas"/>
+              </w:rPr>
+              <w:t>highWaterMarkCallback_</w:t>
+            </w:r>
+          </w:p>
+        </w:tc>
+        <w:tc>
+          <w:tcPr>
+            <w:tcW w:w="2765" w:type="dxa"/>
+          </w:tcPr>
+          <w:p>
+            <w:pPr>
+              <w:rPr>
+                <w:rFonts w:ascii="Consolas" w:hAnsi="Consolas" w:hint="eastAsia"/>
+              </w:rPr>
+            </w:pPr>
+          </w:p>
+        </w:tc>
+        <w:tc>
+          <w:tcPr>
+            <w:tcW w:w="2766" w:type="dxa"/>
+          </w:tcPr>
+          <w:p>
+            <w:pPr>
+              <w:rPr>
+                <w:rFonts w:ascii="Consolas" w:hAnsi="Consolas" w:hint="eastAsia"/>
+              </w:rPr>
+            </w:pPr>
+          </w:p>
+        </w:tc>
+      </w:tr>
+      <w:tr>
+        <w:tc>
+          <w:tcPr>
+            <w:tcW w:w="2765" w:type="dxa"/>
+          </w:tcPr>
+          <w:p>
+            <w:pPr>
+              <w:rPr>
+                <w:rFonts w:ascii="Consolas" w:hAnsi="Consolas"/>
+              </w:rPr>
+            </w:pPr>
+            <w:r>
+              <w:rPr>
+                <w:rFonts w:ascii="Consolas" w:hAnsi="Consolas"/>
+              </w:rPr>
+              <w:t>closeCallback_</w:t>
+            </w:r>
+          </w:p>
+        </w:tc>
+        <w:tc>
+          <w:tcPr>
+            <w:tcW w:w="2765" w:type="dxa"/>
+          </w:tcPr>
+          <w:p>
+            <w:pPr>
+              <w:rPr>
+                <w:rFonts w:ascii="Consolas" w:hAnsi="Consolas"/>
+              </w:rPr>
+            </w:pPr>
+            <w:r>
+              <w:rPr>
+                <w:rFonts w:ascii="Consolas" w:hAnsi="Consolas"/>
+              </w:rPr>
+              <w:t>TcpServer::</w:t>
+            </w:r>
+          </w:p>
+          <w:p>
+            <w:pPr>
+              <w:rPr>
+                <w:rFonts w:ascii="Consolas" w:hAnsi="Consolas" w:hint="eastAsia"/>
+              </w:rPr>
+            </w:pPr>
+            <w:r>
+              <w:rPr>
+                <w:rFonts w:ascii="Consolas" w:hAnsi="Consolas"/>
+              </w:rPr>
+              <w:t>removeConnection</w:t>
+            </w:r>
+          </w:p>
+        </w:tc>
+        <w:tc>
+          <w:tcPr>
+            <w:tcW w:w="2766" w:type="dxa"/>
+          </w:tcPr>
+          <w:p>
+            <w:pPr>
+              <w:rPr>
+                <w:rFonts w:ascii="Consolas" w:hAnsi="Consolas" w:hint="eastAsia"/>
+              </w:rPr>
+            </w:pPr>
+          </w:p>
+        </w:tc>
+      </w:tr>
+    </w:tbl>
+    <w:p>
+      <w:pPr>
+        <w:rPr>
+          <w:rFonts w:ascii="Consolas" w:hAnsi="Consolas"/>
+        </w:rPr>
+      </w:pPr>
+    </w:p>
+    <w:p>
+      <w:pPr>
+        <w:rPr>
+          <w:rFonts w:ascii="Consolas" w:hAnsi="Consolas"/>
+        </w:rPr>
+      </w:pPr>
+    </w:p>
+    <w:tbl>
+      <w:tblPr>
+        <w:tblStyle w:val="a5"/>
+        <w:tblW w:w="0" w:type="auto"/>
+        <w:tblLook w:val="04A0" w:firstRow="1" w:lastRow="0" w:firstColumn="1" w:lastColumn="0" w:noHBand="0" w:noVBand="1"/>
+      </w:tblPr>
+      <w:tblGrid>
+        <w:gridCol w:w="2437"/>
+        <w:gridCol w:w="3218"/>
+        <w:gridCol w:w="2641"/>
+      </w:tblGrid>
+      <w:tr>
+        <w:tc>
+          <w:tcPr>
+            <w:tcW w:w="8296" w:type="dxa"/>
+            <w:gridSpan w:val="3"/>
+          </w:tcPr>
+          <w:p>
+            <w:pPr>
+              <w:jc w:val="center"/>
+              <w:rPr>
+                <w:rFonts w:ascii="Consolas" w:hAnsi="Consolas" w:hint="eastAsia"/>
+                <w:b/>
+              </w:rPr>
+            </w:pPr>
+            <w:r>
+              <w:rPr>
+                <w:rFonts w:ascii="Consolas" w:hAnsi="Consolas"/>
+                <w:b/>
+              </w:rPr>
+              <w:t>Channel</w:t>
+            </w:r>
+            <w:r>
+              <w:rPr>
+                <w:rFonts w:ascii="Consolas" w:hAnsi="Consolas" w:hint="eastAsia"/>
+                <w:b/>
+              </w:rPr>
+              <w:t>类</w:t>
+            </w:r>
+          </w:p>
+        </w:tc>
+      </w:tr>
+      <w:tr>
+        <w:tc>
+          <w:tcPr>
+            <w:tcW w:w="8296" w:type="dxa"/>
+            <w:gridSpan w:val="3"/>
+          </w:tcPr>
+          <w:p>
+            <w:pPr>
+              <w:jc w:val="center"/>
+              <w:rPr>
+                <w:rFonts w:ascii="Consolas" w:hAnsi="Consolas"/>
+                <w:b/>
+              </w:rPr>
+            </w:pPr>
+            <w:r>
+              <w:rPr>
+                <w:rFonts w:ascii="Consolas" w:hAnsi="Consolas" w:hint="eastAsia"/>
+                <w:b/>
+              </w:rPr>
+              <w:t>Tc</w:t>
+            </w:r>
+            <w:r>
+              <w:rPr>
+                <w:rFonts w:ascii="Consolas" w:hAnsi="Consolas"/>
+                <w:b/>
+              </w:rPr>
+              <w:t>pConnection</w:t>
+            </w:r>
+            <w:r>
+              <w:rPr>
+                <w:rFonts w:ascii="Consolas" w:hAnsi="Consolas" w:hint="eastAsia"/>
+                <w:b/>
+              </w:rPr>
+              <w:t>的</w:t>
+            </w:r>
+            <w:r>
+              <w:rPr>
+                <w:rFonts w:ascii="Consolas" w:hAnsi="Consolas" w:hint="eastAsia"/>
+                <w:b/>
+              </w:rPr>
+              <w:t>channel</w:t>
+            </w:r>
+          </w:p>
+        </w:tc>
+      </w:tr>
+      <w:tr>
+        <w:tc>
+          <w:tcPr>
+            <w:tcW w:w="2437" w:type="dxa"/>
+          </w:tcPr>
+          <w:p>
+            <w:pPr>
+              <w:rPr>
+                <w:rFonts w:ascii="Consolas" w:hAnsi="Consolas" w:hint="eastAsia"/>
+                <w:b/>
+              </w:rPr>
+            </w:pPr>
+            <w:r>
+              <w:rPr>
+                <w:rFonts w:ascii="Consolas" w:hAnsi="Consolas" w:hint="eastAsia"/>
+                <w:b/>
+              </w:rPr>
+              <w:t>回调函数</w:t>
+            </w:r>
+          </w:p>
+        </w:tc>
+        <w:tc>
+          <w:tcPr>
+            <w:tcW w:w="3218" w:type="dxa"/>
+          </w:tcPr>
+          <w:p>
+            <w:pPr>
+              <w:rPr>
+                <w:rFonts w:ascii="Consolas" w:hAnsi="Consolas" w:hint="eastAsia"/>
+                <w:b/>
+              </w:rPr>
+            </w:pPr>
+            <w:r>
+              <w:rPr>
+                <w:rFonts w:ascii="Consolas" w:hAnsi="Consolas" w:hint="eastAsia"/>
+                <w:b/>
+              </w:rPr>
+              <w:t>赋值</w:t>
+            </w:r>
+          </w:p>
+        </w:tc>
+        <w:tc>
+          <w:tcPr>
+            <w:tcW w:w="2641" w:type="dxa"/>
+          </w:tcPr>
+          <w:p>
+            <w:pPr>
+              <w:rPr>
+                <w:rFonts w:ascii="Consolas" w:hAnsi="Consolas" w:hint="eastAsia"/>
+                <w:b/>
+              </w:rPr>
+            </w:pPr>
+            <w:r>
+              <w:rPr>
+                <w:rFonts w:ascii="Consolas" w:hAnsi="Consolas" w:hint="eastAsia"/>
+                <w:b/>
+              </w:rPr>
+              <w:t>作用</w:t>
+            </w:r>
+          </w:p>
+        </w:tc>
+      </w:tr>
+      <w:tr>
+        <w:tc>
+          <w:tcPr>
+            <w:tcW w:w="2777" w:type="dxa"/>
+          </w:tcPr>
+          <w:p>
+            <w:pPr>
+              <w:widowControl/>
+              <w:shd w:val="clear" w:color="auto" w:fill="FFFFFF"/>
+              <w:tabs>
+                <w:tab w:val="left" w:pos="916"/>
+                <w:tab w:val="left" w:pos="1832"/>
+                <w:tab w:val="left" w:pos="2748"/>
+                <w:tab w:val="left" w:pos="3664"/>
+                <w:tab w:val="left" w:pos="4580"/>
+                <w:tab w:val="left" w:pos="5496"/>
+                <w:tab w:val="left" w:pos="6412"/>
+                <w:tab w:val="left" w:pos="7328"/>
+                <w:tab w:val="left" w:pos="8244"/>
+                <w:tab w:val="left" w:pos="9160"/>
+                <w:tab w:val="left" w:pos="10076"/>
+                <w:tab w:val="left" w:pos="10992"/>
+                <w:tab w:val="left" w:pos="11908"/>
+                <w:tab w:val="left" w:pos="12824"/>
+                <w:tab w:val="left" w:pos="13740"/>
+                <w:tab w:val="left" w:pos="14656"/>
+              </w:tabs>
+              <w:jc w:val="left"/>
+              <w:rPr>
+                <w:rFonts w:ascii="Consolas" w:eastAsia="宋体" w:hAnsi="Consolas" w:cs="宋体" w:hint="eastAsia"/>
+                <w:color w:val="000000"/>
+                <w:kern w:val="0"/>
+                <w:szCs w:val="21"/>
+              </w:rPr>
+            </w:pPr>
+            <w:r>
+              <w:rPr>
+                <w:rFonts w:ascii="Consolas" w:eastAsia="宋体" w:hAnsi="Consolas" w:cs="宋体"/>
+                <w:color w:val="000000"/>
+                <w:kern w:val="0"/>
+                <w:szCs w:val="21"/>
+              </w:rPr>
+              <w:t>readCallback</w:t>
+            </w:r>
+            <w:r>
+              <w:rPr>
+                <w:rFonts w:ascii="Consolas" w:eastAsia="宋体" w:hAnsi="Consolas" w:cs="宋体"/>
+                <w:color w:val="000000"/>
+                <w:kern w:val="0"/>
+                <w:szCs w:val="21"/>
+              </w:rPr>
+              <w:t>_</w:t>
+            </w:r>
+          </w:p>
+        </w:tc>
+        <w:tc>
+          <w:tcPr>
+            <w:tcW w:w="2968" w:type="dxa"/>
+          </w:tcPr>
+          <w:p>
+            <w:pPr>
+              <w:rPr>
+                <w:rFonts w:ascii="Consolas" w:hAnsi="Consolas" w:hint="eastAsia"/>
+              </w:rPr>
+            </w:pPr>
+            <w:r>
+              <w:rPr>
+                <w:rFonts w:ascii="Consolas" w:hAnsi="Consolas"/>
+              </w:rPr>
+              <w:t>TcpConnection::handleRead</w:t>
+            </w:r>
+          </w:p>
+        </w:tc>
+        <w:tc>
+          <w:tcPr>
+            <w:tcW w:w="2551" w:type="dxa"/>
+            <w:vMerge w:val="restart"/>
+          </w:tcPr>
+          <w:p>
+            <w:pPr>
+              <w:pStyle w:val="HTML"/>
+              <w:shd w:val="clear" w:color="auto" w:fill="FFFFFF"/>
+              <w:rPr>
+                <w:rFonts w:ascii="Consolas" w:hAnsi="Consolas"/>
+                <w:color w:val="000000"/>
+                <w:sz w:val="21"/>
+                <w:szCs w:val="21"/>
+              </w:rPr>
+            </w:pPr>
+            <w:r>
+              <w:rPr>
+                <w:rFonts w:ascii="Consolas" w:hAnsi="Consolas" w:hint="eastAsia"/>
+              </w:rPr>
+              <w:t>根据读写情况调用</w:t>
+            </w:r>
+            <w:r>
+              <w:rPr>
+                <w:rFonts w:ascii="Consolas" w:hAnsi="Consolas"/>
+                <w:color w:val="000000"/>
+                <w:sz w:val="21"/>
+                <w:szCs w:val="21"/>
+              </w:rPr>
+              <w:t>messageCallback_</w:t>
+            </w:r>
+          </w:p>
+          <w:p>
+            <w:pPr>
+              <w:rPr>
+                <w:rFonts w:ascii="Consolas" w:hAnsi="Consolas"/>
+              </w:rPr>
+            </w:pPr>
+            <w:r>
+              <w:rPr>
+                <w:rFonts w:ascii="Consolas" w:hAnsi="Consolas"/>
+              </w:rPr>
+              <w:t>writeCompleteCallback</w:t>
+            </w:r>
+          </w:p>
+          <w:p>
+            <w:pPr>
+              <w:rPr>
+                <w:rFonts w:ascii="Consolas" w:hAnsi="Consolas" w:hint="eastAsia"/>
+              </w:rPr>
+            </w:pPr>
+            <w:r>
+              <w:rPr>
+                <w:rFonts w:ascii="Consolas" w:hAnsi="Consolas"/>
+              </w:rPr>
+              <w:t>closeCallback</w:t>
+            </w:r>
+          </w:p>
+        </w:tc>
+      </w:tr>
+      <w:tr>
+        <w:tc>
+          <w:tcPr>
+            <w:tcW w:w="2700" w:type="dxa"/>
+          </w:tcPr>
+          <w:p>
+            <w:pPr>
+              <w:rPr>
+                <w:rFonts w:ascii="Consolas" w:hAnsi="Consolas" w:hint="eastAsia"/>
+              </w:rPr>
+            </w:pPr>
+            <w:r>
+              <w:rPr>
+                <w:rFonts w:ascii="Consolas" w:hAnsi="Consolas"/>
+              </w:rPr>
+              <w:t>writeCallback_</w:t>
+            </w:r>
+          </w:p>
+        </w:tc>
+        <w:tc>
+          <w:tcPr>
+            <w:tcW w:w="3218" w:type="dxa"/>
+          </w:tcPr>
+          <w:p>
+            <w:pPr>
+              <w:rPr>
+                <w:rFonts w:ascii="Consolas" w:hAnsi="Consolas" w:hint="eastAsia"/>
+              </w:rPr>
+            </w:pPr>
+            <w:r>
+              <w:rPr>
+                <w:rFonts w:ascii="Consolas" w:hAnsi="Consolas"/>
+              </w:rPr>
+              <w:t>TcpConnection::handleWrite</w:t>
+            </w:r>
+          </w:p>
+        </w:tc>
+        <w:tc>
+          <w:tcPr>
+            <w:tcW w:w="2378" w:type="dxa"/>
+            <w:vMerge/>
+          </w:tcPr>
+          <w:p>
+            <w:pPr>
+              <w:rPr>
+                <w:rFonts w:ascii="Consolas" w:hAnsi="Consolas" w:hint="eastAsia"/>
+              </w:rPr>
+            </w:pPr>
+          </w:p>
+        </w:tc>
+      </w:tr>
+      <w:tr>
+        <w:tc>
+          <w:tcPr>
+            <w:tcW w:w="2700" w:type="dxa"/>
+          </w:tcPr>
+          <w:p>
+            <w:pPr>
+              <w:rPr>
+                <w:rFonts w:ascii="Consolas" w:hAnsi="Consolas"/>
+              </w:rPr>
+            </w:pPr>
+            <w:r>
+              <w:rPr>
+                <w:rFonts w:ascii="Consolas" w:hAnsi="Consolas"/>
+              </w:rPr>
+              <w:t>closeCallback_</w:t>
+            </w:r>
+          </w:p>
+        </w:tc>
+        <w:tc>
+          <w:tcPr>
+            <w:tcW w:w="3218" w:type="dxa"/>
+          </w:tcPr>
+          <w:p>
+            <w:pPr>
+              <w:rPr>
+                <w:rFonts w:ascii="Consolas" w:hAnsi="Consolas" w:hint="eastAsia"/>
+              </w:rPr>
+            </w:pPr>
+            <w:r>
+              <w:rPr>
+                <w:rFonts w:ascii="Consolas" w:hAnsi="Consolas" w:hint="eastAsia"/>
+              </w:rPr>
+              <w:t>T</w:t>
+            </w:r>
+            <w:r>
+              <w:rPr>
+                <w:rFonts w:ascii="Consolas" w:hAnsi="Consolas"/>
+              </w:rPr>
+              <w:t>cpConnection::handleClose</w:t>
+            </w:r>
+          </w:p>
+        </w:tc>
+        <w:tc>
+          <w:tcPr>
+            <w:tcW w:w="2378" w:type="dxa"/>
+            <w:vMerge/>
+          </w:tcPr>
+          <w:p>
+            <w:pPr>
+              <w:rPr>
+                <w:rFonts w:ascii="Consolas" w:hAnsi="Consolas" w:hint="eastAsia"/>
+              </w:rPr>
+            </w:pPr>
+          </w:p>
+        </w:tc>
+      </w:tr>
+      <w:tr>
+        <w:tc>
+          <w:tcPr>
+            <w:tcW w:w="2700" w:type="dxa"/>
+          </w:tcPr>
+          <w:p>
+            <w:pPr>
+              <w:rPr>
+                <w:rFonts w:ascii="Consolas" w:hAnsi="Consolas"/>
+              </w:rPr>
+            </w:pPr>
+            <w:r>
+              <w:rPr>
+                <w:rFonts w:ascii="Consolas" w:hAnsi="Consolas"/>
+              </w:rPr>
+              <w:t>errorCallback_</w:t>
+            </w:r>
+          </w:p>
+        </w:tc>
+        <w:tc>
+          <w:tcPr>
+            <w:tcW w:w="3218" w:type="dxa"/>
+          </w:tcPr>
+          <w:p>
+            <w:pPr>
+              <w:rPr>
+                <w:rFonts w:ascii="Consolas" w:hAnsi="Consolas" w:hint="eastAsia"/>
+              </w:rPr>
+            </w:pPr>
+            <w:r>
+              <w:rPr>
+                <w:rFonts w:ascii="Consolas" w:hAnsi="Consolas"/>
+              </w:rPr>
+              <w:t>TcpConnection::handleError</w:t>
+            </w:r>
+          </w:p>
+        </w:tc>
+        <w:tc>
+          <w:tcPr>
+            <w:tcW w:w="2378" w:type="dxa"/>
+            <w:vMerge/>
+          </w:tcPr>
+          <w:p>
+            <w:pPr>
+              <w:rPr>
+                <w:rFonts w:ascii="Consolas" w:hAnsi="Consolas" w:hint="eastAsia"/>
+              </w:rPr>
+            </w:pPr>
+          </w:p>
+        </w:tc>
+      </w:tr>
+      <w:tr>
+        <w:tc>
+          <w:tcPr>
+            <w:tcW w:w="8296" w:type="dxa"/>
+            <w:gridSpan w:val="3"/>
+          </w:tcPr>
+          <w:p>
+            <w:pPr>
+              <w:jc w:val="center"/>
+              <w:rPr>
+                <w:rFonts w:ascii="Consolas" w:hAnsi="Consolas" w:hint="eastAsia"/>
+              </w:rPr>
+            </w:pPr>
+            <w:r>
+              <w:rPr>
+                <w:rFonts w:ascii="Consolas" w:hAnsi="Consolas" w:hint="eastAsia"/>
+                <w:b/>
+              </w:rPr>
+              <w:t>A</w:t>
+            </w:r>
+            <w:r>
+              <w:rPr>
+                <w:rFonts w:ascii="Consolas" w:hAnsi="Consolas"/>
+                <w:b/>
+              </w:rPr>
+              <w:t>cceptor</w:t>
+            </w:r>
+            <w:r>
+              <w:rPr>
+                <w:rFonts w:ascii="Consolas" w:hAnsi="Consolas" w:hint="eastAsia"/>
+                <w:b/>
+              </w:rPr>
+              <w:t>的</w:t>
+            </w:r>
+            <w:r>
+              <w:rPr>
+                <w:rFonts w:ascii="Consolas" w:hAnsi="Consolas" w:hint="eastAsia"/>
+                <w:b/>
+              </w:rPr>
+              <w:t>channel</w:t>
+            </w:r>
+          </w:p>
+        </w:tc>
+      </w:tr>
+      <w:tr>
+        <w:tc>
+          <w:tcPr>
+            <w:tcW w:w="2437" w:type="dxa"/>
+          </w:tcPr>
+          <w:p>
+            <w:pPr>
+              <w:rPr>
+                <w:rFonts w:ascii="Consolas" w:hAnsi="Consolas"/>
+              </w:rPr>
+            </w:pPr>
+            <w:r>
+              <w:rPr>
+                <w:rFonts w:ascii="Consolas" w:eastAsia="宋体" w:hAnsi="Consolas" w:cs="宋体"/>
+                <w:color w:val="000000"/>
+                <w:kern w:val="0"/>
+                <w:szCs w:val="21"/>
+              </w:rPr>
+              <w:t>readCallback</w:t>
+            </w:r>
+            <w:r>
+              <w:rPr>
+                <w:rFonts w:ascii="Consolas" w:eastAsia="宋体" w:hAnsi="Consolas" w:cs="宋体"/>
+                <w:color w:val="000000"/>
+                <w:kern w:val="0"/>
+                <w:szCs w:val="21"/>
+              </w:rPr>
+              <w:t>_</w:t>
+            </w:r>
+          </w:p>
+        </w:tc>
+        <w:tc>
+          <w:tcPr>
+            <w:tcW w:w="3218" w:type="dxa"/>
+          </w:tcPr>
+          <w:p>
+            <w:pPr>
+              <w:rPr>
+                <w:rFonts w:ascii="Consolas" w:hAnsi="Consolas"/>
+              </w:rPr>
+            </w:pPr>
+            <w:r>
+              <w:rPr>
+                <w:rFonts w:ascii="Consolas" w:hAnsi="Consolas"/>
+                <w:color w:val="000000"/>
+                <w:szCs w:val="21"/>
+              </w:rPr>
+              <w:t>Acceptor::handleRead</w:t>
+            </w:r>
+          </w:p>
+        </w:tc>
+        <w:tc>
+          <w:tcPr>
+            <w:tcW w:w="2641" w:type="dxa"/>
+          </w:tcPr>
+          <w:p>
+            <w:pPr>
+              <w:rPr>
+                <w:rFonts w:ascii="Consolas" w:hAnsi="Consolas"/>
+              </w:rPr>
+            </w:pPr>
+            <w:r>
+              <w:rPr>
+                <w:rFonts w:ascii="Consolas" w:hAnsi="Consolas"/>
+              </w:rPr>
+              <w:t>Accept</w:t>
+            </w:r>
+            <w:r>
+              <w:rPr>
+                <w:rFonts w:ascii="Consolas" w:hAnsi="Consolas" w:hint="eastAsia"/>
+              </w:rPr>
+              <w:t>新连接，然后调用</w:t>
+            </w:r>
+          </w:p>
+          <w:p>
+            <w:pPr>
+              <w:rPr>
+                <w:rFonts w:ascii="Consolas" w:hAnsi="Consolas" w:hint="eastAsia"/>
+              </w:rPr>
+            </w:pPr>
+            <w:r>
+              <w:rPr>
+                <w:rFonts w:ascii="Consolas" w:eastAsia="宋体" w:hAnsi="Consolas" w:cs="宋体"/>
+                <w:color w:val="000000"/>
+                <w:kern w:val="0"/>
+                <w:szCs w:val="21"/>
+              </w:rPr>
+              <w:t>newConnectionCallback</w:t>
+            </w:r>
+          </w:p>
+        </w:tc>
+      </w:tr>
+    </w:tbl>
+    <w:p>
+      <w:pPr>
+        <w:rPr>
+          <w:rFonts w:ascii="Consolas" w:hAnsi="Consolas"/>
+        </w:rPr>
+      </w:pPr>
+    </w:p>
+    <w:p>
+      <w:pPr>
+        <w:rPr>
+          <w:rFonts w:ascii="Consolas" w:hAnsi="Consolas"/>
+        </w:rPr>
+      </w:pPr>
+    </w:p>
+    <w:p>
+      <w:pPr>
+        <w:rPr>
+          <w:rFonts w:ascii="Consolas" w:hAnsi="Consolas"/>
+        </w:rPr>
+      </w:pPr>
+    </w:p>
+    <w:p>
+      <w:pPr>
+        <w:rPr>
+          <w:rFonts w:ascii="Consolas" w:hAnsi="Consolas"/>
+        </w:rPr>
+      </w:pPr>
+    </w:p>
+    <w:p>
+      <w:pPr>
+        <w:rPr>
+          <w:rFonts w:ascii="Consolas" w:hAnsi="Consolas" w:hint="eastAsia"/>
+        </w:rPr>
+      </w:pPr>
+    </w:p>
+    <w:p>
+      <w:pPr>
+        <w:rPr>
+          <w:rFonts w:ascii="Consolas" w:hAnsi="Consolas"/>
+        </w:rPr>
+      </w:pPr>
+      <w:r>
+        <w:rPr>
+          <w:rFonts w:ascii="Consolas" w:hAnsi="Consolas" w:hint="eastAsia"/>
+        </w:rPr>
+        <w:t>A</w:t>
+      </w:r>
+      <w:r>
+        <w:rPr>
+          <w:rFonts w:ascii="Consolas" w:hAnsi="Consolas"/>
+        </w:rPr>
+        <w:t>cceptor</w:t>
+      </w:r>
+      <w:r>
+        <w:rPr>
+          <w:rFonts w:ascii="Consolas" w:hAnsi="Consolas" w:hint="eastAsia"/>
+        </w:rPr>
+        <w:t>类监听连接，</w:t>
+      </w:r>
+      <w:r>
+        <w:rPr>
+          <w:rFonts w:ascii="Consolas" w:hAnsi="Consolas" w:hint="eastAsia"/>
+        </w:rPr>
+        <w:t>Tc</w:t>
+      </w:r>
+      <w:r>
+        <w:rPr>
+          <w:rFonts w:ascii="Consolas" w:hAnsi="Consolas"/>
+        </w:rPr>
+        <w:t>pConnectio</w:t>
+      </w:r>
+      <w:r>
+        <w:rPr>
+          <w:rFonts w:ascii="Consolas" w:hAnsi="Consolas" w:hint="eastAsia"/>
+        </w:rPr>
+        <w:t>n</w:t>
+      </w:r>
+      <w:r>
+        <w:rPr>
+          <w:rFonts w:ascii="Consolas" w:hAnsi="Consolas" w:hint="eastAsia"/>
+        </w:rPr>
+        <w:t>负责管理已连接描述符。</w:t>
+      </w:r>
+    </w:p>
+    <w:p>
+      <w:pPr>
+        <w:pStyle w:val="HTML"/>
+        <w:shd w:val="clear" w:color="auto" w:fill="FFFFFF"/>
+        <w:rPr>
+          <w:rFonts w:ascii="Consolas" w:hAnsi="Consolas" w:hint="eastAsia"/>
+          <w:color w:val="000000"/>
+          <w:sz w:val="21"/>
+          <w:szCs w:val="21"/>
+        </w:rPr>
+      </w:pPr>
+      <w:r>
+        <w:rPr>
+          <w:rFonts w:ascii="Consolas" w:hAnsi="Consolas" w:hint="eastAsia"/>
+          <w:color w:val="000000"/>
+          <w:sz w:val="21"/>
+          <w:szCs w:val="21"/>
+        </w:rPr>
+        <w:t>A</w:t>
+      </w:r>
+      <w:r>
+        <w:rPr>
+          <w:rFonts w:ascii="Consolas" w:hAnsi="Consolas"/>
+          <w:color w:val="000000"/>
+          <w:sz w:val="21"/>
+          <w:szCs w:val="21"/>
+        </w:rPr>
+        <w:t>cceptor</w:t>
+      </w:r>
+      <w:r>
+        <w:rPr>
+          <w:rFonts w:ascii="Consolas" w:hAnsi="Consolas" w:hint="eastAsia"/>
+          <w:color w:val="000000"/>
+          <w:sz w:val="21"/>
+          <w:szCs w:val="21"/>
+        </w:rPr>
+        <w:t>在回调函数</w:t>
+      </w:r>
+      <w:r>
+        <w:rPr>
+          <w:rFonts w:ascii="Consolas" w:hAnsi="Consolas"/>
+          <w:color w:val="000000"/>
+          <w:sz w:val="21"/>
+          <w:szCs w:val="21"/>
+        </w:rPr>
+        <w:t>newConnectionCallback</w:t>
+      </w:r>
+      <w:r>
+        <w:rPr>
+          <w:rFonts w:ascii="Consolas" w:hAnsi="Consolas" w:hint="eastAsia"/>
+          <w:color w:val="000000"/>
+          <w:sz w:val="21"/>
+          <w:szCs w:val="21"/>
+        </w:rPr>
+        <w:t>中定义</w:t>
+      </w:r>
+      <w:r>
+        <w:rPr>
+          <w:rFonts w:ascii="Consolas" w:hAnsi="Consolas" w:hint="eastAsia"/>
+          <w:color w:val="000000"/>
+          <w:sz w:val="21"/>
+          <w:szCs w:val="21"/>
+        </w:rPr>
+        <w:t>Tcp</w:t>
+      </w:r>
+      <w:r>
+        <w:rPr>
+          <w:rFonts w:ascii="Consolas" w:hAnsi="Consolas"/>
+          <w:color w:val="000000"/>
+          <w:sz w:val="21"/>
+          <w:szCs w:val="21"/>
+        </w:rPr>
+        <w:t>Connection</w:t>
+      </w:r>
+      <w:r>
+        <w:rPr>
+          <w:rFonts w:ascii="Consolas" w:hAnsi="Consolas" w:hint="eastAsia"/>
+          <w:color w:val="000000"/>
+          <w:sz w:val="21"/>
+          <w:szCs w:val="21"/>
+        </w:rPr>
+        <w:t>对象，</w:t>
+      </w:r>
+      <w:r>
+        <w:rPr>
+          <w:rFonts w:ascii="Consolas" w:hAnsi="Consolas" w:hint="eastAsia"/>
+          <w:color w:val="000000"/>
+          <w:sz w:val="21"/>
+          <w:szCs w:val="21"/>
+        </w:rPr>
+        <w:t>并且调用</w:t>
+      </w:r>
+      <w:r>
+        <w:rPr>
+          <w:rFonts w:ascii="Consolas" w:hAnsi="Consolas"/>
+          <w:color w:val="000000"/>
+          <w:sz w:val="21"/>
+          <w:szCs w:val="21"/>
+        </w:rPr>
+        <w:t>TcpConnection::connectEstablished</w:t>
+      </w:r>
+      <w:r>
+        <w:rPr>
+          <w:rFonts w:ascii="Consolas" w:hAnsi="Consolas" w:hint="eastAsia"/>
+          <w:color w:val="000000"/>
+          <w:sz w:val="21"/>
+          <w:szCs w:val="21"/>
+        </w:rPr>
+        <w:t>执行</w:t>
+      </w:r>
+      <w:r>
+        <w:rPr>
+          <w:rFonts w:ascii="Consolas" w:hAnsi="Consolas"/>
+          <w:color w:val="000000"/>
+          <w:sz w:val="21"/>
+          <w:szCs w:val="21"/>
+        </w:rPr>
+        <w:t>connectionCallback</w:t>
+      </w:r>
+      <w:r>
+        <w:rPr>
+          <w:rFonts w:ascii="Consolas" w:hAnsi="Consolas"/>
+          <w:color w:val="000000"/>
+          <w:sz w:val="21"/>
+          <w:szCs w:val="21"/>
+        </w:rPr>
+        <w:t>，</w:t>
+      </w:r>
+      <w:r>
+        <w:rPr>
+          <w:rFonts w:ascii="Consolas" w:hAnsi="Consolas" w:hint="eastAsia"/>
+          <w:color w:val="000000"/>
+          <w:sz w:val="21"/>
+          <w:szCs w:val="21"/>
+        </w:rPr>
+        <w:t>并且设置</w:t>
+      </w:r>
+      <w:r>
+        <w:rPr>
+          <w:rFonts w:ascii="Consolas" w:hAnsi="Consolas" w:hint="eastAsia"/>
+          <w:color w:val="000000"/>
+          <w:sz w:val="21"/>
+          <w:szCs w:val="21"/>
+        </w:rPr>
+        <w:t>新连接</w:t>
+      </w:r>
+      <w:r>
+        <w:rPr>
+          <w:rFonts w:ascii="Consolas" w:hAnsi="Consolas" w:hint="eastAsia"/>
+          <w:color w:val="000000"/>
+          <w:sz w:val="21"/>
+          <w:szCs w:val="21"/>
+        </w:rPr>
+        <w:t>Tc</w:t>
+      </w:r>
+      <w:r>
+        <w:rPr>
+          <w:rFonts w:ascii="Consolas" w:hAnsi="Consolas"/>
+          <w:color w:val="000000"/>
+          <w:sz w:val="21"/>
+          <w:szCs w:val="21"/>
+        </w:rPr>
+        <w:t>pConnection</w:t>
+      </w:r>
+      <w:r>
+        <w:rPr>
+          <w:rFonts w:ascii="Consolas" w:hAnsi="Consolas" w:hint="eastAsia"/>
+          <w:color w:val="000000"/>
+          <w:sz w:val="21"/>
+          <w:szCs w:val="21"/>
+        </w:rPr>
+        <w:t>的</w:t>
+      </w:r>
+      <w:r>
+        <w:rPr>
+          <w:rFonts w:ascii="Consolas" w:hAnsi="Consolas" w:hint="eastAsia"/>
+          <w:color w:val="000000"/>
+          <w:sz w:val="21"/>
+          <w:szCs w:val="21"/>
+        </w:rPr>
+        <w:t>channel</w:t>
+      </w:r>
+      <w:r>
+        <w:rPr>
+          <w:rFonts w:ascii="Consolas" w:hAnsi="Consolas" w:hint="eastAsia"/>
+          <w:color w:val="000000"/>
+          <w:sz w:val="21"/>
+          <w:szCs w:val="21"/>
+        </w:rPr>
+        <w:t>的监听事件，加入读。</w:t>
+      </w:r>
+      <w:r>
+        <w:rPr>
+          <w:rFonts w:ascii="Consolas" w:hAnsi="Consolas" w:hint="eastAsia"/>
+          <w:color w:val="000000"/>
+          <w:sz w:val="21"/>
+          <w:szCs w:val="21"/>
+        </w:rPr>
+        <w:t>然后将</w:t>
+      </w:r>
+      <w:r>
+        <w:rPr>
+          <w:rFonts w:ascii="Consolas" w:hAnsi="Consolas" w:hint="eastAsia"/>
+          <w:color w:val="000000"/>
+          <w:sz w:val="21"/>
+          <w:szCs w:val="21"/>
+        </w:rPr>
+        <w:t>Tc</w:t>
+      </w:r>
+      <w:r>
+        <w:rPr>
+          <w:rFonts w:ascii="Consolas" w:hAnsi="Consolas"/>
+          <w:color w:val="000000"/>
+          <w:sz w:val="21"/>
+          <w:szCs w:val="21"/>
+        </w:rPr>
+        <w:t>pConnection</w:t>
+      </w:r>
+      <w:r>
+        <w:rPr>
+          <w:rFonts w:ascii="Consolas" w:hAnsi="Consolas" w:hint="eastAsia"/>
+          <w:color w:val="000000"/>
+          <w:sz w:val="21"/>
+          <w:szCs w:val="21"/>
+        </w:rPr>
+        <w:t>加入</w:t>
+      </w:r>
+      <w:r>
+        <w:rPr>
+          <w:rFonts w:ascii="Consolas" w:hAnsi="Consolas" w:hint="eastAsia"/>
+          <w:color w:val="000000"/>
+          <w:sz w:val="21"/>
+          <w:szCs w:val="21"/>
+        </w:rPr>
+        <w:t>Poller</w:t>
+      </w:r>
+      <w:r>
+        <w:rPr>
+          <w:rFonts w:ascii="Consolas" w:hAnsi="Consolas" w:hint="eastAsia"/>
+          <w:color w:val="000000"/>
+          <w:sz w:val="21"/>
+          <w:szCs w:val="21"/>
+        </w:rPr>
+        <w:t>的监听。</w:t>
+      </w:r>
+    </w:p>
+    <w:p>
+      <w:pPr>
+        <w:rPr>
+          <w:rFonts w:ascii="Consolas" w:hAnsi="Consolas"/>
+        </w:rPr>
+      </w:pPr>
+    </w:p>
+    <w:p>
+      <w:pPr>
+        <w:rPr>
+          <w:rFonts w:ascii="Consolas" w:hAnsi="Consolas" w:hint="eastAsia"/>
+        </w:rPr>
+      </w:pPr>
+      <w:r>
+        <w:rPr>
+          <w:rFonts w:ascii="Consolas" w:hAnsi="Consolas" w:hint="eastAsia"/>
+        </w:rPr>
+        <w:t>也就是说</w:t>
+      </w:r>
+      <w:r>
+        <w:rPr>
+          <w:rFonts w:ascii="Consolas" w:hAnsi="Consolas" w:hint="eastAsia"/>
+        </w:rPr>
+        <w:t>Tcp</w:t>
+      </w:r>
+      <w:r>
+        <w:rPr>
+          <w:rFonts w:ascii="Consolas" w:hAnsi="Consolas"/>
+        </w:rPr>
+        <w:t>Server</w:t>
+      </w:r>
+      <w:r>
+        <w:rPr>
+          <w:rFonts w:ascii="Consolas" w:hAnsi="Consolas" w:hint="eastAsia"/>
+        </w:rPr>
+        <w:t>管理一个</w:t>
+      </w:r>
+      <w:r>
+        <w:rPr>
+          <w:rFonts w:ascii="Consolas" w:hAnsi="Consolas" w:hint="eastAsia"/>
+        </w:rPr>
+        <w:t>Acce</w:t>
+      </w:r>
+      <w:r>
+        <w:rPr>
+          <w:rFonts w:ascii="Consolas" w:hAnsi="Consolas"/>
+        </w:rPr>
+        <w:t>ptor</w:t>
+      </w:r>
+      <w:r>
+        <w:rPr>
+          <w:rFonts w:ascii="Consolas" w:hAnsi="Consolas" w:hint="eastAsia"/>
+        </w:rPr>
+        <w:t>和一个</w:t>
+      </w:r>
+      <w:r>
+        <w:rPr>
+          <w:rFonts w:ascii="Consolas" w:hAnsi="Consolas" w:hint="eastAsia"/>
+        </w:rPr>
+        <w:t>Tc</w:t>
+      </w:r>
+      <w:r>
+        <w:rPr>
+          <w:rFonts w:ascii="Consolas" w:hAnsi="Consolas"/>
+        </w:rPr>
+        <w:t>pConnection</w:t>
+      </w:r>
+      <w:r>
+        <w:rPr>
+          <w:rFonts w:ascii="Consolas" w:hAnsi="Consolas" w:hint="eastAsia"/>
+        </w:rPr>
+        <w:t>的指针集合</w:t>
+      </w:r>
+      <w:r>
+        <w:rPr>
+          <w:rFonts w:ascii="Consolas" w:hAnsi="Consolas" w:hint="eastAsia"/>
+        </w:rPr>
+        <w:t>(</w:t>
+      </w:r>
+      <w:r>
+        <w:rPr>
+          <w:rFonts w:ascii="Consolas" w:hAnsi="Consolas"/>
+        </w:rPr>
+        <w:t>ConnectionMap</w:t>
+      </w:r>
+      <w:r>
+        <w:rPr>
+          <w:rFonts w:ascii="Consolas" w:hAnsi="Consolas"/>
+        </w:rPr>
+        <w:t>)</w:t>
+      </w:r>
+      <w:r>
+        <w:rPr>
+          <w:rFonts w:ascii="Consolas" w:hAnsi="Consolas"/>
+        </w:rPr>
+        <w:t>。</w:t>
+      </w:r>
+    </w:p>
+    <w:p>
+      <w:pPr>
+        <w:rPr>
+          <w:rFonts w:ascii="Consolas" w:hAnsi="Consolas" w:hint="eastAsia"/>
+        </w:rPr>
+      </w:pPr>
+      <w:r>
+        <w:rPr>
+          <w:rFonts w:ascii="Consolas" w:hAnsi="Consolas" w:hint="eastAsia"/>
+        </w:rPr>
+        <w:t>Acce</w:t>
+      </w:r>
+      <w:r>
+        <w:rPr>
+          <w:rFonts w:ascii="Consolas" w:hAnsi="Consolas"/>
+        </w:rPr>
+        <w:t>ptor</w:t>
+      </w:r>
+      <w:r>
+        <w:rPr>
+          <w:rFonts w:ascii="Consolas" w:hAnsi="Consolas" w:hint="eastAsia"/>
+        </w:rPr>
+        <w:t>包含一个</w:t>
+      </w:r>
+      <w:r>
+        <w:rPr>
+          <w:rFonts w:ascii="Consolas" w:hAnsi="Consolas" w:hint="eastAsia"/>
+        </w:rPr>
+        <w:t>channel</w:t>
+      </w:r>
+      <w:r>
+        <w:rPr>
+          <w:rFonts w:ascii="Consolas" w:hAnsi="Consolas" w:hint="eastAsia"/>
+        </w:rPr>
+        <w:t>对象</w:t>
+      </w:r>
+      <w:r>
+        <w:rPr>
+          <w:rFonts w:ascii="Consolas" w:hAnsi="Consolas" w:hint="eastAsia"/>
+        </w:rPr>
+        <w:t>，</w:t>
+      </w:r>
+      <w:r>
+        <w:rPr>
+          <w:rFonts w:ascii="Consolas" w:hAnsi="Consolas" w:hint="eastAsia"/>
+        </w:rPr>
+        <w:t>一个监听</w:t>
+      </w:r>
+      <w:r>
+        <w:rPr>
+          <w:rFonts w:ascii="Consolas" w:hAnsi="Consolas" w:hint="eastAsia"/>
+        </w:rPr>
+        <w:t>socket</w:t>
+      </w:r>
+      <w:r>
+        <w:rPr>
+          <w:rFonts w:ascii="Consolas" w:hAnsi="Consolas" w:hint="eastAsia"/>
+        </w:rPr>
+        <w:t>对象，</w:t>
+      </w:r>
+      <w:r>
+        <w:rPr>
+          <w:rFonts w:ascii="Consolas" w:hAnsi="Consolas" w:hint="eastAsia"/>
+        </w:rPr>
+        <w:t>以及</w:t>
+      </w:r>
+      <w:r>
+        <w:rPr>
+          <w:rFonts w:ascii="Consolas" w:hAnsi="Consolas" w:hint="eastAsia"/>
+        </w:rPr>
+        <w:t>所属</w:t>
+      </w:r>
+      <w:r>
+        <w:rPr>
+          <w:rFonts w:ascii="Consolas" w:hAnsi="Consolas" w:hint="eastAsia"/>
+        </w:rPr>
+        <w:t>Ev</w:t>
+      </w:r>
+      <w:r>
+        <w:rPr>
+          <w:rFonts w:ascii="Consolas" w:hAnsi="Consolas"/>
+        </w:rPr>
+        <w:t>entLoop</w:t>
+      </w:r>
+      <w:r>
+        <w:rPr>
+          <w:rFonts w:ascii="Consolas" w:hAnsi="Consolas" w:hint="eastAsia"/>
+        </w:rPr>
+        <w:t>的指针。</w:t>
+      </w:r>
+    </w:p>
+    <w:p>
+      <w:pPr>
+        <w:rPr>
+          <w:rFonts w:ascii="Consolas" w:hAnsi="Consolas"/>
+        </w:rPr>
+      </w:pPr>
+      <w:r>
+        <w:rPr>
+          <w:rFonts w:ascii="Consolas" w:hAnsi="Consolas" w:hint="eastAsia"/>
+        </w:rPr>
+        <w:t>Tc</w:t>
+      </w:r>
+      <w:r>
+        <w:rPr>
+          <w:rFonts w:ascii="Consolas" w:hAnsi="Consolas"/>
+        </w:rPr>
+        <w:t>pConnection</w:t>
+      </w:r>
+      <w:r>
+        <w:rPr>
+          <w:rFonts w:ascii="Consolas" w:hAnsi="Consolas" w:hint="eastAsia"/>
+        </w:rPr>
+        <w:t>包含</w:t>
+      </w:r>
+      <w:r>
+        <w:rPr>
+          <w:rFonts w:ascii="Consolas" w:hAnsi="Consolas" w:hint="eastAsia"/>
+        </w:rPr>
+        <w:t>所属</w:t>
+      </w:r>
+      <w:r>
+        <w:rPr>
+          <w:rFonts w:ascii="Consolas" w:hAnsi="Consolas" w:hint="eastAsia"/>
+        </w:rPr>
+        <w:t>Ev</w:t>
+      </w:r>
+      <w:r>
+        <w:rPr>
+          <w:rFonts w:ascii="Consolas" w:hAnsi="Consolas"/>
+        </w:rPr>
+        <w:t>entLoop</w:t>
+      </w:r>
+      <w:r>
+        <w:rPr>
+          <w:rFonts w:ascii="Consolas" w:hAnsi="Consolas" w:hint="eastAsia"/>
+        </w:rPr>
+        <w:t>的指针</w:t>
+      </w:r>
+      <w:r>
+        <w:rPr>
+          <w:rFonts w:ascii="Consolas" w:hAnsi="Consolas" w:hint="eastAsia"/>
+        </w:rPr>
+        <w:t>，</w:t>
+      </w:r>
+      <w:r>
+        <w:rPr>
+          <w:rFonts w:ascii="Consolas" w:hAnsi="Consolas" w:hint="eastAsia"/>
+        </w:rPr>
+        <w:t>已连接</w:t>
+      </w:r>
+      <w:r>
+        <w:rPr>
+          <w:rFonts w:ascii="Consolas" w:hAnsi="Consolas" w:hint="eastAsia"/>
+        </w:rPr>
+        <w:t>socket</w:t>
+      </w:r>
+      <w:r>
+        <w:rPr>
+          <w:rFonts w:ascii="Consolas" w:hAnsi="Consolas" w:hint="eastAsia"/>
+        </w:rPr>
+        <w:t>的指针（已连接</w:t>
+      </w:r>
+      <w:r>
+        <w:rPr>
+          <w:rFonts w:ascii="Consolas" w:hAnsi="Consolas" w:hint="eastAsia"/>
+        </w:rPr>
+        <w:t>socket</w:t>
+      </w:r>
+      <w:r>
+        <w:rPr>
+          <w:rFonts w:ascii="Consolas" w:hAnsi="Consolas" w:hint="eastAsia"/>
+        </w:rPr>
+        <w:t>在</w:t>
+      </w:r>
+      <w:r>
+        <w:rPr>
+          <w:rFonts w:ascii="Consolas" w:hAnsi="Consolas" w:hint="eastAsia"/>
+        </w:rPr>
+        <w:t>A</w:t>
+      </w:r>
+      <w:r>
+        <w:rPr>
+          <w:rFonts w:ascii="Consolas" w:hAnsi="Consolas"/>
+        </w:rPr>
+        <w:t>cceptor</w:t>
+      </w:r>
+      <w:r>
+        <w:rPr>
+          <w:rFonts w:ascii="Consolas" w:hAnsi="Consolas" w:hint="eastAsia"/>
+        </w:rPr>
+        <w:t>中创建）</w:t>
+      </w:r>
+      <w:r>
+        <w:rPr>
+          <w:rFonts w:ascii="Consolas" w:hAnsi="Consolas" w:hint="eastAsia"/>
+        </w:rPr>
+        <w:t>，</w:t>
+      </w:r>
+      <w:r>
+        <w:rPr>
+          <w:rFonts w:ascii="Consolas" w:hAnsi="Consolas" w:hint="eastAsia"/>
+        </w:rPr>
+        <w:t>channel</w:t>
+      </w:r>
+      <w:r>
+        <w:rPr>
+          <w:rFonts w:ascii="Consolas" w:hAnsi="Consolas" w:hint="eastAsia"/>
+        </w:rPr>
+        <w:t>指针</w:t>
+      </w:r>
+      <w:r>
+        <w:rPr>
+          <w:rFonts w:ascii="Consolas" w:hAnsi="Consolas" w:hint="eastAsia"/>
+        </w:rPr>
+        <w:t>（</w:t>
+      </w:r>
+      <w:r>
+        <w:rPr>
+          <w:rFonts w:ascii="Consolas" w:hAnsi="Consolas" w:hint="eastAsia"/>
+        </w:rPr>
+        <w:t>Tc</w:t>
+      </w:r>
+      <w:r>
+        <w:rPr>
+          <w:rFonts w:ascii="Consolas" w:hAnsi="Consolas"/>
+        </w:rPr>
+        <w:t>pConnection</w:t>
+      </w:r>
+      <w:r>
+        <w:rPr>
+          <w:rFonts w:ascii="Consolas" w:hAnsi="Consolas" w:hint="eastAsia"/>
+        </w:rPr>
+        <w:t>构造时定义</w:t>
+      </w:r>
+      <w:r>
+        <w:rPr>
+          <w:rFonts w:ascii="Consolas" w:hAnsi="Consolas" w:hint="eastAsia"/>
+        </w:rPr>
+        <w:t>）</w:t>
+      </w:r>
+      <w:r>
+        <w:rPr>
+          <w:rFonts w:ascii="Consolas" w:hAnsi="Consolas" w:hint="eastAsia"/>
+        </w:rPr>
+        <w:t>。</w:t>
+      </w:r>
+    </w:p>
+    <w:p>
+      <w:pPr>
+        <w:rPr>
+          <w:rFonts w:ascii="Consolas" w:hAnsi="Consolas"/>
+        </w:rPr>
+      </w:pPr>
+    </w:p>
+    <w:p>
+      <w:pPr>
+        <w:rPr>
+          <w:rFonts w:ascii="Consolas" w:hAnsi="Consolas" w:hint="eastAsia"/>
+        </w:rPr>
+      </w:pPr>
+      <w:r>
+        <w:rPr>
+          <w:rFonts w:ascii="Consolas" w:hAnsi="Consolas" w:hint="eastAsia"/>
+        </w:rPr>
+        <w:t>channel</w:t>
+      </w:r>
+      <w:r>
+        <w:rPr>
+          <w:rFonts w:ascii="Consolas" w:hAnsi="Consolas" w:hint="eastAsia"/>
+        </w:rPr>
+        <w:t>起桥接作用，本身并不拥有</w:t>
+      </w:r>
+      <w:r>
+        <w:rPr>
+          <w:rFonts w:ascii="Consolas" w:hAnsi="Consolas" w:hint="eastAsia"/>
+        </w:rPr>
+        <w:t>socket</w:t>
+      </w:r>
+      <w:r>
+        <w:rPr>
+          <w:rFonts w:ascii="Consolas" w:hAnsi="Consolas" w:hint="eastAsia"/>
+        </w:rPr>
+        <w:t>套接字，</w:t>
+      </w:r>
+      <w:r>
+        <w:rPr>
+          <w:rFonts w:ascii="Consolas" w:hAnsi="Consolas" w:hint="eastAsia"/>
+        </w:rPr>
+        <w:t>需要知道</w:t>
+      </w:r>
+      <w:r>
+        <w:rPr>
+          <w:rFonts w:ascii="Consolas" w:hAnsi="Consolas" w:hint="eastAsia"/>
+        </w:rPr>
+        <w:t>socket</w:t>
+      </w:r>
+      <w:r>
+        <w:rPr>
+          <w:rFonts w:ascii="Consolas" w:hAnsi="Consolas" w:hint="eastAsia"/>
+        </w:rPr>
+        <w:t>描述符。</w:t>
+      </w:r>
+      <w:r>
+        <w:rPr>
+          <w:rFonts w:ascii="Consolas" w:hAnsi="Consolas" w:hint="eastAsia"/>
+        </w:rPr>
+        <w:t>socket</w:t>
+      </w:r>
+      <w:r>
+        <w:rPr>
+          <w:rFonts w:ascii="Consolas" w:hAnsi="Consolas" w:hint="eastAsia"/>
+        </w:rPr>
+        <w:t>描述符和</w:t>
+      </w:r>
+      <w:r>
+        <w:rPr>
+          <w:rFonts w:ascii="Consolas" w:hAnsi="Consolas" w:hint="eastAsia"/>
+        </w:rPr>
+        <w:t>channel</w:t>
+      </w:r>
+      <w:r>
+        <w:rPr>
+          <w:rFonts w:ascii="Consolas" w:hAnsi="Consolas" w:hint="eastAsia"/>
+        </w:rPr>
+        <w:t>是绑定的关系，套接字的拥有者是</w:t>
+      </w:r>
+      <w:r>
+        <w:rPr>
+          <w:rFonts w:ascii="Consolas" w:hAnsi="Consolas" w:hint="eastAsia"/>
+          <w:color w:val="000000"/>
+          <w:szCs w:val="21"/>
+        </w:rPr>
+        <w:t>A</w:t>
+      </w:r>
+      <w:r>
+        <w:rPr>
+          <w:rFonts w:ascii="Consolas" w:hAnsi="Consolas"/>
+          <w:color w:val="000000"/>
+          <w:szCs w:val="21"/>
+        </w:rPr>
+        <w:t>cceptor</w:t>
+      </w:r>
+      <w:r>
+        <w:rPr>
+          <w:rFonts w:ascii="Consolas" w:hAnsi="Consolas" w:hint="eastAsia"/>
+          <w:color w:val="000000"/>
+          <w:szCs w:val="21"/>
+        </w:rPr>
+        <w:t>和</w:t>
+      </w:r>
+      <w:r>
+        <w:rPr>
+          <w:rFonts w:ascii="Consolas" w:hAnsi="Consolas" w:hint="eastAsia"/>
+          <w:color w:val="000000"/>
+          <w:szCs w:val="21"/>
+        </w:rPr>
+        <w:t>Tcp</w:t>
+      </w:r>
+      <w:r>
+        <w:rPr>
+          <w:rFonts w:ascii="Consolas" w:hAnsi="Consolas"/>
+          <w:color w:val="000000"/>
+          <w:szCs w:val="21"/>
+        </w:rPr>
+        <w:t>Connection</w:t>
+      </w:r>
+      <w:r>
+        <w:rPr>
+          <w:rFonts w:ascii="Consolas" w:hAnsi="Consolas"/>
+          <w:color w:val="000000"/>
+          <w:szCs w:val="21"/>
+        </w:rPr>
+        <w:t>。</w:t>
+      </w:r>
+    </w:p>
+    <w:p>
+      <w:pPr>
+        <w:rPr>
+          <w:rFonts w:ascii="Consolas" w:hAnsi="Consolas"/>
+        </w:rPr>
+      </w:pPr>
+    </w:p>
+    <w:p>
+      <w:pPr>
+        <w:rPr>
+          <w:rFonts w:ascii="Consolas" w:hAnsi="Consolas"/>
+        </w:rPr>
+      </w:pPr>
+      <w:r>
+        <w:rPr>
+          <w:rFonts w:ascii="Consolas" w:hAnsi="Consolas" w:hint="eastAsia"/>
+        </w:rPr>
+        <w:t>P</w:t>
+      </w:r>
+      <w:r>
+        <w:rPr>
+          <w:rFonts w:ascii="Consolas" w:hAnsi="Consolas"/>
+        </w:rPr>
+        <w:t>oller</w:t>
+      </w:r>
+      <w:r>
+        <w:rPr>
+          <w:rFonts w:ascii="Consolas" w:hAnsi="Consolas" w:hint="eastAsia"/>
+        </w:rPr>
+        <w:t>维护一个</w:t>
+      </w:r>
+      <w:r>
+        <w:rPr>
+          <w:rFonts w:ascii="Consolas" w:hAnsi="Consolas"/>
+        </w:rPr>
+        <w:t>ChannelMap</w:t>
+      </w:r>
+      <w:r>
+        <w:rPr>
+          <w:rFonts w:ascii="Consolas" w:hAnsi="Consolas"/>
+        </w:rPr>
+        <w:t>，</w:t>
+      </w:r>
+      <w:r>
+        <w:rPr>
+          <w:rFonts w:ascii="Consolas" w:hAnsi="Consolas" w:hint="eastAsia"/>
+        </w:rPr>
+        <w:t>指示要监听的描述符以及对应描述符的监听事件，这个函数用来更新</w:t>
+      </w:r>
+      <w:r>
+        <w:rPr>
+          <w:rFonts w:ascii="Consolas" w:hAnsi="Consolas"/>
+        </w:rPr>
+        <w:t>ChannelMap</w:t>
+      </w:r>
+      <w:r>
+        <w:rPr>
+          <w:rFonts w:ascii="Consolas" w:hAnsi="Consolas"/>
+        </w:rPr>
+        <w:t>。</w:t>
+      </w:r>
+    </w:p>
+    <w:p>
+      <w:pPr>
+        <w:rPr>
+          <w:rFonts w:ascii="Consolas" w:hAnsi="Consolas" w:hint="eastAsia"/>
+        </w:rPr>
+      </w:pPr>
+    </w:p>
+    <w:p>
+      <w:pPr>
+        <w:rPr>
+          <w:rFonts w:ascii="Consolas" w:hAnsi="Consolas"/>
+        </w:rPr>
+      </w:pPr>
+      <w:r>
+        <w:rPr>
+          <w:rFonts w:ascii="Consolas" w:hAnsi="Consolas" w:hint="eastAsia"/>
+        </w:rPr>
+        <w:t>E</w:t>
+      </w:r>
+      <w:r>
+        <w:rPr>
+          <w:rFonts w:ascii="Consolas" w:hAnsi="Consolas"/>
+        </w:rPr>
+        <w:t>ventLoop</w:t>
+      </w:r>
+      <w:r>
+        <w:rPr>
+          <w:rFonts w:ascii="Consolas" w:hAnsi="Consolas" w:hint="eastAsia"/>
+        </w:rPr>
+        <w:t>是一个</w:t>
+      </w:r>
+      <w:r>
+        <w:rPr>
+          <w:rFonts w:ascii="Consolas" w:hAnsi="Consolas" w:hint="eastAsia"/>
+        </w:rPr>
+        <w:t>reactor</w:t>
+      </w:r>
+      <w:r>
+        <w:rPr>
+          <w:rFonts w:ascii="Consolas" w:hAnsi="Consolas" w:hint="eastAsia"/>
+        </w:rPr>
+        <w:t>，拥有</w:t>
+      </w:r>
+      <w:r>
+        <w:rPr>
+          <w:rFonts w:ascii="Consolas" w:hAnsi="Consolas" w:hint="eastAsia"/>
+        </w:rPr>
+        <w:t>Poll</w:t>
+      </w:r>
+      <w:r>
+        <w:rPr>
+          <w:rFonts w:ascii="Consolas" w:hAnsi="Consolas"/>
+        </w:rPr>
+        <w:t>er</w:t>
+      </w:r>
+      <w:r>
+        <w:rPr>
+          <w:rFonts w:ascii="Consolas" w:hAnsi="Consolas" w:hint="eastAsia"/>
+        </w:rPr>
+        <w:t>用于</w:t>
+      </w:r>
+      <w:r>
+        <w:rPr>
+          <w:rFonts w:ascii="Consolas" w:hAnsi="Consolas" w:hint="eastAsia"/>
+        </w:rPr>
+        <w:t>IO</w:t>
+      </w:r>
+      <w:r>
+        <w:rPr>
+          <w:rFonts w:ascii="Consolas" w:hAnsi="Consolas" w:hint="eastAsia"/>
+        </w:rPr>
+        <w:t>复用</w:t>
+      </w:r>
+      <w:r>
+        <w:rPr>
+          <w:rFonts w:ascii="Consolas" w:hAnsi="Consolas" w:hint="eastAsia"/>
+        </w:rPr>
+        <w:t>，其中</w:t>
+      </w:r>
+      <w:r>
+        <w:rPr>
+          <w:rFonts w:ascii="Consolas" w:hAnsi="Consolas" w:hint="eastAsia"/>
+        </w:rPr>
+        <w:t>Poller</w:t>
+      </w:r>
+      <w:r>
+        <w:rPr>
+          <w:rFonts w:ascii="Consolas" w:hAnsi="Consolas" w:hint="eastAsia"/>
+        </w:rPr>
+        <w:t>所要监听的套接字及对应的监听事件通过</w:t>
+      </w:r>
+      <w:r>
+        <w:rPr>
+          <w:rFonts w:ascii="Consolas" w:hAnsi="Consolas"/>
+        </w:rPr>
+        <w:t>Channel::update()</w:t>
+      </w:r>
+      <w:r>
+        <w:rPr>
+          <w:rFonts w:ascii="Consolas" w:hAnsi="Consolas" w:hint="eastAsia"/>
+        </w:rPr>
+        <w:t>来实现，调用关系为：</w:t>
+      </w:r>
+    </w:p>
+    <w:p>
+      <w:pPr>
+        <w:rPr>
+          <w:rFonts w:ascii="Consolas" w:hAnsi="Consolas" w:hint="eastAsia"/>
+        </w:rPr>
+      </w:pPr>
+      <w:r>
+        <w:rPr>
+          <w:rFonts w:ascii="Consolas" w:hAnsi="Consolas"/>
+        </w:rPr>
+        <w:t>Channel</w:t>
+      </w:r>
+      <w:r>
+        <w:rPr>
+          <w:rFonts w:ascii="Consolas" w:hAnsi="Consolas"/>
+        </w:rPr>
         <w:t>::</w:t>
       </w:r>
       <w:r>
-        <w:rPr>
-          <w:rFonts w:ascii="Consolas" w:hAnsi="Consolas" w:hint="eastAsia"/>
-        </w:rPr>
-        <w:t>send</w:t>
+        <w:t xml:space="preserve"> </w:t>
+      </w:r>
+      <w:r>
+        <w:rPr>
+          <w:rFonts w:ascii="Consolas" w:hAnsi="Consolas"/>
+        </w:rPr>
+        <w:t>enableReading</w:t>
+      </w:r>
+      <w:r>
+        <w:rPr>
+          <w:rFonts w:ascii="Consolas" w:hAnsi="Consolas"/>
+        </w:rPr>
+        <w:t>() /</w:t>
+      </w:r>
+      <w:r>
+        <w:t xml:space="preserve"> </w:t>
+      </w:r>
+      <w:r>
+        <w:rPr>
+          <w:rFonts w:ascii="Consolas" w:hAnsi="Consolas"/>
+        </w:rPr>
+        <w:t>enableWriting</w:t>
       </w:r>
       <w:r>
         <w:rPr>
@@ -9471,276 +13511,89 @@
       </w:r>
       <w:r>
         <w:rPr>
-          <w:rFonts w:ascii="Consolas" w:hAnsi="Consolas" w:hint="eastAsia"/>
-        </w:rPr>
-        <w:t>用于发送数据，</w:t>
-      </w:r>
-      <w:r>
-        <w:rPr>
-          <w:rFonts w:ascii="Consolas" w:hAnsi="Consolas" w:hint="eastAsia"/>
-        </w:rPr>
-        <w:t>如果一次性不能发送完毕，则把剩余的数据写入到发送缓存，并把</w:t>
-      </w:r>
-      <w:r>
-        <w:rPr>
-          <w:rFonts w:ascii="Consolas" w:hAnsi="Consolas" w:hint="eastAsia"/>
-        </w:rPr>
-        <w:t>socket</w:t>
-      </w:r>
-      <w:r>
-        <w:rPr>
-          <w:rFonts w:ascii="Consolas" w:hAnsi="Consolas" w:hint="eastAsia"/>
-        </w:rPr>
-        <w:t>可写事件加入监听</w:t>
-      </w:r>
-      <w:r>
-        <w:rPr>
-          <w:rFonts w:ascii="Consolas" w:hAnsi="Consolas" w:hint="eastAsia"/>
-        </w:rPr>
-        <w:t>。</w:t>
-      </w:r>
-      <w:r>
-        <w:rPr>
-          <w:rFonts w:ascii="Consolas" w:hAnsi="Consolas" w:hint="eastAsia"/>
-        </w:rPr>
-        <w:t>然后在</w:t>
-      </w:r>
-      <w:r>
-        <w:rPr>
-          <w:rFonts w:ascii="Consolas" w:hAnsi="Consolas" w:hint="eastAsia"/>
-        </w:rPr>
-        <w:t>socket</w:t>
-      </w:r>
-      <w:r>
-        <w:rPr>
-          <w:rFonts w:ascii="Consolas" w:hAnsi="Consolas" w:hint="eastAsia"/>
-        </w:rPr>
-        <w:t>可写时，调用</w:t>
-      </w:r>
-      <w:r>
-        <w:rPr>
-          <w:rFonts w:ascii="Consolas" w:hAnsi="Consolas" w:hint="eastAsia"/>
-        </w:rPr>
-        <w:t>T</w:t>
-      </w:r>
-      <w:r>
-        <w:rPr>
-          <w:rFonts w:ascii="Consolas" w:hAnsi="Consolas"/>
-        </w:rPr>
-        <w:t>cpConnection</w:t>
-      </w:r>
-      <w:r>
-        <w:rPr>
-          <w:rFonts w:ascii="Consolas" w:hAnsi="Consolas"/>
-        </w:rPr>
-        <w:t>：：</w:t>
-      </w:r>
-      <w:r>
-        <w:rPr>
-          <w:rFonts w:ascii="Consolas" w:hAnsi="Consolas" w:hint="eastAsia"/>
-        </w:rPr>
-        <w:t>handle</w:t>
-      </w:r>
-      <w:r>
-        <w:rPr>
-          <w:rFonts w:ascii="Consolas" w:hAnsi="Consolas"/>
-        </w:rPr>
-        <w:t>Write</w:t>
-      </w:r>
-      <w:r>
-        <w:rPr>
-          <w:rFonts w:ascii="Consolas" w:hAnsi="Consolas" w:hint="eastAsia"/>
-        </w:rPr>
-        <w:t>(</w:t>
-      </w:r>
-      <w:r>
-        <w:rPr>
-          <w:rFonts w:ascii="Consolas" w:hAnsi="Consolas"/>
-        </w:rPr>
-        <w:t>)</w:t>
-      </w:r>
-      <w:r>
-        <w:rPr>
-          <w:rFonts w:ascii="Consolas" w:hAnsi="Consolas" w:hint="eastAsia"/>
-        </w:rPr>
-        <w:t>继续发送剩余的数据</w:t>
-      </w:r>
-      <w:r>
-        <w:rPr>
-          <w:rFonts w:ascii="Consolas" w:hAnsi="Consolas" w:hint="eastAsia"/>
-        </w:rPr>
-        <w:t>。</w:t>
-      </w:r>
-    </w:p>
-    <w:p>
-      <w:pPr>
-        <w:rPr>
-          <w:rFonts w:ascii="Consolas" w:hAnsi="Consolas"/>
-        </w:rPr>
-      </w:pPr>
-    </w:p>
-    <w:p>
-      <w:pPr>
-        <w:rPr>
-          <w:rFonts w:ascii="Consolas" w:hAnsi="Consolas"/>
-        </w:rPr>
-      </w:pPr>
-    </w:p>
-    <w:p>
-      <w:pPr>
-        <w:rPr>
-          <w:rFonts w:ascii="Consolas" w:hAnsi="Consolas"/>
-        </w:rPr>
-      </w:pPr>
-      <w:r>
-        <w:rPr>
-          <w:rFonts w:ascii="Consolas" w:hAnsi="Consolas" w:hint="eastAsia"/>
-        </w:rPr>
-        <w:t>多线程</w:t>
-      </w:r>
-      <w:r>
-        <w:rPr>
-          <w:rFonts w:ascii="Consolas" w:hAnsi="Consolas" w:hint="eastAsia"/>
-        </w:rPr>
-        <w:t>T</w:t>
-      </w:r>
-      <w:r>
-        <w:rPr>
-          <w:rFonts w:ascii="Consolas" w:hAnsi="Consolas"/>
-        </w:rPr>
-        <w:t>cpServer</w:t>
-      </w:r>
-    </w:p>
-    <w:p>
-      <w:pPr>
-        <w:rPr>
-          <w:rFonts w:ascii="Consolas" w:hAnsi="Consolas"/>
-        </w:rPr>
-      </w:pPr>
-      <w:r>
-        <w:rPr>
-          <w:rFonts w:ascii="Consolas" w:hAnsi="Consolas" w:hint="eastAsia"/>
-        </w:rPr>
-        <w:t>新建</w:t>
-      </w:r>
-      <w:r>
-        <w:rPr>
-          <w:rFonts w:ascii="Consolas" w:hAnsi="Consolas" w:hint="eastAsia"/>
-        </w:rPr>
-        <w:t>Tc</w:t>
-      </w:r>
-      <w:r>
-        <w:rPr>
-          <w:rFonts w:ascii="Consolas" w:hAnsi="Consolas"/>
-        </w:rPr>
-        <w:t>pConnetion</w:t>
-      </w:r>
-      <w:r>
-        <w:rPr>
-          <w:rFonts w:ascii="Consolas" w:hAnsi="Consolas" w:hint="eastAsia"/>
-        </w:rPr>
-        <w:t>时从</w:t>
-      </w:r>
-      <w:r>
-        <w:rPr>
-          <w:rFonts w:ascii="Consolas" w:hAnsi="Consolas" w:hint="eastAsia"/>
-        </w:rPr>
-        <w:t>event</w:t>
-      </w:r>
-      <w:r>
-        <w:rPr>
-          <w:rFonts w:ascii="Consolas" w:hAnsi="Consolas"/>
-        </w:rPr>
-        <w:t xml:space="preserve"> loop pool</w:t>
-      </w:r>
-      <w:r>
-        <w:rPr>
-          <w:rFonts w:ascii="Consolas" w:hAnsi="Consolas" w:hint="eastAsia"/>
-        </w:rPr>
-        <w:t>中挑选一个</w:t>
-      </w:r>
-      <w:r>
-        <w:rPr>
-          <w:rFonts w:ascii="Consolas" w:hAnsi="Consolas" w:hint="eastAsia"/>
-        </w:rPr>
-        <w:t>poll</w:t>
-      </w:r>
-      <w:r>
-        <w:rPr>
-          <w:rFonts w:ascii="Consolas" w:hAnsi="Consolas" w:hint="eastAsia"/>
-        </w:rPr>
-        <w:t>给</w:t>
-      </w:r>
-      <w:r>
-        <w:rPr>
-          <w:rFonts w:ascii="Consolas" w:hAnsi="Consolas" w:hint="eastAsia"/>
-        </w:rPr>
-        <w:t>Tc</w:t>
-      </w:r>
-      <w:r>
-        <w:rPr>
-          <w:rFonts w:ascii="Consolas" w:hAnsi="Consolas"/>
-        </w:rPr>
-        <w:t>pConnection</w:t>
-      </w:r>
-      <w:r>
-        <w:rPr>
-          <w:rFonts w:ascii="Consolas" w:hAnsi="Consolas" w:hint="eastAsia"/>
-        </w:rPr>
-        <w:t>用。</w:t>
-      </w:r>
-      <w:r>
-        <w:rPr>
-          <w:rFonts w:ascii="Consolas" w:hAnsi="Consolas" w:hint="eastAsia"/>
-        </w:rPr>
-        <w:t>E</w:t>
-      </w:r>
-      <w:r>
-        <w:rPr>
-          <w:rFonts w:ascii="Consolas" w:hAnsi="Consolas"/>
-        </w:rPr>
-        <w:t>ventLoopThreadPool</w:t>
-      </w:r>
-      <w:r>
-        <w:rPr>
-          <w:rFonts w:ascii="Consolas" w:hAnsi="Consolas" w:hint="eastAsia"/>
-        </w:rPr>
-        <w:t>类</w:t>
-      </w:r>
-      <w:r>
-        <w:rPr>
-          <w:rFonts w:ascii="Consolas" w:hAnsi="Consolas" w:hint="eastAsia"/>
-        </w:rPr>
-        <w:t>，也就是一个线程池，每个线程运行</w:t>
-      </w:r>
-      <w:r>
-        <w:rPr>
-          <w:rFonts w:ascii="Consolas" w:hAnsi="Consolas" w:hint="eastAsia"/>
-        </w:rPr>
-        <w:t>event</w:t>
-      </w:r>
-      <w:r>
-        <w:rPr>
-          <w:rFonts w:ascii="Consolas" w:hAnsi="Consolas"/>
-        </w:rPr>
-        <w:t>loop::loop()</w:t>
-      </w:r>
-      <w:bookmarkStart w:id="0" w:name="_GoBack"/>
-      <w:bookmarkEnd w:id="0"/>
-    </w:p>
-    <w:p>
-      <w:pPr>
-        <w:rPr>
-          <w:rFonts w:ascii="Consolas" w:hAnsi="Consolas" w:hint="eastAsia"/>
-        </w:rPr>
-      </w:pPr>
-    </w:p>
-    <w:p>
-      <w:pPr>
-        <w:rPr>
-          <w:rFonts w:ascii="Consolas" w:hAnsi="Consolas"/>
-        </w:rPr>
-      </w:pPr>
+          <w:rFonts w:ascii="Consolas" w:hAnsi="Consolas"/>
+        </w:rPr>
+        <w:t xml:space="preserve"> </w:t>
+      </w:r>
+      <w:r>
+        <w:rPr>
+          <w:rFonts w:ascii="Consolas" w:hAnsi="Consolas"/>
+        </w:rPr>
+        <w:t>/</w:t>
+      </w:r>
+      <w:r>
+        <w:t xml:space="preserve"> </w:t>
+      </w:r>
+      <w:r>
+        <w:rPr>
+          <w:rFonts w:ascii="Consolas" w:hAnsi="Consolas"/>
+        </w:rPr>
+        <w:t>disableReading</w:t>
+      </w:r>
+      <w:r>
+        <w:rPr>
+          <w:rFonts w:ascii="Consolas" w:hAnsi="Consolas"/>
+        </w:rPr>
+        <w:t>()</w:t>
+      </w:r>
+      <w:r>
+        <w:rPr>
+          <w:rFonts w:ascii="Consolas" w:hAnsi="Consolas"/>
+        </w:rPr>
+        <w:sym w:font="Wingdings" w:char="F0E0"/>
+      </w:r>
+      <w:r>
+        <w:rPr>
+          <w:rFonts w:ascii="Consolas" w:hAnsi="Consolas"/>
+        </w:rPr>
+        <w:t xml:space="preserve"> </w:t>
+      </w:r>
+      <w:r>
+        <w:rPr>
+          <w:rFonts w:ascii="Consolas" w:hAnsi="Consolas"/>
+        </w:rPr>
+        <w:t>Channel::update()</w:t>
+      </w:r>
+      <w:r>
+        <w:rPr>
+          <w:rFonts w:ascii="Consolas" w:hAnsi="Consolas"/>
+        </w:rPr>
+        <w:sym w:font="Wingdings" w:char="F0E0"/>
+      </w:r>
+      <w:r>
+        <w:rPr>
+          <w:rFonts w:ascii="Consolas" w:hAnsi="Consolas"/>
+        </w:rPr>
+        <w:t>EventLoop::updateChannel</w:t>
+      </w:r>
+      <w:r>
+        <w:rPr>
+          <w:rFonts w:ascii="Consolas" w:hAnsi="Consolas"/>
+        </w:rPr>
+        <w:sym w:font="Wingdings" w:char="F0E0"/>
+      </w:r>
+      <w:r>
+        <w:t xml:space="preserve"> </w:t>
+      </w:r>
+      <w:r>
+        <w:rPr>
+          <w:rFonts w:ascii="Consolas" w:hAnsi="Consolas"/>
+        </w:rPr>
+        <w:t>Poller::updateChannel</w:t>
+      </w:r>
+    </w:p>
+    <w:p>
+      <w:pPr>
+        <w:rPr>
+          <w:rFonts w:ascii="Consolas" w:hAnsi="Consolas"/>
+        </w:rPr>
+      </w:pPr>
+      <w:r>
+        <w:rPr>
+          <w:rFonts w:ascii="Consolas" w:hAnsi="Consolas"/>
+        </w:rPr>
+        <w:br/>
+      </w:r>
     </w:p>
     <w:p>
       <w:pPr>
